--- a/Presentation/Stepper_Motor.docx
+++ b/Presentation/Stepper_Motor.docx
@@ -10,6 +10,7 @@
           <w:docPartUnique/>
         </w:docPartObj>
       </w:sdtPr>
+      <w:sdtEndPr/>
       <w:sdtContent>
         <w:p>
           <w:pPr>
@@ -98,10 +99,11 @@
                                     <w:dataBinding w:prefixMappings="xmlns:ns0='http://purl.org/dc/elements/1.1/' xmlns:ns1='http://schemas.openxmlformats.org/package/2006/metadata/core-properties' " w:xpath="/ns1:coreProperties[1]/ns0:title[1]" w:storeItemID="{6C3C8BC8-F283-45AE-878A-BAB7291924A1}"/>
                                     <w:text/>
                                   </w:sdtPr>
+                                  <w:sdtEndPr/>
                                   <w:sdtContent>
                                     <w:p>
                                       <w:pPr>
-                                        <w:pStyle w:val="Sansinterligne"/>
+                                        <w:pStyle w:val="KeinLeerraum"/>
                                         <w:spacing w:after="120"/>
                                         <w:rPr>
                                           <w:rFonts w:asciiTheme="majorHAnsi" w:eastAsiaTheme="majorEastAsia" w:hAnsiTheme="majorHAnsi" w:cstheme="majorBidi"/>
@@ -145,10 +147,11 @@
                                     <w:dataBinding w:prefixMappings="xmlns:ns0='http://purl.org/dc/elements/1.1/' xmlns:ns1='http://schemas.openxmlformats.org/package/2006/metadata/core-properties' " w:xpath="/ns1:coreProperties[1]/ns0:subject[1]" w:storeItemID="{6C3C8BC8-F283-45AE-878A-BAB7291924A1}"/>
                                     <w:text/>
                                   </w:sdtPr>
+                                  <w:sdtEndPr/>
                                   <w:sdtContent>
                                     <w:p>
                                       <w:pPr>
-                                        <w:pStyle w:val="Sansinterligne"/>
+                                        <w:pStyle w:val="KeinLeerraum"/>
                                         <w:rPr>
                                           <w:color w:val="FFFFFF" w:themeColor="background1"/>
                                           <w:sz w:val="28"/>
@@ -265,10 +268,11 @@
                                     <w:dataBinding w:prefixMappings="xmlns:ns0='http://purl.org/dc/elements/1.1/' xmlns:ns1='http://schemas.openxmlformats.org/package/2006/metadata/core-properties' " w:xpath="/ns1:coreProperties[1]/ns0:creator[1]" w:storeItemID="{6C3C8BC8-F283-45AE-878A-BAB7291924A1}"/>
                                     <w:text/>
                                   </w:sdtPr>
+                                  <w:sdtEndPr/>
                                   <w:sdtContent>
                                     <w:p>
                                       <w:pPr>
-                                        <w:pStyle w:val="Sansinterligne"/>
+                                        <w:pStyle w:val="KeinLeerraum"/>
                                         <w:rPr>
                                           <w:color w:val="FFFFFF" w:themeColor="background1"/>
                                           <w:sz w:val="32"/>
@@ -288,7 +292,7 @@
                                 </w:sdt>
                                 <w:p>
                                   <w:pPr>
-                                    <w:pStyle w:val="Sansinterligne"/>
+                                    <w:pStyle w:val="KeinLeerraum"/>
                                     <w:rPr>
                                       <w:color w:val="FFFFFF" w:themeColor="background1"/>
                                       <w:sz w:val="18"/>
@@ -309,6 +313,7 @@
                                       <w:dataBinding w:prefixMappings="xmlns:ns0='http://schemas.openxmlformats.org/officeDocument/2006/extended-properties' " w:xpath="/ns0:Properties[1]/ns0:Company[1]" w:storeItemID="{6668398D-A668-4E3E-A5EB-62B293D839F1}"/>
                                       <w:text/>
                                     </w:sdtPr>
+                                    <w:sdtEndPr/>
                                     <w:sdtContent>
                                       <w:r>
                                         <w:rPr>
@@ -343,6 +348,7 @@
                                       <w:dataBinding w:prefixMappings="xmlns:ns0='http://schemas.microsoft.com/office/2006/coverPageProps' " w:xpath="/ns0:CoverPageProperties[1]/ns0:CompanyAddress[1]" w:storeItemID="{55AF091B-3C7A-41E3-B477-F2FDAA23CFDA}"/>
                                       <w:text/>
                                     </w:sdtPr>
+                                    <w:sdtEndPr/>
                                     <w:sdtContent>
                                       <w:r>
                                         <w:rPr>
@@ -624,7 +630,7 @@
       <w:sdtContent>
         <w:p>
           <w:pPr>
-            <w:pStyle w:val="En-ttedetabledesmatires"/>
+            <w:pStyle w:val="Inhaltsverzeichnisberschrift"/>
             <w:jc w:val="both"/>
           </w:pPr>
           <w:r>
@@ -642,7 +648,7 @@
         </w:p>
         <w:p>
           <w:pPr>
-            <w:pStyle w:val="TM1"/>
+            <w:pStyle w:val="Verzeichnis1"/>
             <w:tabs>
               <w:tab w:val="left" w:pos="440"/>
               <w:tab w:val="right" w:leader="dot" w:pos="9016"/>
@@ -664,7 +670,7 @@
           <w:hyperlink w:anchor="_Toc107171094" w:history="1">
             <w:r>
               <w:rPr>
-                <w:rStyle w:val="Lienhypertexte"/>
+                <w:rStyle w:val="Hyperlink"/>
                 <w:noProof/>
               </w:rPr>
               <w:t>1</w:t>
@@ -678,7 +684,7 @@
             </w:r>
             <w:r>
               <w:rPr>
-                <w:rStyle w:val="Lienhypertexte"/>
+                <w:rStyle w:val="Hyperlink"/>
                 <w:noProof/>
               </w:rPr>
               <w:t>Introduction</w:t>
@@ -735,7 +741,7 @@
         </w:p>
         <w:p>
           <w:pPr>
-            <w:pStyle w:val="TM2"/>
+            <w:pStyle w:val="Verzeichnis2"/>
             <w:tabs>
               <w:tab w:val="left" w:pos="880"/>
               <w:tab w:val="right" w:leader="dot" w:pos="9016"/>
@@ -748,7 +754,7 @@
           <w:hyperlink w:anchor="_Toc107171095" w:history="1">
             <w:r>
               <w:rPr>
-                <w:rStyle w:val="Lienhypertexte"/>
+                <w:rStyle w:val="Hyperlink"/>
                 <w:noProof/>
               </w:rPr>
               <w:t>1.1</w:t>
@@ -762,7 +768,7 @@
             </w:r>
             <w:r>
               <w:rPr>
-                <w:rStyle w:val="Lienhypertexte"/>
+                <w:rStyle w:val="Hyperlink"/>
                 <w:noProof/>
                 <w:lang w:val="en-US"/>
               </w:rPr>
@@ -820,7 +826,7 @@
         </w:p>
         <w:p>
           <w:pPr>
-            <w:pStyle w:val="TM2"/>
+            <w:pStyle w:val="Verzeichnis2"/>
             <w:tabs>
               <w:tab w:val="left" w:pos="880"/>
               <w:tab w:val="right" w:leader="dot" w:pos="9016"/>
@@ -833,7 +839,7 @@
           <w:hyperlink w:anchor="_Toc107171096" w:history="1">
             <w:r>
               <w:rPr>
-                <w:rStyle w:val="Lienhypertexte"/>
+                <w:rStyle w:val="Hyperlink"/>
                 <w:noProof/>
                 <w:lang w:val="en-US"/>
               </w:rPr>
@@ -848,7 +854,7 @@
             </w:r>
             <w:r>
               <w:rPr>
-                <w:rStyle w:val="Lienhypertexte"/>
+                <w:rStyle w:val="Hyperlink"/>
                 <w:noProof/>
                 <w:lang w:val="en-US"/>
               </w:rPr>
@@ -906,7 +912,7 @@
         </w:p>
         <w:p>
           <w:pPr>
-            <w:pStyle w:val="TM1"/>
+            <w:pStyle w:val="Verzeichnis1"/>
             <w:tabs>
               <w:tab w:val="left" w:pos="440"/>
               <w:tab w:val="right" w:leader="dot" w:pos="9016"/>
@@ -919,7 +925,7 @@
           <w:hyperlink w:anchor="_Toc107171097" w:history="1">
             <w:r>
               <w:rPr>
-                <w:rStyle w:val="Lienhypertexte"/>
+                <w:rStyle w:val="Hyperlink"/>
                 <w:noProof/>
                 <w:lang w:val="en-US"/>
               </w:rPr>
@@ -934,7 +940,7 @@
             </w:r>
             <w:r>
               <w:rPr>
-                <w:rStyle w:val="Lienhypertexte"/>
+                <w:rStyle w:val="Hyperlink"/>
                 <w:noProof/>
                 <w:lang w:val="en-US"/>
               </w:rPr>
@@ -992,7 +998,7 @@
         </w:p>
         <w:p>
           <w:pPr>
-            <w:pStyle w:val="TM1"/>
+            <w:pStyle w:val="Verzeichnis1"/>
             <w:tabs>
               <w:tab w:val="left" w:pos="440"/>
               <w:tab w:val="right" w:leader="dot" w:pos="9016"/>
@@ -1005,7 +1011,7 @@
           <w:hyperlink w:anchor="_Toc107171098" w:history="1">
             <w:r>
               <w:rPr>
-                <w:rStyle w:val="Lienhypertexte"/>
+                <w:rStyle w:val="Hyperlink"/>
                 <w:noProof/>
                 <w:lang w:val="en-US"/>
               </w:rPr>
@@ -1020,7 +1026,7 @@
             </w:r>
             <w:r>
               <w:rPr>
-                <w:rStyle w:val="Lienhypertexte"/>
+                <w:rStyle w:val="Hyperlink"/>
                 <w:noProof/>
                 <w:lang w:val="en-US"/>
               </w:rPr>
@@ -1078,7 +1084,7 @@
         </w:p>
         <w:p>
           <w:pPr>
-            <w:pStyle w:val="TM1"/>
+            <w:pStyle w:val="Verzeichnis1"/>
             <w:tabs>
               <w:tab w:val="left" w:pos="440"/>
               <w:tab w:val="right" w:leader="dot" w:pos="9016"/>
@@ -1091,7 +1097,7 @@
           <w:hyperlink w:anchor="_Toc107171099" w:history="1">
             <w:r>
               <w:rPr>
-                <w:rStyle w:val="Lienhypertexte"/>
+                <w:rStyle w:val="Hyperlink"/>
                 <w:noProof/>
                 <w:lang w:val="en-US"/>
               </w:rPr>
@@ -1106,7 +1112,7 @@
             </w:r>
             <w:r>
               <w:rPr>
-                <w:rStyle w:val="Lienhypertexte"/>
+                <w:rStyle w:val="Hyperlink"/>
                 <w:noProof/>
                 <w:lang w:val="en-US"/>
               </w:rPr>
@@ -1164,7 +1170,7 @@
         </w:p>
         <w:p>
           <w:pPr>
-            <w:pStyle w:val="TM1"/>
+            <w:pStyle w:val="Verzeichnis1"/>
             <w:tabs>
               <w:tab w:val="left" w:pos="440"/>
               <w:tab w:val="right" w:leader="dot" w:pos="9016"/>
@@ -1177,7 +1183,7 @@
           <w:hyperlink w:anchor="_Toc107171100" w:history="1">
             <w:r>
               <w:rPr>
-                <w:rStyle w:val="Lienhypertexte"/>
+                <w:rStyle w:val="Hyperlink"/>
                 <w:noProof/>
                 <w:lang w:val="en-US"/>
               </w:rPr>
@@ -1192,7 +1198,7 @@
             </w:r>
             <w:r>
               <w:rPr>
-                <w:rStyle w:val="Lienhypertexte"/>
+                <w:rStyle w:val="Hyperlink"/>
                 <w:noProof/>
                 <w:lang w:val="en-US"/>
               </w:rPr>
@@ -1250,7 +1256,7 @@
         </w:p>
         <w:p>
           <w:pPr>
-            <w:pStyle w:val="TM2"/>
+            <w:pStyle w:val="Verzeichnis2"/>
             <w:tabs>
               <w:tab w:val="left" w:pos="880"/>
               <w:tab w:val="right" w:leader="dot" w:pos="9016"/>
@@ -1263,7 +1269,7 @@
           <w:hyperlink w:anchor="_Toc107171101" w:history="1">
             <w:r>
               <w:rPr>
-                <w:rStyle w:val="Lienhypertexte"/>
+                <w:rStyle w:val="Hyperlink"/>
                 <w:noProof/>
                 <w:lang w:val="en-US"/>
               </w:rPr>
@@ -1278,7 +1284,7 @@
             </w:r>
             <w:r>
               <w:rPr>
-                <w:rStyle w:val="Lienhypertexte"/>
+                <w:rStyle w:val="Hyperlink"/>
                 <w:noProof/>
                 <w:lang w:val="en-US"/>
               </w:rPr>
@@ -1336,7 +1342,7 @@
         </w:p>
         <w:p>
           <w:pPr>
-            <w:pStyle w:val="TM2"/>
+            <w:pStyle w:val="Verzeichnis2"/>
             <w:tabs>
               <w:tab w:val="left" w:pos="880"/>
               <w:tab w:val="right" w:leader="dot" w:pos="9016"/>
@@ -1349,7 +1355,7 @@
           <w:hyperlink w:anchor="_Toc107171102" w:history="1">
             <w:r>
               <w:rPr>
-                <w:rStyle w:val="Lienhypertexte"/>
+                <w:rStyle w:val="Hyperlink"/>
                 <w:noProof/>
                 <w:lang w:val="en-US"/>
               </w:rPr>
@@ -1364,7 +1370,7 @@
             </w:r>
             <w:r>
               <w:rPr>
-                <w:rStyle w:val="Lienhypertexte"/>
+                <w:rStyle w:val="Hyperlink"/>
                 <w:noProof/>
                 <w:lang w:val="en-US"/>
               </w:rPr>
@@ -1422,7 +1428,7 @@
         </w:p>
         <w:p>
           <w:pPr>
-            <w:pStyle w:val="TM3"/>
+            <w:pStyle w:val="Verzeichnis3"/>
             <w:tabs>
               <w:tab w:val="left" w:pos="1320"/>
               <w:tab w:val="right" w:leader="dot" w:pos="9016"/>
@@ -1435,7 +1441,7 @@
           <w:hyperlink w:anchor="_Toc107171103" w:history="1">
             <w:r>
               <w:rPr>
-                <w:rStyle w:val="Lienhypertexte"/>
+                <w:rStyle w:val="Hyperlink"/>
                 <w:noProof/>
                 <w:lang w:val="en-US"/>
               </w:rPr>
@@ -1450,7 +1456,7 @@
             </w:r>
             <w:r>
               <w:rPr>
-                <w:rStyle w:val="Lienhypertexte"/>
+                <w:rStyle w:val="Hyperlink"/>
                 <w:noProof/>
                 <w:lang w:val="en-US"/>
               </w:rPr>
@@ -1508,7 +1514,7 @@
         </w:p>
         <w:p>
           <w:pPr>
-            <w:pStyle w:val="TM3"/>
+            <w:pStyle w:val="Verzeichnis3"/>
             <w:tabs>
               <w:tab w:val="left" w:pos="1320"/>
               <w:tab w:val="right" w:leader="dot" w:pos="9016"/>
@@ -1521,7 +1527,7 @@
           <w:hyperlink w:anchor="_Toc107171104" w:history="1">
             <w:r>
               <w:rPr>
-                <w:rStyle w:val="Lienhypertexte"/>
+                <w:rStyle w:val="Hyperlink"/>
                 <w:noProof/>
                 <w:lang w:val="en-US"/>
               </w:rPr>
@@ -1536,7 +1542,7 @@
             </w:r>
             <w:r>
               <w:rPr>
-                <w:rStyle w:val="Lienhypertexte"/>
+                <w:rStyle w:val="Hyperlink"/>
                 <w:noProof/>
                 <w:lang w:val="en-US"/>
               </w:rPr>
@@ -1594,7 +1600,7 @@
         </w:p>
         <w:p>
           <w:pPr>
-            <w:pStyle w:val="TM3"/>
+            <w:pStyle w:val="Verzeichnis3"/>
             <w:tabs>
               <w:tab w:val="left" w:pos="1320"/>
               <w:tab w:val="right" w:leader="dot" w:pos="9016"/>
@@ -1607,7 +1613,7 @@
           <w:hyperlink w:anchor="_Toc107171105" w:history="1">
             <w:r>
               <w:rPr>
-                <w:rStyle w:val="Lienhypertexte"/>
+                <w:rStyle w:val="Hyperlink"/>
                 <w:noProof/>
                 <w:lang w:val="en-US"/>
               </w:rPr>
@@ -1622,7 +1628,7 @@
             </w:r>
             <w:r>
               <w:rPr>
-                <w:rStyle w:val="Lienhypertexte"/>
+                <w:rStyle w:val="Hyperlink"/>
                 <w:noProof/>
                 <w:lang w:val="en-US"/>
               </w:rPr>
@@ -1680,7 +1686,7 @@
         </w:p>
         <w:p>
           <w:pPr>
-            <w:pStyle w:val="TM3"/>
+            <w:pStyle w:val="Verzeichnis3"/>
             <w:tabs>
               <w:tab w:val="left" w:pos="1320"/>
               <w:tab w:val="right" w:leader="dot" w:pos="9016"/>
@@ -1693,7 +1699,7 @@
           <w:hyperlink w:anchor="_Toc107171106" w:history="1">
             <w:r>
               <w:rPr>
-                <w:rStyle w:val="Lienhypertexte"/>
+                <w:rStyle w:val="Hyperlink"/>
                 <w:noProof/>
                 <w:lang w:val="en-US"/>
               </w:rPr>
@@ -1708,7 +1714,7 @@
             </w:r>
             <w:r>
               <w:rPr>
-                <w:rStyle w:val="Lienhypertexte"/>
+                <w:rStyle w:val="Hyperlink"/>
                 <w:noProof/>
                 <w:lang w:val="en-US"/>
               </w:rPr>
@@ -1766,7 +1772,7 @@
         </w:p>
         <w:p>
           <w:pPr>
-            <w:pStyle w:val="TM1"/>
+            <w:pStyle w:val="Verzeichnis1"/>
             <w:tabs>
               <w:tab w:val="left" w:pos="440"/>
               <w:tab w:val="right" w:leader="dot" w:pos="9016"/>
@@ -1779,7 +1785,7 @@
           <w:hyperlink w:anchor="_Toc107171107" w:history="1">
             <w:r>
               <w:rPr>
-                <w:rStyle w:val="Lienhypertexte"/>
+                <w:rStyle w:val="Hyperlink"/>
                 <w:noProof/>
                 <w:lang w:val="en-US"/>
               </w:rPr>
@@ -1794,7 +1800,7 @@
             </w:r>
             <w:r>
               <w:rPr>
-                <w:rStyle w:val="Lienhypertexte"/>
+                <w:rStyle w:val="Hyperlink"/>
                 <w:noProof/>
                 <w:lang w:val="en-US"/>
               </w:rPr>
@@ -1852,7 +1858,7 @@
         </w:p>
         <w:p>
           <w:pPr>
-            <w:pStyle w:val="TM2"/>
+            <w:pStyle w:val="Verzeichnis2"/>
             <w:tabs>
               <w:tab w:val="left" w:pos="880"/>
               <w:tab w:val="right" w:leader="dot" w:pos="9016"/>
@@ -1865,7 +1871,7 @@
           <w:hyperlink w:anchor="_Toc107171108" w:history="1">
             <w:r>
               <w:rPr>
-                <w:rStyle w:val="Lienhypertexte"/>
+                <w:rStyle w:val="Hyperlink"/>
                 <w:noProof/>
                 <w:lang w:val="en-US"/>
               </w:rPr>
@@ -1880,7 +1886,7 @@
             </w:r>
             <w:r>
               <w:rPr>
-                <w:rStyle w:val="Lienhypertexte"/>
+                <w:rStyle w:val="Hyperlink"/>
                 <w:noProof/>
                 <w:lang w:val="en-US"/>
               </w:rPr>
@@ -1938,7 +1944,7 @@
         </w:p>
         <w:p>
           <w:pPr>
-            <w:pStyle w:val="TM3"/>
+            <w:pStyle w:val="Verzeichnis3"/>
             <w:tabs>
               <w:tab w:val="left" w:pos="1320"/>
               <w:tab w:val="right" w:leader="dot" w:pos="9016"/>
@@ -1951,7 +1957,7 @@
           <w:hyperlink w:anchor="_Toc107171109" w:history="1">
             <w:r>
               <w:rPr>
-                <w:rStyle w:val="Lienhypertexte"/>
+                <w:rStyle w:val="Hyperlink"/>
                 <w:noProof/>
                 <w:lang w:val="en-US"/>
               </w:rPr>
@@ -1966,7 +1972,7 @@
             </w:r>
             <w:r>
               <w:rPr>
-                <w:rStyle w:val="Lienhypertexte"/>
+                <w:rStyle w:val="Hyperlink"/>
                 <w:noProof/>
                 <w:lang w:val="en-US"/>
               </w:rPr>
@@ -2024,7 +2030,7 @@
         </w:p>
         <w:p>
           <w:pPr>
-            <w:pStyle w:val="TM3"/>
+            <w:pStyle w:val="Verzeichnis3"/>
             <w:tabs>
               <w:tab w:val="left" w:pos="1320"/>
               <w:tab w:val="right" w:leader="dot" w:pos="9016"/>
@@ -2037,7 +2043,7 @@
           <w:hyperlink w:anchor="_Toc107171110" w:history="1">
             <w:r>
               <w:rPr>
-                <w:rStyle w:val="Lienhypertexte"/>
+                <w:rStyle w:val="Hyperlink"/>
                 <w:noProof/>
                 <w:lang w:val="en-US"/>
               </w:rPr>
@@ -2052,7 +2058,7 @@
             </w:r>
             <w:r>
               <w:rPr>
-                <w:rStyle w:val="Lienhypertexte"/>
+                <w:rStyle w:val="Hyperlink"/>
                 <w:noProof/>
                 <w:lang w:val="en-US"/>
               </w:rPr>
@@ -2110,7 +2116,7 @@
         </w:p>
         <w:p>
           <w:pPr>
-            <w:pStyle w:val="TM3"/>
+            <w:pStyle w:val="Verzeichnis3"/>
             <w:tabs>
               <w:tab w:val="left" w:pos="1320"/>
               <w:tab w:val="right" w:leader="dot" w:pos="9016"/>
@@ -2123,7 +2129,7 @@
           <w:hyperlink w:anchor="_Toc107171111" w:history="1">
             <w:r>
               <w:rPr>
-                <w:rStyle w:val="Lienhypertexte"/>
+                <w:rStyle w:val="Hyperlink"/>
                 <w:noProof/>
                 <w:lang w:val="en-US"/>
               </w:rPr>
@@ -2138,7 +2144,7 @@
             </w:r>
             <w:r>
               <w:rPr>
-                <w:rStyle w:val="Lienhypertexte"/>
+                <w:rStyle w:val="Hyperlink"/>
                 <w:noProof/>
                 <w:lang w:val="en-US"/>
               </w:rPr>
@@ -2196,7 +2202,7 @@
         </w:p>
         <w:p>
           <w:pPr>
-            <w:pStyle w:val="TM3"/>
+            <w:pStyle w:val="Verzeichnis3"/>
             <w:tabs>
               <w:tab w:val="left" w:pos="1320"/>
               <w:tab w:val="right" w:leader="dot" w:pos="9016"/>
@@ -2209,7 +2215,7 @@
           <w:hyperlink w:anchor="_Toc107171112" w:history="1">
             <w:r>
               <w:rPr>
-                <w:rStyle w:val="Lienhypertexte"/>
+                <w:rStyle w:val="Hyperlink"/>
                 <w:noProof/>
                 <w:lang w:val="en-US"/>
               </w:rPr>
@@ -2224,7 +2230,7 @@
             </w:r>
             <w:r>
               <w:rPr>
-                <w:rStyle w:val="Lienhypertexte"/>
+                <w:rStyle w:val="Hyperlink"/>
                 <w:noProof/>
                 <w:lang w:val="en-US"/>
               </w:rPr>
@@ -2282,7 +2288,7 @@
         </w:p>
         <w:p>
           <w:pPr>
-            <w:pStyle w:val="TM3"/>
+            <w:pStyle w:val="Verzeichnis3"/>
             <w:tabs>
               <w:tab w:val="left" w:pos="1320"/>
               <w:tab w:val="right" w:leader="dot" w:pos="9016"/>
@@ -2295,7 +2301,7 @@
           <w:hyperlink w:anchor="_Toc107171113" w:history="1">
             <w:r>
               <w:rPr>
-                <w:rStyle w:val="Lienhypertexte"/>
+                <w:rStyle w:val="Hyperlink"/>
                 <w:noProof/>
                 <w:lang w:val="en-US"/>
               </w:rPr>
@@ -2310,7 +2316,7 @@
             </w:r>
             <w:r>
               <w:rPr>
-                <w:rStyle w:val="Lienhypertexte"/>
+                <w:rStyle w:val="Hyperlink"/>
                 <w:noProof/>
                 <w:lang w:val="en-US"/>
               </w:rPr>
@@ -2368,7 +2374,7 @@
         </w:p>
         <w:p>
           <w:pPr>
-            <w:pStyle w:val="TM2"/>
+            <w:pStyle w:val="Verzeichnis2"/>
             <w:tabs>
               <w:tab w:val="left" w:pos="880"/>
               <w:tab w:val="right" w:leader="dot" w:pos="9016"/>
@@ -2381,7 +2387,7 @@
           <w:hyperlink w:anchor="_Toc107171114" w:history="1">
             <w:r>
               <w:rPr>
-                <w:rStyle w:val="Lienhypertexte"/>
+                <w:rStyle w:val="Hyperlink"/>
                 <w:noProof/>
                 <w:lang w:val="en-US"/>
               </w:rPr>
@@ -2396,7 +2402,7 @@
             </w:r>
             <w:r>
               <w:rPr>
-                <w:rStyle w:val="Lienhypertexte"/>
+                <w:rStyle w:val="Hyperlink"/>
                 <w:noProof/>
                 <w:lang w:val="en-US"/>
               </w:rPr>
@@ -2454,7 +2460,7 @@
         </w:p>
         <w:p>
           <w:pPr>
-            <w:pStyle w:val="TM1"/>
+            <w:pStyle w:val="Verzeichnis1"/>
             <w:tabs>
               <w:tab w:val="left" w:pos="440"/>
               <w:tab w:val="right" w:leader="dot" w:pos="9016"/>
@@ -2467,7 +2473,7 @@
           <w:hyperlink w:anchor="_Toc107171115" w:history="1">
             <w:r>
               <w:rPr>
-                <w:rStyle w:val="Lienhypertexte"/>
+                <w:rStyle w:val="Hyperlink"/>
                 <w:noProof/>
                 <w:lang w:val="en-US"/>
               </w:rPr>
@@ -2482,7 +2488,7 @@
             </w:r>
             <w:r>
               <w:rPr>
-                <w:rStyle w:val="Lienhypertexte"/>
+                <w:rStyle w:val="Hyperlink"/>
                 <w:noProof/>
                 <w:lang w:val="en-US"/>
               </w:rPr>
@@ -2540,7 +2546,7 @@
         </w:p>
         <w:p>
           <w:pPr>
-            <w:pStyle w:val="TM2"/>
+            <w:pStyle w:val="Verzeichnis2"/>
             <w:tabs>
               <w:tab w:val="left" w:pos="880"/>
               <w:tab w:val="right" w:leader="dot" w:pos="9016"/>
@@ -2553,7 +2559,7 @@
           <w:hyperlink w:anchor="_Toc107171116" w:history="1">
             <w:r>
               <w:rPr>
-                <w:rStyle w:val="Lienhypertexte"/>
+                <w:rStyle w:val="Hyperlink"/>
                 <w:noProof/>
                 <w:lang w:val="en-US"/>
               </w:rPr>
@@ -2568,7 +2574,7 @@
             </w:r>
             <w:r>
               <w:rPr>
-                <w:rStyle w:val="Lienhypertexte"/>
+                <w:rStyle w:val="Hyperlink"/>
                 <w:noProof/>
                 <w:lang w:val="en-US"/>
               </w:rPr>
@@ -2626,7 +2632,7 @@
         </w:p>
         <w:p>
           <w:pPr>
-            <w:pStyle w:val="TM2"/>
+            <w:pStyle w:val="Verzeichnis2"/>
             <w:tabs>
               <w:tab w:val="left" w:pos="880"/>
               <w:tab w:val="right" w:leader="dot" w:pos="9016"/>
@@ -2639,7 +2645,7 @@
           <w:hyperlink w:anchor="_Toc107171117" w:history="1">
             <w:r>
               <w:rPr>
-                <w:rStyle w:val="Lienhypertexte"/>
+                <w:rStyle w:val="Hyperlink"/>
                 <w:noProof/>
                 <w:lang w:val="en-US"/>
               </w:rPr>
@@ -2654,7 +2660,7 @@
             </w:r>
             <w:r>
               <w:rPr>
-                <w:rStyle w:val="Lienhypertexte"/>
+                <w:rStyle w:val="Hyperlink"/>
                 <w:noProof/>
                 <w:lang w:val="en-US"/>
               </w:rPr>
@@ -2712,7 +2718,7 @@
         </w:p>
         <w:p>
           <w:pPr>
-            <w:pStyle w:val="TM2"/>
+            <w:pStyle w:val="Verzeichnis2"/>
             <w:tabs>
               <w:tab w:val="left" w:pos="880"/>
               <w:tab w:val="right" w:leader="dot" w:pos="9016"/>
@@ -2725,7 +2731,7 @@
           <w:hyperlink w:anchor="_Toc107171118" w:history="1">
             <w:r>
               <w:rPr>
-                <w:rStyle w:val="Lienhypertexte"/>
+                <w:rStyle w:val="Hyperlink"/>
                 <w:noProof/>
                 <w:lang w:val="en-US"/>
               </w:rPr>
@@ -2740,7 +2746,7 @@
             </w:r>
             <w:r>
               <w:rPr>
-                <w:rStyle w:val="Lienhypertexte"/>
+                <w:rStyle w:val="Hyperlink"/>
                 <w:noProof/>
                 <w:lang w:val="en-US"/>
               </w:rPr>
@@ -2798,7 +2804,7 @@
         </w:p>
         <w:p>
           <w:pPr>
-            <w:pStyle w:val="TM1"/>
+            <w:pStyle w:val="Verzeichnis1"/>
             <w:tabs>
               <w:tab w:val="left" w:pos="440"/>
               <w:tab w:val="right" w:leader="dot" w:pos="9016"/>
@@ -2811,7 +2817,7 @@
           <w:hyperlink w:anchor="_Toc107171119" w:history="1">
             <w:r>
               <w:rPr>
-                <w:rStyle w:val="Lienhypertexte"/>
+                <w:rStyle w:val="Hyperlink"/>
                 <w:noProof/>
                 <w:lang w:val="en-US"/>
               </w:rPr>
@@ -2826,7 +2832,7 @@
             </w:r>
             <w:r>
               <w:rPr>
-                <w:rStyle w:val="Lienhypertexte"/>
+                <w:rStyle w:val="Hyperlink"/>
                 <w:noProof/>
                 <w:lang w:val="en-US"/>
               </w:rPr>
@@ -2884,7 +2890,7 @@
         </w:p>
         <w:p>
           <w:pPr>
-            <w:pStyle w:val="TM1"/>
+            <w:pStyle w:val="Verzeichnis1"/>
             <w:tabs>
               <w:tab w:val="left" w:pos="440"/>
               <w:tab w:val="right" w:leader="dot" w:pos="9016"/>
@@ -2897,7 +2903,7 @@
           <w:hyperlink w:anchor="_Toc107171120" w:history="1">
             <w:r>
               <w:rPr>
-                <w:rStyle w:val="Lienhypertexte"/>
+                <w:rStyle w:val="Hyperlink"/>
                 <w:noProof/>
                 <w:lang w:val="en-US"/>
               </w:rPr>
@@ -2912,7 +2918,7 @@
             </w:r>
             <w:r>
               <w:rPr>
-                <w:rStyle w:val="Lienhypertexte"/>
+                <w:rStyle w:val="Hyperlink"/>
                 <w:noProof/>
                 <w:lang w:val="en-US"/>
               </w:rPr>
@@ -2970,7 +2976,7 @@
         </w:p>
         <w:p>
           <w:pPr>
-            <w:pStyle w:val="TM1"/>
+            <w:pStyle w:val="Verzeichnis1"/>
             <w:tabs>
               <w:tab w:val="right" w:leader="dot" w:pos="9016"/>
             </w:tabs>
@@ -2982,7 +2988,7 @@
           <w:hyperlink w:anchor="_Toc107171121" w:history="1">
             <w:r>
               <w:rPr>
-                <w:rStyle w:val="Lienhypertexte"/>
+                <w:rStyle w:val="Hyperlink"/>
                 <w:noProof/>
                 <w:lang w:val="en-US"/>
               </w:rPr>
@@ -3063,7 +3069,7 @@
     </w:p>
     <w:p>
       <w:pPr>
-        <w:pStyle w:val="Titre1"/>
+        <w:pStyle w:val="berschrift1"/>
         <w:jc w:val="both"/>
       </w:pPr>
       <w:bookmarkStart w:id="0" w:name="_Toc107171094"/>
@@ -3078,7 +3084,7 @@
     </w:p>
     <w:p>
       <w:pPr>
-        <w:pStyle w:val="Titre2"/>
+        <w:pStyle w:val="berschrift2"/>
         <w:ind w:left="936"/>
         <w:jc w:val="both"/>
       </w:pPr>
@@ -3099,7 +3105,7 @@
     </w:p>
     <w:p>
       <w:pPr>
-        <w:pStyle w:val="Paragraphedeliste"/>
+        <w:pStyle w:val="Listenabsatz"/>
         <w:numPr>
           <w:ilvl w:val="0"/>
           <w:numId w:val="2"/>
@@ -3192,7 +3198,7 @@
     </w:p>
     <w:p>
       <w:pPr>
-        <w:pStyle w:val="Paragraphedeliste"/>
+        <w:pStyle w:val="Listenabsatz"/>
         <w:numPr>
           <w:ilvl w:val="0"/>
           <w:numId w:val="2"/>
@@ -3296,7 +3302,7 @@
     </w:p>
     <w:p>
       <w:pPr>
-        <w:pStyle w:val="Titre2"/>
+        <w:pStyle w:val="berschrift2"/>
         <w:ind w:left="936"/>
         <w:jc w:val="both"/>
         <w:rPr>
@@ -3320,7 +3326,7 @@
     </w:p>
     <w:p>
       <w:pPr>
-        <w:pStyle w:val="Paragraphedeliste"/>
+        <w:pStyle w:val="Listenabsatz"/>
         <w:numPr>
           <w:ilvl w:val="0"/>
           <w:numId w:val="2"/>
@@ -3451,7 +3457,6 @@
         </w:rPr>
         <w:t xml:space="preserve"> </w:t>
       </w:r>
-      <w:proofErr w:type="gramStart"/>
       <w:r>
         <w:rPr>
           <w:lang w:val="en-US"/>
@@ -3470,7 +3475,6 @@
         </w:rPr>
         <w:t>s</w:t>
       </w:r>
-      <w:proofErr w:type="gramEnd"/>
       <w:r>
         <w:rPr>
           <w:lang w:val="en-US"/>
@@ -3480,7 +3484,7 @@
     </w:p>
     <w:p>
       <w:pPr>
-        <w:pStyle w:val="Paragraphedeliste"/>
+        <w:pStyle w:val="Listenabsatz"/>
         <w:numPr>
           <w:ilvl w:val="0"/>
           <w:numId w:val="2"/>
@@ -3587,7 +3591,7 @@
     </w:p>
     <w:p>
       <w:pPr>
-        <w:pStyle w:val="Paragraphedeliste"/>
+        <w:pStyle w:val="Listenabsatz"/>
         <w:numPr>
           <w:ilvl w:val="0"/>
           <w:numId w:val="2"/>
@@ -3661,7 +3665,7 @@
     </w:p>
     <w:p>
       <w:pPr>
-        <w:pStyle w:val="Paragraphedeliste"/>
+        <w:pStyle w:val="Listenabsatz"/>
         <w:numPr>
           <w:ilvl w:val="0"/>
           <w:numId w:val="2"/>
@@ -3741,7 +3745,7 @@
     </w:p>
     <w:p>
       <w:pPr>
-        <w:pStyle w:val="Paragraphedeliste"/>
+        <w:pStyle w:val="Listenabsatz"/>
         <w:numPr>
           <w:ilvl w:val="0"/>
           <w:numId w:val="2"/>
@@ -4247,7 +4251,7 @@
     </w:p>
     <w:p>
       <w:pPr>
-        <w:pStyle w:val="Paragraphedeliste"/>
+        <w:pStyle w:val="Listenabsatz"/>
         <w:numPr>
           <w:ilvl w:val="0"/>
           <w:numId w:val="2"/>
@@ -4291,7 +4295,7 @@
     </w:p>
     <w:p>
       <w:pPr>
-        <w:pStyle w:val="Titre1"/>
+        <w:pStyle w:val="berschrift1"/>
         <w:jc w:val="both"/>
         <w:rPr>
           <w:lang w:val="en-US"/>
@@ -4315,7 +4319,7 @@
     </w:p>
     <w:tbl>
       <w:tblPr>
-        <w:tblStyle w:val="TableauGrille5Fonc-Accentuation5"/>
+        <w:tblStyle w:val="Gitternetztabelle5dunkelAkzent5"/>
         <w:tblW w:w="0" w:type="auto"/>
         <w:tblLook w:val="04A0" w:firstRow="1" w:lastRow="0" w:firstColumn="1" w:lastColumn="0" w:noHBand="0" w:noVBand="1"/>
       </w:tblPr>
@@ -5075,6 +5079,72 @@
           </w:p>
         </w:tc>
       </w:tr>
+      <w:tr>
+        <w:trPr>
+          <w:cnfStyle w:val="000000100000" w:firstRow="0" w:lastRow="0" w:firstColumn="0" w:lastColumn="0" w:oddVBand="0" w:evenVBand="0" w:oddHBand="1" w:evenHBand="0" w:firstRowFirstColumn="0" w:firstRowLastColumn="0" w:lastRowFirstColumn="0" w:lastRowLastColumn="0"/>
+          <w:trHeight w:val="277"/>
+        </w:trPr>
+        <w:tc>
+          <w:tcPr>
+            <w:cnfStyle w:val="001000000000" w:firstRow="0" w:lastRow="0" w:firstColumn="1" w:lastColumn="0" w:oddVBand="0" w:evenVBand="0" w:oddHBand="0" w:evenHBand="0" w:firstRowFirstColumn="0" w:firstRowLastColumn="0" w:lastRowFirstColumn="0" w:lastRowLastColumn="0"/>
+            <w:tcW w:w="4307" w:type="dxa"/>
+          </w:tcPr>
+          <w:p>
+            <w:pPr>
+              <w:jc w:val="both"/>
+              <w:rPr>
+                <w:lang w:val="en-US"/>
+              </w:rPr>
+            </w:pPr>
+            <w:r>
+              <w:rPr>
+                <w:lang w:val="en-US"/>
+              </w:rPr>
+              <w:t>DC Power Supply</w:t>
+            </w:r>
+          </w:p>
+        </w:tc>
+        <w:tc>
+          <w:tcPr>
+            <w:tcW w:w="4012" w:type="dxa"/>
+          </w:tcPr>
+          <w:p>
+            <w:pPr>
+              <w:jc w:val="both"/>
+              <w:cnfStyle w:val="000000100000" w:firstRow="0" w:lastRow="0" w:firstColumn="0" w:lastColumn="0" w:oddVBand="0" w:evenVBand="0" w:oddHBand="1" w:evenHBand="0" w:firstRowFirstColumn="0" w:firstRowLastColumn="0" w:lastRowFirstColumn="0" w:lastRowLastColumn="0"/>
+              <w:rPr>
+                <w:lang w:val="en-US"/>
+              </w:rPr>
+            </w:pPr>
+            <w:r>
+              <w:rPr>
+                <w:lang w:val="en-US"/>
+              </w:rPr>
+              <w:t xml:space="preserve">Jack socket female Panel </w:t>
+            </w:r>
+          </w:p>
+        </w:tc>
+        <w:tc>
+          <w:tcPr>
+            <w:tcW w:w="601" w:type="dxa"/>
+          </w:tcPr>
+          <w:p>
+            <w:pPr>
+              <w:jc w:val="both"/>
+              <w:cnfStyle w:val="000000100000" w:firstRow="0" w:lastRow="0" w:firstColumn="0" w:lastColumn="0" w:oddVBand="0" w:evenVBand="0" w:oddHBand="1" w:evenHBand="0" w:firstRowFirstColumn="0" w:firstRowLastColumn="0" w:lastRowFirstColumn="0" w:lastRowLastColumn="0"/>
+              <w:rPr>
+                <w:lang w:val="en-US"/>
+              </w:rPr>
+            </w:pPr>
+            <w:r>
+              <w:rPr>
+                <w:lang w:val="en-US"/>
+              </w:rPr>
+              <w:t>1</w:t>
+            </w:r>
+          </w:p>
+        </w:tc>
+      </w:tr>
     </w:tbl>
     <w:p>
       <w:pPr>
@@ -5083,7 +5153,7 @@
     </w:p>
     <w:p>
       <w:pPr>
-        <w:pStyle w:val="Titre1"/>
+        <w:pStyle w:val="berschrift1"/>
         <w:jc w:val="both"/>
         <w:rPr>
           <w:lang w:val="en-US"/>
@@ -5106,7 +5176,7 @@
     </w:p>
     <w:tbl>
       <w:tblPr>
-        <w:tblStyle w:val="TableauGrille5Fonc-Accentuation5"/>
+        <w:tblStyle w:val="Gitternetztabelle5dunkelAkzent5"/>
         <w:tblW w:w="0" w:type="auto"/>
         <w:tblLook w:val="04A0" w:firstRow="1" w:lastRow="0" w:firstColumn="1" w:lastColumn="0" w:noHBand="0" w:noVBand="1"/>
       </w:tblPr>
@@ -5304,11 +5374,33 @@
                 <w:lang w:val="en-US"/>
               </w:rPr>
             </w:pPr>
-            <w:r>
-              <w:rPr>
-                <w:lang w:val="en-US"/>
-              </w:rPr>
-              <w:t xml:space="preserve">Ultimaker Cura  </w:t>
+            <w:proofErr w:type="spellStart"/>
+            <w:r>
+              <w:rPr>
+                <w:lang w:val="en-US"/>
+              </w:rPr>
+              <w:t>Ultimaker</w:t>
+            </w:r>
+            <w:proofErr w:type="spellEnd"/>
+            <w:r>
+              <w:rPr>
+                <w:lang w:val="en-US"/>
+              </w:rPr>
+              <w:t xml:space="preserve"> </w:t>
+            </w:r>
+            <w:proofErr w:type="spellStart"/>
+            <w:r>
+              <w:rPr>
+                <w:lang w:val="en-US"/>
+              </w:rPr>
+              <w:t>Cura</w:t>
+            </w:r>
+            <w:proofErr w:type="spellEnd"/>
+            <w:r>
+              <w:rPr>
+                <w:lang w:val="en-US"/>
+              </w:rPr>
+              <w:t xml:space="preserve">  </w:t>
             </w:r>
           </w:p>
         </w:tc>
@@ -5457,7 +5549,7 @@
     </w:p>
     <w:p>
       <w:pPr>
-        <w:pStyle w:val="Titre1"/>
+        <w:pStyle w:val="berschrift1"/>
         <w:jc w:val="both"/>
         <w:rPr>
           <w:lang w:val="en-US"/>
@@ -5481,7 +5573,7 @@
     </w:p>
     <w:p>
       <w:pPr>
-        <w:pStyle w:val="Paragraphedeliste"/>
+        <w:pStyle w:val="Listenabsatz"/>
         <w:numPr>
           <w:ilvl w:val="0"/>
           <w:numId w:val="2"/>
@@ -5512,7 +5604,7 @@
     </w:p>
     <w:tbl>
       <w:tblPr>
-        <w:tblStyle w:val="TableauGrille5Fonc-Accentuation5"/>
+        <w:tblStyle w:val="Gitternetztabelle5dunkelAkzent5"/>
         <w:tblW w:w="0" w:type="auto"/>
         <w:tblLook w:val="04A0" w:firstRow="1" w:lastRow="0" w:firstColumn="1" w:lastColumn="0" w:noHBand="0" w:noVBand="1"/>
       </w:tblPr>
@@ -6308,7 +6400,7 @@
     </w:tbl>
     <w:tbl>
       <w:tblPr>
-        <w:tblStyle w:val="TableauGrille5Fonc-Accentuation5"/>
+        <w:tblStyle w:val="Gitternetztabelle5dunkelAkzent5"/>
         <w:tblpPr w:leftFromText="141" w:rightFromText="141" w:vertAnchor="text" w:horzAnchor="margin" w:tblpY="915"/>
         <w:tblW w:w="0" w:type="auto"/>
         <w:tblLook w:val="04A0" w:firstRow="1" w:lastRow="0" w:firstColumn="1" w:lastColumn="0" w:noHBand="0" w:noVBand="1"/>
@@ -7057,7 +7149,7 @@
     </w:p>
     <w:p>
       <w:pPr>
-        <w:pStyle w:val="Titre1"/>
+        <w:pStyle w:val="berschrift1"/>
         <w:jc w:val="both"/>
         <w:rPr>
           <w:lang w:val="en-US"/>
@@ -7081,7 +7173,7 @@
     </w:p>
     <w:p>
       <w:pPr>
-        <w:pStyle w:val="Titre2"/>
+        <w:pStyle w:val="berschrift2"/>
         <w:ind w:left="1008"/>
         <w:jc w:val="both"/>
         <w:rPr>
@@ -7105,7 +7197,7 @@
     </w:p>
     <w:p>
       <w:pPr>
-        <w:pStyle w:val="Paragraphedeliste"/>
+        <w:pStyle w:val="Listenabsatz"/>
         <w:numPr>
           <w:ilvl w:val="0"/>
           <w:numId w:val="2"/>
@@ -7167,7 +7259,7 @@
     </w:p>
     <w:p>
       <w:pPr>
-        <w:pStyle w:val="Paragraphedeliste"/>
+        <w:pStyle w:val="Listenabsatz"/>
         <w:numPr>
           <w:ilvl w:val="0"/>
           <w:numId w:val="4"/>
@@ -7213,7 +7305,7 @@
     </w:p>
     <w:p>
       <w:pPr>
-        <w:pStyle w:val="Paragraphedeliste"/>
+        <w:pStyle w:val="Listenabsatz"/>
         <w:numPr>
           <w:ilvl w:val="0"/>
           <w:numId w:val="4"/>
@@ -7255,7 +7347,7 @@
     </w:p>
     <w:p>
       <w:pPr>
-        <w:pStyle w:val="Paragraphedeliste"/>
+        <w:pStyle w:val="Listenabsatz"/>
         <w:ind w:left="1512"/>
         <w:jc w:val="both"/>
         <w:rPr>
@@ -7265,7 +7357,7 @@
     </w:p>
     <w:p>
       <w:pPr>
-        <w:pStyle w:val="Paragraphedeliste"/>
+        <w:pStyle w:val="Listenabsatz"/>
         <w:numPr>
           <w:ilvl w:val="0"/>
           <w:numId w:val="2"/>
@@ -7409,7 +7501,7 @@
     </w:p>
     <w:p>
       <w:pPr>
-        <w:pStyle w:val="Paragraphedeliste"/>
+        <w:pStyle w:val="Listenabsatz"/>
         <w:ind w:left="1152"/>
         <w:jc w:val="both"/>
         <w:rPr>
@@ -7419,7 +7511,7 @@
     </w:p>
     <w:p>
       <w:pPr>
-        <w:pStyle w:val="Paragraphedeliste"/>
+        <w:pStyle w:val="Listenabsatz"/>
         <w:numPr>
           <w:ilvl w:val="0"/>
           <w:numId w:val="2"/>
@@ -7465,7 +7557,7 @@
     </w:p>
     <w:p>
       <w:pPr>
-        <w:pStyle w:val="Paragraphedeliste"/>
+        <w:pStyle w:val="Listenabsatz"/>
         <w:ind w:left="1152"/>
         <w:jc w:val="both"/>
         <w:rPr>
@@ -7475,7 +7567,7 @@
     </w:p>
     <w:p>
       <w:pPr>
-        <w:pStyle w:val="Paragraphedeliste"/>
+        <w:pStyle w:val="Listenabsatz"/>
         <w:numPr>
           <w:ilvl w:val="0"/>
           <w:numId w:val="2"/>
@@ -7533,7 +7625,7 @@
     </w:p>
     <w:p>
       <w:pPr>
-        <w:pStyle w:val="Paragraphedeliste"/>
+        <w:pStyle w:val="Listenabsatz"/>
         <w:ind w:left="1152"/>
         <w:jc w:val="both"/>
         <w:rPr>
@@ -7543,7 +7635,7 @@
     </w:p>
     <w:p>
       <w:pPr>
-        <w:pStyle w:val="Paragraphedeliste"/>
+        <w:pStyle w:val="Listenabsatz"/>
         <w:ind w:left="1152"/>
         <w:jc w:val="both"/>
         <w:rPr>
@@ -7666,7 +7758,7 @@
     </w:p>
     <w:p>
       <w:pPr>
-        <w:pStyle w:val="Paragraphedeliste"/>
+        <w:pStyle w:val="Listenabsatz"/>
         <w:ind w:left="1152"/>
         <w:jc w:val="both"/>
         <w:rPr>
@@ -7716,7 +7808,7 @@
                         <w:txbxContent>
                           <w:p>
                             <w:pPr>
-                              <w:pStyle w:val="Lgende"/>
+                              <w:pStyle w:val="Beschriftung"/>
                               <w:rPr>
                                 <w:noProof/>
                                 <w:lang w:val="en-US"/>
@@ -7795,7 +7887,7 @@
     </w:p>
     <w:p>
       <w:pPr>
-        <w:pStyle w:val="Paragraphedeliste"/>
+        <w:pStyle w:val="Listenabsatz"/>
         <w:numPr>
           <w:ilvl w:val="0"/>
           <w:numId w:val="2"/>
@@ -7906,7 +7998,7 @@
     </w:p>
     <w:p>
       <w:pPr>
-        <w:pStyle w:val="Paragraphedeliste"/>
+        <w:pStyle w:val="Listenabsatz"/>
         <w:ind w:left="1152"/>
         <w:jc w:val="both"/>
         <w:rPr>
@@ -7956,7 +8048,7 @@
                         <w:txbxContent>
                           <w:p>
                             <w:pPr>
-                              <w:pStyle w:val="Lgende"/>
+                              <w:pStyle w:val="Beschriftung"/>
                               <w:rPr>
                                 <w:noProof/>
                                 <w:lang w:val="en-US"/>
@@ -8025,7 +8117,7 @@
     </w:p>
     <w:p>
       <w:pPr>
-        <w:pStyle w:val="Titre2"/>
+        <w:pStyle w:val="berschrift2"/>
         <w:ind w:left="1008"/>
         <w:jc w:val="both"/>
         <w:rPr>
@@ -8050,7 +8142,7 @@
     </w:p>
     <w:p>
       <w:pPr>
-        <w:pStyle w:val="Titre3"/>
+        <w:pStyle w:val="berschrift3"/>
         <w:ind w:left="1428"/>
         <w:jc w:val="both"/>
         <w:rPr>
@@ -8074,7 +8166,7 @@
     </w:p>
     <w:p>
       <w:pPr>
-        <w:pStyle w:val="Paragraphedeliste"/>
+        <w:pStyle w:val="Listenabsatz"/>
         <w:numPr>
           <w:ilvl w:val="0"/>
           <w:numId w:val="2"/>
@@ -8118,7 +8210,7 @@
     </w:p>
     <w:p>
       <w:pPr>
-        <w:pStyle w:val="Titre3"/>
+        <w:pStyle w:val="berschrift3"/>
         <w:ind w:left="1428"/>
         <w:jc w:val="both"/>
         <w:rPr>
@@ -8142,7 +8234,7 @@
     </w:p>
     <w:p>
       <w:pPr>
-        <w:pStyle w:val="Paragraphedeliste"/>
+        <w:pStyle w:val="Listenabsatz"/>
         <w:numPr>
           <w:ilvl w:val="0"/>
           <w:numId w:val="2"/>
@@ -8174,7 +8266,7 @@
     </w:p>
     <w:p>
       <w:pPr>
-        <w:pStyle w:val="Paragraphedeliste"/>
+        <w:pStyle w:val="Listenabsatz"/>
         <w:ind w:left="2136"/>
         <w:jc w:val="both"/>
         <w:rPr>
@@ -8184,7 +8276,7 @@
     </w:p>
     <w:p>
       <w:pPr>
-        <w:pStyle w:val="Paragraphedeliste"/>
+        <w:pStyle w:val="Listenabsatz"/>
         <w:numPr>
           <w:ilvl w:val="0"/>
           <w:numId w:val="2"/>
@@ -8216,7 +8308,7 @@
     </w:p>
     <w:p>
       <w:pPr>
-        <w:pStyle w:val="Paragraphedeliste"/>
+        <w:pStyle w:val="Listenabsatz"/>
         <w:ind w:left="1428"/>
         <w:jc w:val="both"/>
         <w:rPr>
@@ -8226,7 +8318,7 @@
     </w:p>
     <w:p>
       <w:pPr>
-        <w:pStyle w:val="Titre3"/>
+        <w:pStyle w:val="berschrift3"/>
         <w:ind w:left="1428"/>
         <w:jc w:val="both"/>
         <w:rPr>
@@ -8256,7 +8348,7 @@
     </w:p>
     <w:p>
       <w:pPr>
-        <w:pStyle w:val="Paragraphedeliste"/>
+        <w:pStyle w:val="Listenabsatz"/>
         <w:numPr>
           <w:ilvl w:val="0"/>
           <w:numId w:val="2"/>
@@ -8414,7 +8506,7 @@
     </w:p>
     <w:p>
       <w:pPr>
-        <w:pStyle w:val="Paragraphedeliste"/>
+        <w:pStyle w:val="Listenabsatz"/>
         <w:numPr>
           <w:ilvl w:val="0"/>
           <w:numId w:val="2"/>
@@ -8446,7 +8538,7 @@
     </w:p>
     <w:p>
       <w:pPr>
-        <w:pStyle w:val="Paragraphedeliste"/>
+        <w:pStyle w:val="Listenabsatz"/>
         <w:numPr>
           <w:ilvl w:val="2"/>
           <w:numId w:val="2"/>
@@ -8531,7 +8623,7 @@
     </w:p>
     <w:p>
       <w:pPr>
-        <w:pStyle w:val="Paragraphedeliste"/>
+        <w:pStyle w:val="Listenabsatz"/>
         <w:numPr>
           <w:ilvl w:val="2"/>
           <w:numId w:val="2"/>
@@ -8584,7 +8676,7 @@
                         <w:txbxContent>
                           <w:p>
                             <w:pPr>
-                              <w:pStyle w:val="Lgende"/>
+                              <w:pStyle w:val="Beschriftung"/>
                               <w:rPr>
                                 <w:noProof/>
                                 <w:lang w:val="en-US"/>
@@ -8801,7 +8893,7 @@
     </w:p>
     <w:p>
       <w:pPr>
-        <w:pStyle w:val="Titre3"/>
+        <w:pStyle w:val="berschrift3"/>
         <w:ind w:left="1428"/>
         <w:jc w:val="both"/>
         <w:rPr>
@@ -8825,7 +8917,7 @@
     </w:p>
     <w:p>
       <w:pPr>
-        <w:pStyle w:val="Paragraphedeliste"/>
+        <w:pStyle w:val="Listenabsatz"/>
         <w:numPr>
           <w:ilvl w:val="0"/>
           <w:numId w:val="2"/>
@@ -8851,7 +8943,7 @@
     </w:p>
     <w:p>
       <w:pPr>
-        <w:pStyle w:val="Paragraphedeliste"/>
+        <w:pStyle w:val="Listenabsatz"/>
         <w:numPr>
           <w:ilvl w:val="0"/>
           <w:numId w:val="7"/>
@@ -8883,7 +8975,7 @@
     </w:p>
     <w:p>
       <w:pPr>
-        <w:pStyle w:val="Paragraphedeliste"/>
+        <w:pStyle w:val="Listenabsatz"/>
         <w:numPr>
           <w:ilvl w:val="0"/>
           <w:numId w:val="7"/>
@@ -8910,7 +9002,7 @@
     </w:p>
     <w:p>
       <w:pPr>
-        <w:pStyle w:val="Paragraphedeliste"/>
+        <w:pStyle w:val="Listenabsatz"/>
         <w:numPr>
           <w:ilvl w:val="0"/>
           <w:numId w:val="7"/>
@@ -8960,7 +9052,7 @@
     </w:p>
     <w:p>
       <w:pPr>
-        <w:pStyle w:val="Paragraphedeliste"/>
+        <w:pStyle w:val="Listenabsatz"/>
         <w:numPr>
           <w:ilvl w:val="0"/>
           <w:numId w:val="7"/>
@@ -9012,7 +9104,7 @@
     </w:p>
     <w:p>
       <w:pPr>
-        <w:pStyle w:val="Paragraphedeliste"/>
+        <w:pStyle w:val="Listenabsatz"/>
         <w:ind w:left="1428"/>
         <w:jc w:val="both"/>
         <w:rPr>
@@ -9022,7 +9114,7 @@
     </w:p>
     <w:p>
       <w:pPr>
-        <w:pStyle w:val="Paragraphedeliste"/>
+        <w:pStyle w:val="Listenabsatz"/>
         <w:numPr>
           <w:ilvl w:val="0"/>
           <w:numId w:val="2"/>
@@ -9160,22 +9252,14 @@
                         <w:txbxContent>
                           <w:p>
                             <w:pPr>
-                              <w:pStyle w:val="Lgende"/>
+                              <w:pStyle w:val="Beschriftung"/>
                               <w:rPr>
                                 <w:noProof/>
                                 <w:lang w:val="en-US"/>
                               </w:rPr>
                             </w:pPr>
                             <w:r>
-                              <w:t xml:space="preserve">Figure </w:t>
-                            </w:r>
-                            <w:proofErr w:type="gramStart"/>
-                            <w:r>
-                              <w:t>4:</w:t>
-                            </w:r>
-                            <w:proofErr w:type="gramEnd"/>
-                            <w:r>
-                              <w:t xml:space="preserve"> </w:t>
+                              <w:t xml:space="preserve">Figure 4: </w:t>
                             </w:r>
                             <w:r>
                               <w:t>Full-</w:t>
@@ -9255,7 +9339,7 @@
     </w:p>
     <w:p>
       <w:pPr>
-        <w:pStyle w:val="Paragraphedeliste"/>
+        <w:pStyle w:val="Listenabsatz"/>
         <w:numPr>
           <w:ilvl w:val="0"/>
           <w:numId w:val="2"/>
@@ -9416,7 +9500,7 @@
                         <w:txbxContent>
                           <w:p>
                             <w:pPr>
-                              <w:pStyle w:val="Lgende"/>
+                              <w:pStyle w:val="Beschriftung"/>
                               <w:rPr>
                                 <w:noProof/>
                                 <w:sz w:val="24"/>
@@ -9501,7 +9585,7 @@
     </w:p>
     <w:p>
       <w:pPr>
-        <w:pStyle w:val="Paragraphedeliste"/>
+        <w:pStyle w:val="Listenabsatz"/>
         <w:numPr>
           <w:ilvl w:val="0"/>
           <w:numId w:val="2"/>
@@ -9551,14 +9635,14 @@
       <w:hyperlink r:id="rId14" w:history="1">
         <w:r>
           <w:rPr>
-            <w:rStyle w:val="Lienhypertexte"/>
+            <w:rStyle w:val="Hyperlink"/>
             <w:lang w:val="en-US"/>
           </w:rPr>
           <w:t>h</w:t>
         </w:r>
         <w:r>
           <w:rPr>
-            <w:rStyle w:val="Lienhypertexte"/>
+            <w:rStyle w:val="Hyperlink"/>
             <w:lang w:val="en-US"/>
           </w:rPr>
           <w:t>ere</w:t>
@@ -9573,7 +9657,7 @@
     </w:p>
     <w:p>
       <w:pPr>
-        <w:pStyle w:val="Paragraphedeliste"/>
+        <w:pStyle w:val="Listenabsatz"/>
         <w:ind w:left="2160"/>
         <w:jc w:val="both"/>
         <w:rPr>
@@ -9589,7 +9673,7 @@
     </w:p>
     <w:p>
       <w:pPr>
-        <w:pStyle w:val="Titre1"/>
+        <w:pStyle w:val="berschrift1"/>
         <w:jc w:val="both"/>
         <w:rPr>
           <w:lang w:val="en-US"/>
@@ -9613,7 +9697,7 @@
     </w:p>
     <w:p>
       <w:pPr>
-        <w:pStyle w:val="Titre2"/>
+        <w:pStyle w:val="berschrift2"/>
         <w:jc w:val="both"/>
         <w:rPr>
           <w:lang w:val="en-US"/>
@@ -9630,7 +9714,7 @@
     </w:p>
     <w:p>
       <w:pPr>
-        <w:pStyle w:val="Paragraphedeliste"/>
+        <w:pStyle w:val="Listenabsatz"/>
         <w:numPr>
           <w:ilvl w:val="0"/>
           <w:numId w:val="2"/>
@@ -9752,7 +9836,7 @@
     </w:p>
     <w:p>
       <w:pPr>
-        <w:pStyle w:val="Paragraphedeliste"/>
+        <w:pStyle w:val="Listenabsatz"/>
         <w:jc w:val="both"/>
         <w:rPr>
           <w:lang w:val="en-US"/>
@@ -9801,7 +9885,7 @@
                         <w:txbxContent>
                           <w:p>
                             <w:pPr>
-                              <w:pStyle w:val="Lgende"/>
+                              <w:pStyle w:val="Beschriftung"/>
                               <w:rPr>
                                 <w:noProof/>
                                 <w:lang w:val="en-US"/>
@@ -9880,7 +9964,7 @@
     </w:p>
     <w:p>
       <w:pPr>
-        <w:pStyle w:val="Titre3"/>
+        <w:pStyle w:val="berschrift3"/>
         <w:jc w:val="both"/>
         <w:rPr>
           <w:lang w:val="en-US"/>
@@ -9909,7 +9993,7 @@
     </w:p>
     <w:p>
       <w:pPr>
-        <w:pStyle w:val="Paragraphedeliste"/>
+        <w:pStyle w:val="Listenabsatz"/>
         <w:numPr>
           <w:ilvl w:val="0"/>
           <w:numId w:val="2"/>
@@ -9929,7 +10013,7 @@
     </w:p>
     <w:tbl>
       <w:tblPr>
-        <w:tblStyle w:val="TableauGrille5Fonc-Accentuation5"/>
+        <w:tblStyle w:val="Gitternetztabelle5dunkelAkzent5"/>
         <w:tblpPr w:leftFromText="141" w:rightFromText="141" w:vertAnchor="text" w:horzAnchor="margin" w:tblpY="227"/>
         <w:tblW w:w="0" w:type="auto"/>
         <w:tblLook w:val="04A0" w:firstRow="1" w:lastRow="0" w:firstColumn="1" w:lastColumn="0" w:noHBand="0" w:noVBand="1"/>
@@ -9950,7 +10034,7 @@
           </w:tcPr>
           <w:p>
             <w:pPr>
-              <w:pStyle w:val="Paragraphedeliste"/>
+              <w:pStyle w:val="Listenabsatz"/>
               <w:ind w:left="0"/>
               <w:jc w:val="both"/>
               <w:rPr>
@@ -9971,7 +10055,7 @@
           </w:tcPr>
           <w:p>
             <w:pPr>
-              <w:pStyle w:val="Paragraphedeliste"/>
+              <w:pStyle w:val="Listenabsatz"/>
               <w:ind w:left="0"/>
               <w:jc w:val="both"/>
               <w:cnfStyle w:val="100000000000" w:firstRow="1" w:lastRow="0" w:firstColumn="0" w:lastColumn="0" w:oddVBand="0" w:evenVBand="0" w:oddHBand="0" w:evenHBand="0" w:firstRowFirstColumn="0" w:firstRowLastColumn="0" w:lastRowFirstColumn="0" w:lastRowLastColumn="0"/>
@@ -10000,7 +10084,7 @@
           </w:tcPr>
           <w:p>
             <w:pPr>
-              <w:pStyle w:val="Paragraphedeliste"/>
+              <w:pStyle w:val="Listenabsatz"/>
               <w:ind w:left="0"/>
               <w:jc w:val="both"/>
               <w:rPr>
@@ -10021,7 +10105,7 @@
           </w:tcPr>
           <w:p>
             <w:pPr>
-              <w:pStyle w:val="Paragraphedeliste"/>
+              <w:pStyle w:val="Listenabsatz"/>
               <w:ind w:left="0"/>
               <w:jc w:val="both"/>
               <w:cnfStyle w:val="000000100000" w:firstRow="0" w:lastRow="0" w:firstColumn="0" w:lastColumn="0" w:oddVBand="0" w:evenVBand="0" w:oddHBand="1" w:evenHBand="0" w:firstRowFirstColumn="0" w:firstRowLastColumn="0" w:lastRowFirstColumn="0" w:lastRowLastColumn="0"/>
@@ -10049,7 +10133,7 @@
           </w:tcPr>
           <w:p>
             <w:pPr>
-              <w:pStyle w:val="Paragraphedeliste"/>
+              <w:pStyle w:val="Listenabsatz"/>
               <w:ind w:left="0"/>
               <w:jc w:val="both"/>
               <w:rPr>
@@ -10070,7 +10154,7 @@
           </w:tcPr>
           <w:p>
             <w:pPr>
-              <w:pStyle w:val="Paragraphedeliste"/>
+              <w:pStyle w:val="Listenabsatz"/>
               <w:ind w:left="0"/>
               <w:jc w:val="both"/>
               <w:cnfStyle w:val="000000000000" w:firstRow="0" w:lastRow="0" w:firstColumn="0" w:lastColumn="0" w:oddVBand="0" w:evenVBand="0" w:oddHBand="0" w:evenHBand="0" w:firstRowFirstColumn="0" w:firstRowLastColumn="0" w:lastRowFirstColumn="0" w:lastRowLastColumn="0"/>
@@ -10099,7 +10183,7 @@
           </w:tcPr>
           <w:p>
             <w:pPr>
-              <w:pStyle w:val="Paragraphedeliste"/>
+              <w:pStyle w:val="Listenabsatz"/>
               <w:ind w:left="0"/>
               <w:jc w:val="both"/>
               <w:rPr>
@@ -10120,7 +10204,7 @@
           </w:tcPr>
           <w:p>
             <w:pPr>
-              <w:pStyle w:val="Paragraphedeliste"/>
+              <w:pStyle w:val="Listenabsatz"/>
               <w:ind w:left="0"/>
               <w:jc w:val="both"/>
               <w:cnfStyle w:val="000000100000" w:firstRow="0" w:lastRow="0" w:firstColumn="0" w:lastColumn="0" w:oddVBand="0" w:evenVBand="0" w:oddHBand="1" w:evenHBand="0" w:firstRowFirstColumn="0" w:firstRowLastColumn="0" w:lastRowFirstColumn="0" w:lastRowLastColumn="0"/>
@@ -10160,7 +10244,7 @@
           </w:tcPr>
           <w:p>
             <w:pPr>
-              <w:pStyle w:val="Paragraphedeliste"/>
+              <w:pStyle w:val="Listenabsatz"/>
               <w:ind w:left="0"/>
               <w:jc w:val="both"/>
               <w:rPr>
@@ -10181,7 +10265,7 @@
           </w:tcPr>
           <w:p>
             <w:pPr>
-              <w:pStyle w:val="Paragraphedeliste"/>
+              <w:pStyle w:val="Listenabsatz"/>
               <w:ind w:left="0"/>
               <w:jc w:val="both"/>
               <w:cnfStyle w:val="000000000000" w:firstRow="0" w:lastRow="0" w:firstColumn="0" w:lastColumn="0" w:oddVBand="0" w:evenVBand="0" w:oddHBand="0" w:evenHBand="0" w:firstRowFirstColumn="0" w:firstRowLastColumn="0" w:lastRowFirstColumn="0" w:lastRowLastColumn="0"/>
@@ -10228,7 +10312,7 @@
           </w:tcPr>
           <w:p>
             <w:pPr>
-              <w:pStyle w:val="Paragraphedeliste"/>
+              <w:pStyle w:val="Listenabsatz"/>
               <w:ind w:left="0"/>
               <w:jc w:val="both"/>
               <w:rPr>
@@ -10249,7 +10333,7 @@
           </w:tcPr>
           <w:p>
             <w:pPr>
-              <w:pStyle w:val="Paragraphedeliste"/>
+              <w:pStyle w:val="Listenabsatz"/>
               <w:ind w:left="0"/>
               <w:jc w:val="both"/>
               <w:cnfStyle w:val="000000100000" w:firstRow="0" w:lastRow="0" w:firstColumn="0" w:lastColumn="0" w:oddVBand="0" w:evenVBand="0" w:oddHBand="1" w:evenHBand="0" w:firstRowFirstColumn="0" w:firstRowLastColumn="0" w:lastRowFirstColumn="0" w:lastRowLastColumn="0"/>
@@ -10283,7 +10367,7 @@
           </w:tcPr>
           <w:p>
             <w:pPr>
-              <w:pStyle w:val="Paragraphedeliste"/>
+              <w:pStyle w:val="Listenabsatz"/>
               <w:ind w:left="0"/>
               <w:jc w:val="both"/>
               <w:rPr>
@@ -10304,7 +10388,7 @@
           </w:tcPr>
           <w:p>
             <w:pPr>
-              <w:pStyle w:val="Paragraphedeliste"/>
+              <w:pStyle w:val="Listenabsatz"/>
               <w:ind w:left="0"/>
               <w:jc w:val="both"/>
               <w:cnfStyle w:val="000000000000" w:firstRow="0" w:lastRow="0" w:firstColumn="0" w:lastColumn="0" w:oddVBand="0" w:evenVBand="0" w:oddHBand="0" w:evenHBand="0" w:firstRowFirstColumn="0" w:firstRowLastColumn="0" w:lastRowFirstColumn="0" w:lastRowLastColumn="0"/>
@@ -10321,7 +10405,7 @@
           </w:p>
           <w:p>
             <w:pPr>
-              <w:pStyle w:val="Paragraphedeliste"/>
+              <w:pStyle w:val="Listenabsatz"/>
               <w:ind w:left="0"/>
               <w:jc w:val="both"/>
               <w:cnfStyle w:val="000000000000" w:firstRow="0" w:lastRow="0" w:firstColumn="0" w:lastColumn="0" w:oddVBand="0" w:evenVBand="0" w:oddHBand="0" w:evenHBand="0" w:firstRowFirstColumn="0" w:firstRowLastColumn="0" w:lastRowFirstColumn="0" w:lastRowLastColumn="0"/>
@@ -10341,7 +10425,7 @@
     </w:tbl>
     <w:p>
       <w:pPr>
-        <w:pStyle w:val="Titre3"/>
+        <w:pStyle w:val="berschrift3"/>
         <w:jc w:val="both"/>
         <w:rPr>
           <w:lang w:val="en-US"/>
@@ -10370,7 +10454,7 @@
     </w:p>
     <w:p>
       <w:pPr>
-        <w:pStyle w:val="Paragraphedeliste"/>
+        <w:pStyle w:val="Listenabsatz"/>
         <w:numPr>
           <w:ilvl w:val="0"/>
           <w:numId w:val="2"/>
@@ -10390,7 +10474,7 @@
     </w:p>
     <w:tbl>
       <w:tblPr>
-        <w:tblStyle w:val="TableauGrille5Fonc-Accentuation5"/>
+        <w:tblStyle w:val="Gitternetztabelle5dunkelAkzent5"/>
         <w:tblW w:w="9032" w:type="dxa"/>
         <w:tblInd w:w="-5" w:type="dxa"/>
         <w:tblLook w:val="04A0" w:firstRow="1" w:lastRow="0" w:firstColumn="1" w:lastColumn="0" w:noHBand="0" w:noVBand="1"/>
@@ -10633,7 +10717,7 @@
     </w:tbl>
     <w:p>
       <w:pPr>
-        <w:pStyle w:val="Titre3"/>
+        <w:pStyle w:val="berschrift3"/>
         <w:jc w:val="both"/>
         <w:rPr>
           <w:lang w:val="en-US"/>
@@ -10657,7 +10741,7 @@
     </w:p>
     <w:p>
       <w:pPr>
-        <w:pStyle w:val="Paragraphedeliste"/>
+        <w:pStyle w:val="Listenabsatz"/>
         <w:numPr>
           <w:ilvl w:val="0"/>
           <w:numId w:val="2"/>
@@ -10677,7 +10761,7 @@
     </w:p>
     <w:tbl>
       <w:tblPr>
-        <w:tblStyle w:val="TableauGrille5Fonc-Accentuation5"/>
+        <w:tblStyle w:val="Gitternetztabelle5dunkelAkzent5"/>
         <w:tblW w:w="9000" w:type="dxa"/>
         <w:tblInd w:w="-5" w:type="dxa"/>
         <w:tblLook w:val="04A0" w:firstRow="1" w:lastRow="0" w:firstColumn="1" w:lastColumn="0" w:noHBand="0" w:noVBand="1"/>
@@ -10697,7 +10781,7 @@
           </w:tcPr>
           <w:p>
             <w:pPr>
-              <w:pStyle w:val="Paragraphedeliste"/>
+              <w:pStyle w:val="Listenabsatz"/>
               <w:ind w:left="0"/>
               <w:jc w:val="both"/>
               <w:rPr>
@@ -10718,7 +10802,7 @@
           </w:tcPr>
           <w:p>
             <w:pPr>
-              <w:pStyle w:val="Paragraphedeliste"/>
+              <w:pStyle w:val="Listenabsatz"/>
               <w:ind w:left="0"/>
               <w:jc w:val="both"/>
               <w:cnfStyle w:val="100000000000" w:firstRow="1" w:lastRow="0" w:firstColumn="0" w:lastColumn="0" w:oddVBand="0" w:evenVBand="0" w:oddHBand="0" w:evenHBand="0" w:firstRowFirstColumn="0" w:firstRowLastColumn="0" w:lastRowFirstColumn="0" w:lastRowLastColumn="0"/>
@@ -10746,7 +10830,7 @@
           </w:tcPr>
           <w:p>
             <w:pPr>
-              <w:pStyle w:val="Paragraphedeliste"/>
+              <w:pStyle w:val="Listenabsatz"/>
               <w:ind w:left="0"/>
               <w:jc w:val="both"/>
               <w:rPr>
@@ -10767,7 +10851,7 @@
           </w:tcPr>
           <w:p>
             <w:pPr>
-              <w:pStyle w:val="Paragraphedeliste"/>
+              <w:pStyle w:val="Listenabsatz"/>
               <w:ind w:left="0"/>
               <w:jc w:val="both"/>
               <w:cnfStyle w:val="000000100000" w:firstRow="0" w:lastRow="0" w:firstColumn="0" w:lastColumn="0" w:oddVBand="0" w:evenVBand="0" w:oddHBand="1" w:evenHBand="0" w:firstRowFirstColumn="0" w:firstRowLastColumn="0" w:lastRowFirstColumn="0" w:lastRowLastColumn="0"/>
@@ -10792,7 +10876,7 @@
           </w:tcPr>
           <w:p>
             <w:pPr>
-              <w:pStyle w:val="Paragraphedeliste"/>
+              <w:pStyle w:val="Listenabsatz"/>
               <w:ind w:left="0"/>
               <w:jc w:val="both"/>
               <w:rPr>
@@ -10813,7 +10897,7 @@
           </w:tcPr>
           <w:p>
             <w:pPr>
-              <w:pStyle w:val="Paragraphedeliste"/>
+              <w:pStyle w:val="Listenabsatz"/>
               <w:ind w:left="0"/>
               <w:jc w:val="both"/>
               <w:cnfStyle w:val="000000000000" w:firstRow="0" w:lastRow="0" w:firstColumn="0" w:lastColumn="0" w:oddVBand="0" w:evenVBand="0" w:oddHBand="0" w:evenHBand="0" w:firstRowFirstColumn="0" w:firstRowLastColumn="0" w:lastRowFirstColumn="0" w:lastRowLastColumn="0"/>
@@ -10841,7 +10925,7 @@
           </w:tcPr>
           <w:p>
             <w:pPr>
-              <w:pStyle w:val="Paragraphedeliste"/>
+              <w:pStyle w:val="Listenabsatz"/>
               <w:ind w:left="0"/>
               <w:jc w:val="both"/>
               <w:rPr>
@@ -10862,7 +10946,7 @@
           </w:tcPr>
           <w:p>
             <w:pPr>
-              <w:pStyle w:val="Paragraphedeliste"/>
+              <w:pStyle w:val="Listenabsatz"/>
               <w:ind w:left="0"/>
               <w:jc w:val="both"/>
               <w:cnfStyle w:val="000000100000" w:firstRow="0" w:lastRow="0" w:firstColumn="0" w:lastColumn="0" w:oddVBand="0" w:evenVBand="0" w:oddHBand="1" w:evenHBand="0" w:firstRowFirstColumn="0" w:firstRowLastColumn="0" w:lastRowFirstColumn="0" w:lastRowLastColumn="0"/>
@@ -10893,7 +10977,7 @@
           </w:tcPr>
           <w:p>
             <w:pPr>
-              <w:pStyle w:val="Paragraphedeliste"/>
+              <w:pStyle w:val="Listenabsatz"/>
               <w:ind w:left="0"/>
               <w:jc w:val="both"/>
               <w:rPr>
@@ -10920,7 +11004,7 @@
           </w:tcPr>
           <w:p>
             <w:pPr>
-              <w:pStyle w:val="Paragraphedeliste"/>
+              <w:pStyle w:val="Listenabsatz"/>
               <w:ind w:left="0"/>
               <w:jc w:val="both"/>
               <w:cnfStyle w:val="000000000000" w:firstRow="0" w:lastRow="0" w:firstColumn="0" w:lastColumn="0" w:oddVBand="0" w:evenVBand="0" w:oddHBand="0" w:evenHBand="0" w:firstRowFirstColumn="0" w:firstRowLastColumn="0" w:lastRowFirstColumn="0" w:lastRowLastColumn="0"/>
@@ -10948,7 +11032,7 @@
           </w:tcPr>
           <w:p>
             <w:pPr>
-              <w:pStyle w:val="Paragraphedeliste"/>
+              <w:pStyle w:val="Listenabsatz"/>
               <w:ind w:left="0"/>
               <w:jc w:val="both"/>
               <w:rPr>
@@ -10975,7 +11059,7 @@
           </w:tcPr>
           <w:p>
             <w:pPr>
-              <w:pStyle w:val="Paragraphedeliste"/>
+              <w:pStyle w:val="Listenabsatz"/>
               <w:ind w:left="0"/>
               <w:jc w:val="both"/>
               <w:cnfStyle w:val="000000100000" w:firstRow="0" w:lastRow="0" w:firstColumn="0" w:lastColumn="0" w:oddVBand="0" w:evenVBand="0" w:oddHBand="1" w:evenHBand="0" w:firstRowFirstColumn="0" w:firstRowLastColumn="0" w:lastRowFirstColumn="0" w:lastRowLastColumn="0"/>
@@ -11000,7 +11084,7 @@
           </w:tcPr>
           <w:p>
             <w:pPr>
-              <w:pStyle w:val="Paragraphedeliste"/>
+              <w:pStyle w:val="Listenabsatz"/>
               <w:ind w:left="0"/>
               <w:jc w:val="both"/>
               <w:rPr>
@@ -11021,7 +11105,7 @@
           </w:tcPr>
           <w:p>
             <w:pPr>
-              <w:pStyle w:val="Paragraphedeliste"/>
+              <w:pStyle w:val="Listenabsatz"/>
               <w:ind w:left="0"/>
               <w:jc w:val="both"/>
               <w:cnfStyle w:val="000000000000" w:firstRow="0" w:lastRow="0" w:firstColumn="0" w:lastColumn="0" w:oddVBand="0" w:evenVBand="0" w:oddHBand="0" w:evenHBand="0" w:firstRowFirstColumn="0" w:firstRowLastColumn="0" w:lastRowFirstColumn="0" w:lastRowLastColumn="0"/>
@@ -11051,7 +11135,7 @@
           </w:tcPr>
           <w:p>
             <w:pPr>
-              <w:pStyle w:val="Paragraphedeliste"/>
+              <w:pStyle w:val="Listenabsatz"/>
               <w:ind w:left="0"/>
               <w:jc w:val="both"/>
               <w:rPr>
@@ -11072,7 +11156,7 @@
           </w:tcPr>
           <w:p>
             <w:pPr>
-              <w:pStyle w:val="Paragraphedeliste"/>
+              <w:pStyle w:val="Listenabsatz"/>
               <w:ind w:left="0"/>
               <w:jc w:val="both"/>
               <w:cnfStyle w:val="000000100000" w:firstRow="0" w:lastRow="0" w:firstColumn="0" w:lastColumn="0" w:oddVBand="0" w:evenVBand="0" w:oddHBand="1" w:evenHBand="0" w:firstRowFirstColumn="0" w:firstRowLastColumn="0" w:lastRowFirstColumn="0" w:lastRowLastColumn="0"/>
@@ -11099,7 +11183,7 @@
           </w:tcPr>
           <w:p>
             <w:pPr>
-              <w:pStyle w:val="Paragraphedeliste"/>
+              <w:pStyle w:val="Listenabsatz"/>
               <w:ind w:left="0"/>
               <w:jc w:val="both"/>
               <w:rPr>
@@ -11120,7 +11204,7 @@
           </w:tcPr>
           <w:p>
             <w:pPr>
-              <w:pStyle w:val="Paragraphedeliste"/>
+              <w:pStyle w:val="Listenabsatz"/>
               <w:ind w:left="0"/>
               <w:jc w:val="both"/>
               <w:cnfStyle w:val="000000000000" w:firstRow="0" w:lastRow="0" w:firstColumn="0" w:lastColumn="0" w:oddVBand="0" w:evenVBand="0" w:oddHBand="0" w:evenHBand="0" w:firstRowFirstColumn="0" w:firstRowLastColumn="0" w:lastRowFirstColumn="0" w:lastRowLastColumn="0"/>
@@ -11142,7 +11226,7 @@
     </w:tbl>
     <w:p>
       <w:pPr>
-        <w:pStyle w:val="Titre3"/>
+        <w:pStyle w:val="berschrift3"/>
         <w:jc w:val="both"/>
         <w:rPr>
           <w:lang w:val="en-US"/>
@@ -11171,7 +11255,7 @@
     </w:p>
     <w:p>
       <w:pPr>
-        <w:pStyle w:val="Paragraphedeliste"/>
+        <w:pStyle w:val="Listenabsatz"/>
         <w:numPr>
           <w:ilvl w:val="0"/>
           <w:numId w:val="2"/>
@@ -11192,7 +11276,7 @@
     </w:p>
     <w:tbl>
       <w:tblPr>
-        <w:tblStyle w:val="TableauGrille5Fonc-Accentuation5"/>
+        <w:tblStyle w:val="Gitternetztabelle5dunkelAkzent5"/>
         <w:tblW w:w="0" w:type="auto"/>
         <w:tblLook w:val="04A0" w:firstRow="1" w:lastRow="0" w:firstColumn="1" w:lastColumn="0" w:noHBand="0" w:noVBand="1"/>
       </w:tblPr>
@@ -11211,7 +11295,7 @@
           </w:tcPr>
           <w:p>
             <w:pPr>
-              <w:pStyle w:val="Paragraphedeliste"/>
+              <w:pStyle w:val="Listenabsatz"/>
               <w:ind w:left="0"/>
               <w:jc w:val="both"/>
               <w:rPr>
@@ -11232,7 +11316,7 @@
           </w:tcPr>
           <w:p>
             <w:pPr>
-              <w:pStyle w:val="Paragraphedeliste"/>
+              <w:pStyle w:val="Listenabsatz"/>
               <w:ind w:left="0"/>
               <w:jc w:val="both"/>
               <w:cnfStyle w:val="100000000000" w:firstRow="1" w:lastRow="0" w:firstColumn="0" w:lastColumn="0" w:oddVBand="0" w:evenVBand="0" w:oddHBand="0" w:evenHBand="0" w:firstRowFirstColumn="0" w:firstRowLastColumn="0" w:lastRowFirstColumn="0" w:lastRowLastColumn="0"/>
@@ -11260,7 +11344,7 @@
           </w:tcPr>
           <w:p>
             <w:pPr>
-              <w:pStyle w:val="Paragraphedeliste"/>
+              <w:pStyle w:val="Listenabsatz"/>
               <w:ind w:left="0"/>
               <w:jc w:val="both"/>
               <w:rPr>
@@ -11281,7 +11365,7 @@
           </w:tcPr>
           <w:p>
             <w:pPr>
-              <w:pStyle w:val="Paragraphedeliste"/>
+              <w:pStyle w:val="Listenabsatz"/>
               <w:ind w:left="0"/>
               <w:jc w:val="both"/>
               <w:cnfStyle w:val="000000100000" w:firstRow="0" w:lastRow="0" w:firstColumn="0" w:lastColumn="0" w:oddVBand="0" w:evenVBand="0" w:oddHBand="1" w:evenHBand="0" w:firstRowFirstColumn="0" w:firstRowLastColumn="0" w:lastRowFirstColumn="0" w:lastRowLastColumn="0"/>
@@ -11306,7 +11390,7 @@
           </w:tcPr>
           <w:p>
             <w:pPr>
-              <w:pStyle w:val="Paragraphedeliste"/>
+              <w:pStyle w:val="Listenabsatz"/>
               <w:ind w:left="0"/>
               <w:jc w:val="both"/>
               <w:rPr>
@@ -11327,7 +11411,7 @@
           </w:tcPr>
           <w:p>
             <w:pPr>
-              <w:pStyle w:val="Paragraphedeliste"/>
+              <w:pStyle w:val="Listenabsatz"/>
               <w:ind w:left="0"/>
               <w:jc w:val="both"/>
               <w:cnfStyle w:val="000000000000" w:firstRow="0" w:lastRow="0" w:firstColumn="0" w:lastColumn="0" w:oddVBand="0" w:evenVBand="0" w:oddHBand="0" w:evenHBand="0" w:firstRowFirstColumn="0" w:firstRowLastColumn="0" w:lastRowFirstColumn="0" w:lastRowLastColumn="0"/>
@@ -11361,7 +11445,7 @@
           </w:tcPr>
           <w:p>
             <w:pPr>
-              <w:pStyle w:val="Paragraphedeliste"/>
+              <w:pStyle w:val="Listenabsatz"/>
               <w:ind w:left="0"/>
               <w:jc w:val="both"/>
               <w:rPr>
@@ -11382,7 +11466,7 @@
           </w:tcPr>
           <w:p>
             <w:pPr>
-              <w:pStyle w:val="Paragraphedeliste"/>
+              <w:pStyle w:val="Listenabsatz"/>
               <w:ind w:left="0"/>
               <w:jc w:val="both"/>
               <w:cnfStyle w:val="000000100000" w:firstRow="0" w:lastRow="0" w:firstColumn="0" w:lastColumn="0" w:oddVBand="0" w:evenVBand="0" w:oddHBand="1" w:evenHBand="0" w:firstRowFirstColumn="0" w:firstRowLastColumn="0" w:lastRowFirstColumn="0" w:lastRowLastColumn="0"/>
@@ -11407,7 +11491,7 @@
           </w:tcPr>
           <w:p>
             <w:pPr>
-              <w:pStyle w:val="Paragraphedeliste"/>
+              <w:pStyle w:val="Listenabsatz"/>
               <w:ind w:left="0"/>
               <w:jc w:val="both"/>
               <w:rPr>
@@ -11428,7 +11512,7 @@
           </w:tcPr>
           <w:p>
             <w:pPr>
-              <w:pStyle w:val="Paragraphedeliste"/>
+              <w:pStyle w:val="Listenabsatz"/>
               <w:ind w:left="0"/>
               <w:jc w:val="both"/>
               <w:cnfStyle w:val="000000000000" w:firstRow="0" w:lastRow="0" w:firstColumn="0" w:lastColumn="0" w:oddVBand="0" w:evenVBand="0" w:oddHBand="0" w:evenHBand="0" w:firstRowFirstColumn="0" w:firstRowLastColumn="0" w:lastRowFirstColumn="0" w:lastRowLastColumn="0"/>
@@ -11448,7 +11532,7 @@
     </w:tbl>
     <w:p>
       <w:pPr>
-        <w:pStyle w:val="Titre3"/>
+        <w:pStyle w:val="berschrift3"/>
         <w:jc w:val="both"/>
         <w:rPr>
           <w:lang w:val="en-US"/>
@@ -11471,7 +11555,7 @@
     </w:p>
     <w:p>
       <w:pPr>
-        <w:pStyle w:val="Paragraphedeliste"/>
+        <w:pStyle w:val="Listenabsatz"/>
         <w:numPr>
           <w:ilvl w:val="0"/>
           <w:numId w:val="2"/>
@@ -11492,7 +11576,7 @@
     </w:p>
     <w:tbl>
       <w:tblPr>
-        <w:tblStyle w:val="TableauGrille5Fonc-Accentuation5"/>
+        <w:tblStyle w:val="Gitternetztabelle5dunkelAkzent5"/>
         <w:tblW w:w="0" w:type="auto"/>
         <w:tblLook w:val="04A0" w:firstRow="1" w:lastRow="0" w:firstColumn="1" w:lastColumn="0" w:noHBand="0" w:noVBand="1"/>
       </w:tblPr>
@@ -11870,7 +11954,7 @@
     </w:tbl>
     <w:p>
       <w:pPr>
-        <w:pStyle w:val="Titre2"/>
+        <w:pStyle w:val="berschrift2"/>
         <w:jc w:val="both"/>
         <w:rPr>
           <w:lang w:val="en-US"/>
@@ -11893,7 +11977,7 @@
     </w:p>
     <w:p>
       <w:pPr>
-        <w:pStyle w:val="Paragraphedeliste"/>
+        <w:pStyle w:val="Listenabsatz"/>
         <w:numPr>
           <w:ilvl w:val="0"/>
           <w:numId w:val="2"/>
@@ -11946,7 +12030,7 @@
                         <w:txbxContent>
                           <w:p>
                             <w:pPr>
-                              <w:pStyle w:val="Lgende"/>
+                              <w:pStyle w:val="Beschriftung"/>
                               <w:rPr>
                                 <w:noProof/>
                                 <w:lang w:val="en-US"/>
@@ -12145,7 +12229,7 @@
     </w:p>
     <w:p>
       <w:pPr>
-        <w:pStyle w:val="Titre1"/>
+        <w:pStyle w:val="berschrift1"/>
         <w:jc w:val="both"/>
         <w:rPr>
           <w:lang w:val="en-US"/>
@@ -12161,16 +12245,16 @@
       </w:r>
       <w:bookmarkEnd w:id="21"/>
     </w:p>
+    <w:bookmarkStart w:id="22" w:name="_Toc107171116"/>
     <w:p>
       <w:pPr>
-        <w:pStyle w:val="Titre2"/>
+        <w:pStyle w:val="berschrift2"/>
         <w:ind w:left="936"/>
         <w:jc w:val="both"/>
         <w:rPr>
           <w:lang w:val="en-US"/>
         </w:rPr>
       </w:pPr>
-      <w:bookmarkStart w:id="22" w:name="_Toc107171116"/>
       <w:r>
         <w:rPr>
           <w:noProof/>
@@ -12307,7 +12391,7 @@
     </w:p>
     <w:p>
       <w:pPr>
-        <w:pStyle w:val="Paragraphedeliste"/>
+        <w:pStyle w:val="Listenabsatz"/>
         <w:numPr>
           <w:ilvl w:val="0"/>
           <w:numId w:val="2"/>
@@ -12582,7 +12666,7 @@
     </w:p>
     <w:p>
       <w:pPr>
-        <w:pStyle w:val="Titre2"/>
+        <w:pStyle w:val="berschrift2"/>
         <w:ind w:left="936"/>
         <w:jc w:val="both"/>
         <w:rPr>
@@ -12606,7 +12690,7 @@
     </w:p>
     <w:p>
       <w:pPr>
-        <w:pStyle w:val="Paragraphedeliste"/>
+        <w:pStyle w:val="Listenabsatz"/>
         <w:numPr>
           <w:ilvl w:val="0"/>
           <w:numId w:val="2"/>
@@ -12617,19 +12701,11 @@
           <w:lang w:val="en-US"/>
         </w:rPr>
       </w:pPr>
-      <w:proofErr w:type="gramStart"/>
-      <w:r>
-        <w:rPr>
-          <w:lang w:val="en-US"/>
-        </w:rPr>
-        <w:t>First of all</w:t>
-      </w:r>
-      <w:proofErr w:type="gramEnd"/>
-      <w:r>
-        <w:rPr>
-          <w:lang w:val="en-US"/>
-        </w:rPr>
-        <w:t>, our code has n</w:t>
+      <w:r>
+        <w:rPr>
+          <w:lang w:val="en-US"/>
+        </w:rPr>
+        <w:t>First of all, our code has n</w:t>
       </w:r>
       <w:r>
         <w:rPr>
@@ -12652,7 +12728,7 @@
     </w:p>
     <w:p>
       <w:pPr>
-        <w:pStyle w:val="Paragraphedeliste"/>
+        <w:pStyle w:val="Listenabsatz"/>
         <w:numPr>
           <w:ilvl w:val="0"/>
           <w:numId w:val="2"/>
@@ -12686,7 +12762,7 @@
     </w:p>
     <w:p>
       <w:pPr>
-        <w:pStyle w:val="Paragraphedeliste"/>
+        <w:pStyle w:val="Listenabsatz"/>
         <w:ind w:left="1080"/>
         <w:jc w:val="both"/>
         <w:rPr>
@@ -12732,7 +12808,7 @@
     </w:p>
     <w:p>
       <w:pPr>
-        <w:pStyle w:val="Paragraphedeliste"/>
+        <w:pStyle w:val="Listenabsatz"/>
         <w:numPr>
           <w:ilvl w:val="0"/>
           <w:numId w:val="2"/>
@@ -12770,7 +12846,7 @@
     </w:p>
     <w:p>
       <w:pPr>
-        <w:pStyle w:val="Paragraphedeliste"/>
+        <w:pStyle w:val="Listenabsatz"/>
         <w:ind w:left="1080"/>
         <w:jc w:val="both"/>
         <w:rPr>
@@ -12822,7 +12898,7 @@
     </w:p>
     <w:p>
       <w:pPr>
-        <w:pStyle w:val="Paragraphedeliste"/>
+        <w:pStyle w:val="Listenabsatz"/>
         <w:numPr>
           <w:ilvl w:val="0"/>
           <w:numId w:val="2"/>
@@ -12896,7 +12972,7 @@
     </w:p>
     <w:p>
       <w:pPr>
-        <w:pStyle w:val="Paragraphedeliste"/>
+        <w:pStyle w:val="Listenabsatz"/>
         <w:ind w:left="1080"/>
         <w:jc w:val="both"/>
         <w:rPr>
@@ -12942,7 +13018,7 @@
     </w:p>
     <w:p>
       <w:pPr>
-        <w:pStyle w:val="Paragraphedeliste"/>
+        <w:pStyle w:val="Listenabsatz"/>
         <w:numPr>
           <w:ilvl w:val="0"/>
           <w:numId w:val="2"/>
@@ -12980,7 +13056,7 @@
     </w:p>
     <w:p>
       <w:pPr>
-        <w:pStyle w:val="Paragraphedeliste"/>
+        <w:pStyle w:val="Listenabsatz"/>
         <w:ind w:left="1080"/>
         <w:jc w:val="both"/>
         <w:rPr>
@@ -13008,7 +13084,7 @@
     </w:p>
     <w:p>
       <w:pPr>
-        <w:pStyle w:val="Paragraphedeliste"/>
+        <w:pStyle w:val="Listenabsatz"/>
         <w:ind w:left="1080"/>
         <w:jc w:val="both"/>
         <w:rPr>
@@ -13018,7 +13094,7 @@
     </w:p>
     <w:p>
       <w:pPr>
-        <w:pStyle w:val="Titre2"/>
+        <w:pStyle w:val="berschrift2"/>
         <w:ind w:left="936"/>
         <w:jc w:val="both"/>
         <w:rPr>
@@ -13036,7 +13112,7 @@
     </w:p>
     <w:p>
       <w:pPr>
-        <w:pStyle w:val="Paragraphedeliste"/>
+        <w:pStyle w:val="Listenabsatz"/>
         <w:numPr>
           <w:ilvl w:val="0"/>
           <w:numId w:val="2"/>
@@ -13080,7 +13156,7 @@
     </w:p>
     <w:p>
       <w:pPr>
-        <w:pStyle w:val="Paragraphedeliste"/>
+        <w:pStyle w:val="Listenabsatz"/>
         <w:ind w:left="1080"/>
         <w:jc w:val="both"/>
         <w:rPr>
@@ -13126,7 +13202,7 @@
     </w:p>
     <w:p>
       <w:pPr>
-        <w:pStyle w:val="Paragraphedeliste"/>
+        <w:pStyle w:val="Listenabsatz"/>
         <w:ind w:left="1080"/>
         <w:jc w:val="both"/>
         <w:rPr>
@@ -13154,7 +13230,7 @@
     </w:p>
     <w:p>
       <w:pPr>
-        <w:pStyle w:val="Paragraphedeliste"/>
+        <w:pStyle w:val="Listenabsatz"/>
         <w:numPr>
           <w:ilvl w:val="0"/>
           <w:numId w:val="2"/>
@@ -13216,7 +13292,7 @@
     </w:p>
     <w:p>
       <w:pPr>
-        <w:pStyle w:val="Paragraphedeliste"/>
+        <w:pStyle w:val="Listenabsatz"/>
         <w:ind w:left="1100"/>
         <w:jc w:val="both"/>
         <w:rPr>
@@ -13256,7 +13332,7 @@
       <w:hyperlink r:id="rId19" w:history="1">
         <w:r>
           <w:rPr>
-            <w:rStyle w:val="Lienhypertexte"/>
+            <w:rStyle w:val="Hyperlink"/>
             <w:lang w:val="en-US"/>
           </w:rPr>
           <w:t>video</w:t>
@@ -13271,7 +13347,7 @@
     </w:p>
     <w:p>
       <w:pPr>
-        <w:pStyle w:val="Paragraphedeliste"/>
+        <w:pStyle w:val="Listenabsatz"/>
         <w:numPr>
           <w:ilvl w:val="0"/>
           <w:numId w:val="2"/>
@@ -13309,7 +13385,7 @@
     </w:p>
     <w:p>
       <w:pPr>
-        <w:pStyle w:val="Paragraphedeliste"/>
+        <w:pStyle w:val="Listenabsatz"/>
         <w:ind w:left="1080"/>
         <w:jc w:val="both"/>
         <w:rPr>
@@ -13361,7 +13437,7 @@
     </w:p>
     <w:p>
       <w:pPr>
-        <w:pStyle w:val="Paragraphedeliste"/>
+        <w:pStyle w:val="Listenabsatz"/>
         <w:ind w:left="1080"/>
         <w:jc w:val="both"/>
         <w:rPr>
@@ -13383,7 +13459,7 @@
     </w:p>
     <w:p>
       <w:pPr>
-        <w:pStyle w:val="Paragraphedeliste"/>
+        <w:pStyle w:val="Listenabsatz"/>
         <w:ind w:left="1080"/>
         <w:jc w:val="both"/>
         <w:rPr>
@@ -13405,7 +13481,7 @@
     </w:p>
     <w:p>
       <w:pPr>
-        <w:pStyle w:val="Paragraphedeliste"/>
+        <w:pStyle w:val="Listenabsatz"/>
         <w:ind w:left="1080"/>
         <w:jc w:val="both"/>
         <w:rPr>
@@ -13421,7 +13497,7 @@
     </w:p>
     <w:p>
       <w:pPr>
-        <w:pStyle w:val="Paragraphedeliste"/>
+        <w:pStyle w:val="Listenabsatz"/>
         <w:ind w:left="1080"/>
         <w:jc w:val="both"/>
         <w:rPr>
@@ -13671,7 +13747,7 @@
     </w:p>
     <w:p>
       <w:pPr>
-        <w:pStyle w:val="Paragraphedeliste"/>
+        <w:pStyle w:val="Listenabsatz"/>
         <w:ind w:left="1080"/>
         <w:jc w:val="both"/>
         <w:rPr>
@@ -13782,7 +13858,7 @@
     </w:p>
     <w:p>
       <w:pPr>
-        <w:pStyle w:val="Paragraphedeliste"/>
+        <w:pStyle w:val="Listenabsatz"/>
         <w:ind w:left="1080"/>
         <w:jc w:val="both"/>
         <w:rPr>
@@ -13860,7 +13936,7 @@
     </w:p>
     <w:p>
       <w:pPr>
-        <w:pStyle w:val="Paragraphedeliste"/>
+        <w:pStyle w:val="Listenabsatz"/>
         <w:jc w:val="both"/>
         <w:rPr>
           <w:lang w:val="en-US"/>
@@ -13869,7 +13945,7 @@
     </w:p>
     <w:p>
       <w:pPr>
-        <w:pStyle w:val="Paragraphedeliste"/>
+        <w:pStyle w:val="Listenabsatz"/>
         <w:jc w:val="both"/>
         <w:rPr>
           <w:lang w:val="en-US"/>
@@ -13878,7 +13954,7 @@
     </w:p>
     <w:p>
       <w:pPr>
-        <w:pStyle w:val="Paragraphedeliste"/>
+        <w:pStyle w:val="Listenabsatz"/>
         <w:jc w:val="both"/>
         <w:rPr>
           <w:lang w:val="en-US"/>
@@ -13887,7 +13963,7 @@
     </w:p>
     <w:p>
       <w:pPr>
-        <w:pStyle w:val="Paragraphedeliste"/>
+        <w:pStyle w:val="Listenabsatz"/>
         <w:jc w:val="both"/>
         <w:rPr>
           <w:lang w:val="en-US"/>
@@ -13896,7 +13972,7 @@
     </w:p>
     <w:p>
       <w:pPr>
-        <w:pStyle w:val="Paragraphedeliste"/>
+        <w:pStyle w:val="Listenabsatz"/>
         <w:jc w:val="both"/>
         <w:rPr>
           <w:lang w:val="en-US"/>
@@ -13905,7 +13981,7 @@
     </w:p>
     <w:p>
       <w:pPr>
-        <w:pStyle w:val="Paragraphedeliste"/>
+        <w:pStyle w:val="Listenabsatz"/>
         <w:jc w:val="both"/>
         <w:rPr>
           <w:lang w:val="en-US"/>
@@ -13914,7 +13990,7 @@
     </w:p>
     <w:p>
       <w:pPr>
-        <w:pStyle w:val="Paragraphedeliste"/>
+        <w:pStyle w:val="Listenabsatz"/>
         <w:jc w:val="both"/>
         <w:rPr>
           <w:lang w:val="en-US"/>
@@ -13923,7 +13999,7 @@
     </w:p>
     <w:p>
       <w:pPr>
-        <w:pStyle w:val="Paragraphedeliste"/>
+        <w:pStyle w:val="Listenabsatz"/>
         <w:jc w:val="both"/>
         <w:rPr>
           <w:lang w:val="en-US"/>
@@ -13972,7 +14048,7 @@
                         <w:txbxContent>
                           <w:p>
                             <w:pPr>
-                              <w:pStyle w:val="Lgende"/>
+                              <w:pStyle w:val="Beschriftung"/>
                               <w:rPr>
                                 <w:noProof/>
                                 <w:lang w:val="en-US"/>
@@ -14038,7 +14114,7 @@
     </w:p>
     <w:p>
       <w:pPr>
-        <w:pStyle w:val="Paragraphedeliste"/>
+        <w:pStyle w:val="Listenabsatz"/>
         <w:jc w:val="both"/>
         <w:rPr>
           <w:lang w:val="en-US"/>
@@ -14047,7 +14123,7 @@
     </w:p>
     <w:p>
       <w:pPr>
-        <w:pStyle w:val="Paragraphedeliste"/>
+        <w:pStyle w:val="Listenabsatz"/>
         <w:jc w:val="both"/>
         <w:rPr>
           <w:lang w:val="en-US"/>
@@ -14056,7 +14132,7 @@
     </w:p>
     <w:p>
       <w:pPr>
-        <w:pStyle w:val="Paragraphedeliste"/>
+        <w:pStyle w:val="Listenabsatz"/>
         <w:jc w:val="both"/>
         <w:rPr>
           <w:lang w:val="en-US"/>
@@ -14073,7 +14149,7 @@
     </w:p>
     <w:p>
       <w:pPr>
-        <w:pStyle w:val="Paragraphedeliste"/>
+        <w:pStyle w:val="Listenabsatz"/>
         <w:jc w:val="both"/>
         <w:rPr>
           <w:lang w:val="en-US"/>
@@ -14122,7 +14198,7 @@
                         <w:txbxContent>
                           <w:p>
                             <w:pPr>
-                              <w:pStyle w:val="Lgende"/>
+                              <w:pStyle w:val="Beschriftung"/>
                               <w:rPr>
                                 <w:noProof/>
                                 <w:lang w:val="en-US"/>
@@ -14219,13 +14295,13 @@
     </w:p>
     <w:p>
       <w:pPr>
-        <w:pStyle w:val="Titre1"/>
+        <w:pStyle w:val="berschrift1"/>
         <w:jc w:val="both"/>
         <w:rPr>
           <w:lang w:val="en-US"/>
         </w:rPr>
       </w:pPr>
-      <w:bookmarkStart w:id="29" w:name="_Toc107171119"/>
+      <w:bookmarkStart w:id="27" w:name="_Toc107171119"/>
       <w:r>
         <w:rPr>
           <w:lang w:val="en-US"/>
@@ -14233,11 +14309,11 @@
         <w:lastRenderedPageBreak/>
         <w:t>3D Design and Printing :</w:t>
       </w:r>
-      <w:bookmarkEnd w:id="29"/>
+      <w:bookmarkEnd w:id="27"/>
     </w:p>
     <w:p>
       <w:pPr>
-        <w:pStyle w:val="Paragraphedeliste"/>
+        <w:pStyle w:val="Listenabsatz"/>
         <w:numPr>
           <w:ilvl w:val="0"/>
           <w:numId w:val="2"/>
@@ -14336,7 +14412,7 @@
     </w:p>
     <w:p>
       <w:pPr>
-        <w:pStyle w:val="Paragraphedeliste"/>
+        <w:pStyle w:val="Listenabsatz"/>
         <w:numPr>
           <w:ilvl w:val="0"/>
           <w:numId w:val="2"/>
@@ -14409,7 +14485,7 @@
     </w:p>
     <w:p>
       <w:pPr>
-        <w:pStyle w:val="Paragraphedeliste"/>
+        <w:pStyle w:val="Listenabsatz"/>
         <w:numPr>
           <w:ilvl w:val="0"/>
           <w:numId w:val="2"/>
@@ -14531,7 +14607,7 @@
     </w:p>
     <w:p>
       <w:pPr>
-        <w:pStyle w:val="Paragraphedeliste"/>
+        <w:pStyle w:val="Listenabsatz"/>
         <w:jc w:val="both"/>
         <w:rPr>
           <w:lang w:val="en-US"/>
@@ -14580,7 +14656,7 @@
                         <w:txbxContent>
                           <w:p>
                             <w:pPr>
-                              <w:pStyle w:val="Lgende"/>
+                              <w:pStyle w:val="Beschriftung"/>
                               <w:rPr>
                                 <w:noProof/>
                                 <w:sz w:val="24"/>
@@ -15013,13 +15089,13 @@
     </w:p>
     <w:p>
       <w:pPr>
-        <w:pStyle w:val="Titre1"/>
+        <w:pStyle w:val="berschrift1"/>
         <w:jc w:val="both"/>
         <w:rPr>
           <w:lang w:val="en-US"/>
         </w:rPr>
       </w:pPr>
-      <w:bookmarkStart w:id="30" w:name="_Toc107171120"/>
+      <w:bookmarkStart w:id="28" w:name="_Toc107171120"/>
       <w:r>
         <w:rPr>
           <w:lang w:val="en-US"/>
@@ -15027,7 +15103,7 @@
         <w:lastRenderedPageBreak/>
         <w:t>Evaluation</w:t>
       </w:r>
-      <w:bookmarkEnd w:id="30"/>
+      <w:bookmarkEnd w:id="28"/>
     </w:p>
     <w:p>
       <w:pPr>
@@ -15330,7 +15406,7 @@
     </w:p>
     <w:p>
       <w:pPr>
-        <w:pStyle w:val="Titre1"/>
+        <w:pStyle w:val="berschrift1"/>
         <w:numPr>
           <w:ilvl w:val="0"/>
           <w:numId w:val="0"/>
@@ -15347,7 +15423,7 @@
         </w:rPr>
         <w:br w:type="page"/>
       </w:r>
-      <w:bookmarkStart w:id="31" w:name="_Toc107171121"/>
+      <w:bookmarkStart w:id="29" w:name="_Toc107171121"/>
       <w:r>
         <w:rPr>
           <w:lang w:val="en-US"/>
@@ -15361,7 +15437,7 @@
         </w:rPr>
         <w:t>ppendices</w:t>
       </w:r>
-      <w:bookmarkEnd w:id="31"/>
+      <w:bookmarkEnd w:id="29"/>
       <w:r>
         <w:rPr>
           <w:lang w:val="en-US"/>
@@ -15371,7 +15447,7 @@
     </w:p>
     <w:p>
       <w:pPr>
-        <w:pStyle w:val="Paragraphedeliste"/>
+        <w:pStyle w:val="Listenabsatz"/>
         <w:numPr>
           <w:ilvl w:val="0"/>
           <w:numId w:val="2"/>
@@ -15389,7 +15465,7 @@
     </w:p>
     <w:p>
       <w:pPr>
-        <w:pStyle w:val="Paragraphedeliste"/>
+        <w:pStyle w:val="Listenabsatz"/>
         <w:numPr>
           <w:ilvl w:val="1"/>
           <w:numId w:val="2"/>
@@ -15407,7 +15483,7 @@
     </w:p>
     <w:p>
       <w:pPr>
-        <w:pStyle w:val="Paragraphedeliste"/>
+        <w:pStyle w:val="Listenabsatz"/>
         <w:numPr>
           <w:ilvl w:val="0"/>
           <w:numId w:val="2"/>
@@ -15426,7 +15502,7 @@
     </w:p>
     <w:p>
       <w:pPr>
-        <w:pStyle w:val="Paragraphedeliste"/>
+        <w:pStyle w:val="Listenabsatz"/>
         <w:numPr>
           <w:ilvl w:val="0"/>
           <w:numId w:val="2"/>
@@ -15451,7 +15527,7 @@
     </w:p>
     <w:p>
       <w:pPr>
-        <w:pStyle w:val="Paragraphedeliste"/>
+        <w:pStyle w:val="Listenabsatz"/>
         <w:numPr>
           <w:ilvl w:val="0"/>
           <w:numId w:val="2"/>
@@ -15476,7 +15552,7 @@
     </w:p>
     <w:p>
       <w:pPr>
-        <w:pStyle w:val="Paragraphedeliste"/>
+        <w:pStyle w:val="Listenabsatz"/>
         <w:numPr>
           <w:ilvl w:val="0"/>
           <w:numId w:val="2"/>
@@ -15495,7 +15571,7 @@
     </w:p>
     <w:p>
       <w:pPr>
-        <w:pStyle w:val="Paragraphedeliste"/>
+        <w:pStyle w:val="Listenabsatz"/>
         <w:numPr>
           <w:ilvl w:val="0"/>
           <w:numId w:val="2"/>
@@ -15560,10 +15636,11 @@
         <w:docPartUnique/>
       </w:docPartObj>
     </w:sdtPr>
+    <w:sdtEndPr/>
     <w:sdtContent>
       <w:p>
         <w:pPr>
-          <w:pStyle w:val="Pieddepage"/>
+          <w:pStyle w:val="Fuzeile"/>
           <w:jc w:val="center"/>
         </w:pPr>
         <w:r>
@@ -15589,7 +15666,7 @@
   </w:sdt>
   <w:p>
     <w:pPr>
-      <w:pStyle w:val="Pieddepage"/>
+      <w:pStyle w:val="Fuzeile"/>
     </w:pPr>
   </w:p>
 </w:ftr>
@@ -15718,7 +15795,7 @@
     <w:lvl w:ilvl="0">
       <w:start w:val="1"/>
       <w:numFmt w:val="decimal"/>
-      <w:pStyle w:val="Titre1"/>
+      <w:pStyle w:val="berschrift1"/>
       <w:lvlText w:val="%1"/>
       <w:lvlJc w:val="left"/>
       <w:pPr>
@@ -15728,7 +15805,7 @@
     <w:lvl w:ilvl="1">
       <w:start w:val="1"/>
       <w:numFmt w:val="decimal"/>
-      <w:pStyle w:val="Titre2"/>
+      <w:pStyle w:val="berschrift2"/>
       <w:lvlText w:val="%1.%2"/>
       <w:lvlJc w:val="left"/>
       <w:pPr>
@@ -15738,7 +15815,7 @@
     <w:lvl w:ilvl="2">
       <w:start w:val="1"/>
       <w:numFmt w:val="decimal"/>
-      <w:pStyle w:val="Titre3"/>
+      <w:pStyle w:val="berschrift3"/>
       <w:lvlText w:val="%1.%2.%3"/>
       <w:lvlJc w:val="left"/>
       <w:pPr>
@@ -15748,7 +15825,7 @@
     <w:lvl w:ilvl="3">
       <w:start w:val="1"/>
       <w:numFmt w:val="decimal"/>
-      <w:pStyle w:val="Titre4"/>
+      <w:pStyle w:val="berschrift4"/>
       <w:lvlText w:val="%1.%2.%3.%4"/>
       <w:lvlJc w:val="left"/>
       <w:pPr>
@@ -15758,7 +15835,7 @@
     <w:lvl w:ilvl="4">
       <w:start w:val="1"/>
       <w:numFmt w:val="decimal"/>
-      <w:pStyle w:val="Titre5"/>
+      <w:pStyle w:val="berschrift5"/>
       <w:lvlText w:val="%1.%2.%3.%4.%5"/>
       <w:lvlJc w:val="left"/>
       <w:pPr>
@@ -15768,7 +15845,7 @@
     <w:lvl w:ilvl="5">
       <w:start w:val="1"/>
       <w:numFmt w:val="decimal"/>
-      <w:pStyle w:val="Titre6"/>
+      <w:pStyle w:val="berschrift6"/>
       <w:lvlText w:val="%1.%2.%3.%4.%5.%6"/>
       <w:lvlJc w:val="left"/>
       <w:pPr>
@@ -15778,7 +15855,7 @@
     <w:lvl w:ilvl="6">
       <w:start w:val="1"/>
       <w:numFmt w:val="decimal"/>
-      <w:pStyle w:val="Titre7"/>
+      <w:pStyle w:val="berschrift7"/>
       <w:lvlText w:val="%1.%2.%3.%4.%5.%6.%7"/>
       <w:lvlJc w:val="left"/>
       <w:pPr>
@@ -15788,7 +15865,7 @@
     <w:lvl w:ilvl="7">
       <w:start w:val="1"/>
       <w:numFmt w:val="decimal"/>
-      <w:pStyle w:val="Titre8"/>
+      <w:pStyle w:val="berschrift8"/>
       <w:lvlText w:val="%1.%2.%3.%4.%5.%6.%7.%8"/>
       <w:lvlJc w:val="left"/>
       <w:pPr>
@@ -15798,7 +15875,7 @@
     <w:lvl w:ilvl="8">
       <w:start w:val="1"/>
       <w:numFmt w:val="decimal"/>
-      <w:pStyle w:val="Titre9"/>
+      <w:pStyle w:val="berschrift9"/>
       <w:lvlText w:val="%1.%2.%3.%4.%5.%6.%7.%8.%9"/>
       <w:lvlJc w:val="left"/>
       <w:pPr>
@@ -16719,16 +16796,16 @@
     <w:lsdException w:name="Unresolved Mention" w:semiHidden="1" w:unhideWhenUsed="1"/>
     <w:lsdException w:name="Smart Link" w:semiHidden="1" w:unhideWhenUsed="1"/>
   </w:latentStyles>
-  <w:style w:type="paragraph" w:default="1" w:styleId="Normal">
+  <w:style w:type="paragraph" w:default="1" w:styleId="Standard">
     <w:name w:val="Normal"/>
     <w:qFormat/>
     <w:rsid w:val="002B1356"/>
   </w:style>
-  <w:style w:type="paragraph" w:styleId="Titre1">
+  <w:style w:type="paragraph" w:styleId="berschrift1">
     <w:name w:val="heading 1"/>
-    <w:basedOn w:val="Normal"/>
-    <w:next w:val="Normal"/>
-    <w:link w:val="Titre1Car"/>
+    <w:basedOn w:val="Standard"/>
+    <w:next w:val="Standard"/>
+    <w:link w:val="berschrift1Zchn"/>
     <w:uiPriority w:val="9"/>
     <w:qFormat/>
     <w:rsid w:val="002B553F"/>
@@ -16748,11 +16825,11 @@
       <w:szCs w:val="32"/>
     </w:rPr>
   </w:style>
-  <w:style w:type="paragraph" w:styleId="Titre2">
+  <w:style w:type="paragraph" w:styleId="berschrift2">
     <w:name w:val="heading 2"/>
-    <w:basedOn w:val="Normal"/>
-    <w:next w:val="Normal"/>
-    <w:link w:val="Titre2Car"/>
+    <w:basedOn w:val="Standard"/>
+    <w:next w:val="Standard"/>
+    <w:link w:val="berschrift2Zchn"/>
     <w:uiPriority w:val="9"/>
     <w:unhideWhenUsed/>
     <w:qFormat/>
@@ -16774,11 +16851,11 @@
       <w:szCs w:val="26"/>
     </w:rPr>
   </w:style>
-  <w:style w:type="paragraph" w:styleId="Titre3">
+  <w:style w:type="paragraph" w:styleId="berschrift3">
     <w:name w:val="heading 3"/>
-    <w:basedOn w:val="Normal"/>
-    <w:next w:val="Normal"/>
-    <w:link w:val="Titre3Car"/>
+    <w:basedOn w:val="Standard"/>
+    <w:next w:val="Standard"/>
+    <w:link w:val="berschrift3Zchn"/>
     <w:uiPriority w:val="9"/>
     <w:unhideWhenUsed/>
     <w:qFormat/>
@@ -16800,11 +16877,11 @@
       <w:szCs w:val="24"/>
     </w:rPr>
   </w:style>
-  <w:style w:type="paragraph" w:styleId="Titre4">
+  <w:style w:type="paragraph" w:styleId="berschrift4">
     <w:name w:val="heading 4"/>
-    <w:basedOn w:val="Normal"/>
-    <w:next w:val="Normal"/>
-    <w:link w:val="Titre4Car"/>
+    <w:basedOn w:val="Standard"/>
+    <w:next w:val="Standard"/>
+    <w:link w:val="berschrift4Zchn"/>
     <w:uiPriority w:val="9"/>
     <w:unhideWhenUsed/>
     <w:qFormat/>
@@ -16826,11 +16903,11 @@
       <w:color w:val="2F5496" w:themeColor="accent1" w:themeShade="BF"/>
     </w:rPr>
   </w:style>
-  <w:style w:type="paragraph" w:styleId="Titre5">
+  <w:style w:type="paragraph" w:styleId="berschrift5">
     <w:name w:val="heading 5"/>
-    <w:basedOn w:val="Normal"/>
-    <w:next w:val="Normal"/>
-    <w:link w:val="Titre5Car"/>
+    <w:basedOn w:val="Standard"/>
+    <w:next w:val="Standard"/>
+    <w:link w:val="berschrift5Zchn"/>
     <w:uiPriority w:val="9"/>
     <w:semiHidden/>
     <w:unhideWhenUsed/>
@@ -16851,11 +16928,11 @@
       <w:color w:val="2F5496" w:themeColor="accent1" w:themeShade="BF"/>
     </w:rPr>
   </w:style>
-  <w:style w:type="paragraph" w:styleId="Titre6">
+  <w:style w:type="paragraph" w:styleId="berschrift6">
     <w:name w:val="heading 6"/>
-    <w:basedOn w:val="Normal"/>
-    <w:next w:val="Normal"/>
-    <w:link w:val="Titre6Car"/>
+    <w:basedOn w:val="Standard"/>
+    <w:next w:val="Standard"/>
+    <w:link w:val="berschrift6Zchn"/>
     <w:uiPriority w:val="9"/>
     <w:semiHidden/>
     <w:unhideWhenUsed/>
@@ -16876,11 +16953,11 @@
       <w:color w:val="1F3763" w:themeColor="accent1" w:themeShade="7F"/>
     </w:rPr>
   </w:style>
-  <w:style w:type="paragraph" w:styleId="Titre7">
+  <w:style w:type="paragraph" w:styleId="berschrift7">
     <w:name w:val="heading 7"/>
-    <w:basedOn w:val="Normal"/>
-    <w:next w:val="Normal"/>
-    <w:link w:val="Titre7Car"/>
+    <w:basedOn w:val="Standard"/>
+    <w:next w:val="Standard"/>
+    <w:link w:val="berschrift7Zchn"/>
     <w:uiPriority w:val="9"/>
     <w:semiHidden/>
     <w:unhideWhenUsed/>
@@ -16903,11 +16980,11 @@
       <w:color w:val="1F3763" w:themeColor="accent1" w:themeShade="7F"/>
     </w:rPr>
   </w:style>
-  <w:style w:type="paragraph" w:styleId="Titre8">
+  <w:style w:type="paragraph" w:styleId="berschrift8">
     <w:name w:val="heading 8"/>
-    <w:basedOn w:val="Normal"/>
-    <w:next w:val="Normal"/>
-    <w:link w:val="Titre8Car"/>
+    <w:basedOn w:val="Standard"/>
+    <w:next w:val="Standard"/>
+    <w:link w:val="berschrift8Zchn"/>
     <w:uiPriority w:val="9"/>
     <w:semiHidden/>
     <w:unhideWhenUsed/>
@@ -16930,11 +17007,11 @@
       <w:szCs w:val="21"/>
     </w:rPr>
   </w:style>
-  <w:style w:type="paragraph" w:styleId="Titre9">
+  <w:style w:type="paragraph" w:styleId="berschrift9">
     <w:name w:val="heading 9"/>
-    <w:basedOn w:val="Normal"/>
-    <w:next w:val="Normal"/>
-    <w:link w:val="Titre9Car"/>
+    <w:basedOn w:val="Standard"/>
+    <w:next w:val="Standard"/>
+    <w:link w:val="berschrift9Zchn"/>
     <w:uiPriority w:val="9"/>
     <w:semiHidden/>
     <w:unhideWhenUsed/>
@@ -16959,13 +17036,13 @@
       <w:szCs w:val="21"/>
     </w:rPr>
   </w:style>
-  <w:style w:type="character" w:default="1" w:styleId="Policepardfaut">
+  <w:style w:type="character" w:default="1" w:styleId="Absatz-Standardschriftart">
     <w:name w:val="Default Paragraph Font"/>
     <w:uiPriority w:val="1"/>
     <w:semiHidden/>
     <w:unhideWhenUsed/>
   </w:style>
-  <w:style w:type="table" w:default="1" w:styleId="TableauNormal">
+  <w:style w:type="table" w:default="1" w:styleId="NormaleTabelle">
     <w:name w:val="Normal Table"/>
     <w:uiPriority w:val="99"/>
     <w:semiHidden/>
@@ -16980,15 +17057,15 @@
       </w:tblCellMar>
     </w:tblPr>
   </w:style>
-  <w:style w:type="numbering" w:default="1" w:styleId="Aucuneliste">
+  <w:style w:type="numbering" w:default="1" w:styleId="KeineListe">
     <w:name w:val="No List"/>
     <w:uiPriority w:val="99"/>
     <w:semiHidden/>
     <w:unhideWhenUsed/>
   </w:style>
-  <w:style w:type="paragraph" w:styleId="Sansinterligne">
+  <w:style w:type="paragraph" w:styleId="KeinLeerraum">
     <w:name w:val="No Spacing"/>
-    <w:link w:val="SansinterligneCar"/>
+    <w:link w:val="KeinLeerraumZchn"/>
     <w:uiPriority w:val="1"/>
     <w:qFormat/>
     <w:rsid w:val="000F6067"/>
@@ -17002,10 +17079,10 @@
       <w14:ligatures w14:val="none"/>
     </w:rPr>
   </w:style>
-  <w:style w:type="character" w:customStyle="1" w:styleId="SansinterligneCar">
-    <w:name w:val="Sans interligne Car"/>
-    <w:basedOn w:val="Policepardfaut"/>
-    <w:link w:val="Sansinterligne"/>
+  <w:style w:type="character" w:customStyle="1" w:styleId="KeinLeerraumZchn">
+    <w:name w:val="Kein Leerraum Zchn"/>
+    <w:basedOn w:val="Absatz-Standardschriftart"/>
+    <w:link w:val="KeinLeerraum"/>
     <w:uiPriority w:val="1"/>
     <w:rsid w:val="000F6067"/>
     <w:rPr>
@@ -17015,10 +17092,10 @@
       <w14:ligatures w14:val="none"/>
     </w:rPr>
   </w:style>
-  <w:style w:type="character" w:customStyle="1" w:styleId="Titre1Car">
-    <w:name w:val="Titre 1 Car"/>
-    <w:basedOn w:val="Policepardfaut"/>
-    <w:link w:val="Titre1"/>
+  <w:style w:type="character" w:customStyle="1" w:styleId="berschrift1Zchn">
+    <w:name w:val="Überschrift 1 Zchn"/>
+    <w:basedOn w:val="Absatz-Standardschriftart"/>
+    <w:link w:val="berschrift1"/>
     <w:uiPriority w:val="9"/>
     <w:rsid w:val="002B553F"/>
     <w:rPr>
@@ -17028,10 +17105,10 @@
       <w:szCs w:val="32"/>
     </w:rPr>
   </w:style>
-  <w:style w:type="character" w:customStyle="1" w:styleId="Titre2Car">
-    <w:name w:val="Titre 2 Car"/>
-    <w:basedOn w:val="Policepardfaut"/>
-    <w:link w:val="Titre2"/>
+  <w:style w:type="character" w:customStyle="1" w:styleId="berschrift2Zchn">
+    <w:name w:val="Überschrift 2 Zchn"/>
+    <w:basedOn w:val="Absatz-Standardschriftart"/>
+    <w:link w:val="berschrift2"/>
     <w:uiPriority w:val="9"/>
     <w:rsid w:val="002B553F"/>
     <w:rPr>
@@ -17041,10 +17118,10 @@
       <w:szCs w:val="26"/>
     </w:rPr>
   </w:style>
-  <w:style w:type="character" w:customStyle="1" w:styleId="Titre3Car">
-    <w:name w:val="Titre 3 Car"/>
-    <w:basedOn w:val="Policepardfaut"/>
-    <w:link w:val="Titre3"/>
+  <w:style w:type="character" w:customStyle="1" w:styleId="berschrift3Zchn">
+    <w:name w:val="Überschrift 3 Zchn"/>
+    <w:basedOn w:val="Absatz-Standardschriftart"/>
+    <w:link w:val="berschrift3"/>
     <w:uiPriority w:val="9"/>
     <w:rsid w:val="002B553F"/>
     <w:rPr>
@@ -17054,10 +17131,10 @@
       <w:szCs w:val="24"/>
     </w:rPr>
   </w:style>
-  <w:style w:type="character" w:customStyle="1" w:styleId="Titre4Car">
-    <w:name w:val="Titre 4 Car"/>
-    <w:basedOn w:val="Policepardfaut"/>
-    <w:link w:val="Titre4"/>
+  <w:style w:type="character" w:customStyle="1" w:styleId="berschrift4Zchn">
+    <w:name w:val="Überschrift 4 Zchn"/>
+    <w:basedOn w:val="Absatz-Standardschriftart"/>
+    <w:link w:val="berschrift4"/>
     <w:uiPriority w:val="9"/>
     <w:rsid w:val="002B553F"/>
     <w:rPr>
@@ -17067,10 +17144,10 @@
       <w:color w:val="2F5496" w:themeColor="accent1" w:themeShade="BF"/>
     </w:rPr>
   </w:style>
-  <w:style w:type="character" w:customStyle="1" w:styleId="Titre5Car">
-    <w:name w:val="Titre 5 Car"/>
-    <w:basedOn w:val="Policepardfaut"/>
-    <w:link w:val="Titre5"/>
+  <w:style w:type="character" w:customStyle="1" w:styleId="berschrift5Zchn">
+    <w:name w:val="Überschrift 5 Zchn"/>
+    <w:basedOn w:val="Absatz-Standardschriftart"/>
+    <w:link w:val="berschrift5"/>
     <w:uiPriority w:val="9"/>
     <w:semiHidden/>
     <w:rsid w:val="002B553F"/>
@@ -17079,10 +17156,10 @@
       <w:color w:val="2F5496" w:themeColor="accent1" w:themeShade="BF"/>
     </w:rPr>
   </w:style>
-  <w:style w:type="character" w:customStyle="1" w:styleId="Titre6Car">
-    <w:name w:val="Titre 6 Car"/>
-    <w:basedOn w:val="Policepardfaut"/>
-    <w:link w:val="Titre6"/>
+  <w:style w:type="character" w:customStyle="1" w:styleId="berschrift6Zchn">
+    <w:name w:val="Überschrift 6 Zchn"/>
+    <w:basedOn w:val="Absatz-Standardschriftart"/>
+    <w:link w:val="berschrift6"/>
     <w:uiPriority w:val="9"/>
     <w:semiHidden/>
     <w:rsid w:val="002B553F"/>
@@ -17091,10 +17168,10 @@
       <w:color w:val="1F3763" w:themeColor="accent1" w:themeShade="7F"/>
     </w:rPr>
   </w:style>
-  <w:style w:type="character" w:customStyle="1" w:styleId="Titre7Car">
-    <w:name w:val="Titre 7 Car"/>
-    <w:basedOn w:val="Policepardfaut"/>
-    <w:link w:val="Titre7"/>
+  <w:style w:type="character" w:customStyle="1" w:styleId="berschrift7Zchn">
+    <w:name w:val="Überschrift 7 Zchn"/>
+    <w:basedOn w:val="Absatz-Standardschriftart"/>
+    <w:link w:val="berschrift7"/>
     <w:uiPriority w:val="9"/>
     <w:semiHidden/>
     <w:rsid w:val="002B553F"/>
@@ -17105,10 +17182,10 @@
       <w:color w:val="1F3763" w:themeColor="accent1" w:themeShade="7F"/>
     </w:rPr>
   </w:style>
-  <w:style w:type="character" w:customStyle="1" w:styleId="Titre8Car">
-    <w:name w:val="Titre 8 Car"/>
-    <w:basedOn w:val="Policepardfaut"/>
-    <w:link w:val="Titre8"/>
+  <w:style w:type="character" w:customStyle="1" w:styleId="berschrift8Zchn">
+    <w:name w:val="Überschrift 8 Zchn"/>
+    <w:basedOn w:val="Absatz-Standardschriftart"/>
+    <w:link w:val="berschrift8"/>
     <w:uiPriority w:val="9"/>
     <w:semiHidden/>
     <w:rsid w:val="002B553F"/>
@@ -17119,10 +17196,10 @@
       <w:szCs w:val="21"/>
     </w:rPr>
   </w:style>
-  <w:style w:type="character" w:customStyle="1" w:styleId="Titre9Car">
-    <w:name w:val="Titre 9 Car"/>
-    <w:basedOn w:val="Policepardfaut"/>
-    <w:link w:val="Titre9"/>
+  <w:style w:type="character" w:customStyle="1" w:styleId="berschrift9Zchn">
+    <w:name w:val="Überschrift 9 Zchn"/>
+    <w:basedOn w:val="Absatz-Standardschriftart"/>
+    <w:link w:val="berschrift9"/>
     <w:uiPriority w:val="9"/>
     <w:semiHidden/>
     <w:rsid w:val="002B553F"/>
@@ -17135,9 +17212,9 @@
       <w:szCs w:val="21"/>
     </w:rPr>
   </w:style>
-  <w:style w:type="paragraph" w:styleId="Paragraphedeliste">
+  <w:style w:type="paragraph" w:styleId="Listenabsatz">
     <w:name w:val="List Paragraph"/>
-    <w:basedOn w:val="Normal"/>
+    <w:basedOn w:val="Standard"/>
     <w:uiPriority w:val="34"/>
     <w:qFormat/>
     <w:rsid w:val="003814D9"/>
@@ -17146,9 +17223,9 @@
       <w:contextualSpacing/>
     </w:pPr>
   </w:style>
-  <w:style w:type="table" w:styleId="Grilledutableau">
+  <w:style w:type="table" w:styleId="Tabellenraster">
     <w:name w:val="Table Grid"/>
-    <w:basedOn w:val="TableauNormal"/>
+    <w:basedOn w:val="NormaleTabelle"/>
     <w:uiPriority w:val="39"/>
     <w:rsid w:val="00691F3B"/>
     <w:pPr>
@@ -17165,9 +17242,9 @@
       </w:tblBorders>
     </w:tblPr>
   </w:style>
-  <w:style w:type="table" w:styleId="Tableausimple2">
+  <w:style w:type="table" w:styleId="EinfacheTabelle2">
     <w:name w:val="Plain Table 2"/>
-    <w:basedOn w:val="TableauNormal"/>
+    <w:basedOn w:val="NormaleTabelle"/>
     <w:uiPriority w:val="42"/>
     <w:rsid w:val="00917CCE"/>
     <w:pPr>
@@ -17245,9 +17322,9 @@
       </w:tcPr>
     </w:tblStylePr>
   </w:style>
-  <w:style w:type="table" w:styleId="Tableausimple1">
+  <w:style w:type="table" w:styleId="EinfacheTabelle1">
     <w:name w:val="Plain Table 1"/>
-    <w:basedOn w:val="TableauNormal"/>
+    <w:basedOn w:val="NormaleTabelle"/>
     <w:uiPriority w:val="41"/>
     <w:rsid w:val="00677D15"/>
     <w:pPr>
@@ -17308,9 +17385,9 @@
       </w:tcPr>
     </w:tblStylePr>
   </w:style>
-  <w:style w:type="table" w:styleId="TableauGrille5Fonc-Accentuation5">
+  <w:style w:type="table" w:styleId="Gitternetztabelle5dunkelAkzent5">
     <w:name w:val="Grid Table 5 Dark Accent 5"/>
-    <w:basedOn w:val="TableauNormal"/>
+    <w:basedOn w:val="NormaleTabelle"/>
     <w:uiPriority w:val="50"/>
     <w:rsid w:val="00677D15"/>
     <w:pPr>
@@ -17414,10 +17491,10 @@
       </w:tcPr>
     </w:tblStylePr>
   </w:style>
-  <w:style w:type="paragraph" w:styleId="En-ttedetabledesmatires">
+  <w:style w:type="paragraph" w:styleId="Inhaltsverzeichnisberschrift">
     <w:name w:val="TOC Heading"/>
-    <w:basedOn w:val="Titre1"/>
-    <w:next w:val="Normal"/>
+    <w:basedOn w:val="berschrift1"/>
+    <w:next w:val="Standard"/>
     <w:uiPriority w:val="39"/>
     <w:unhideWhenUsed/>
     <w:qFormat/>
@@ -17434,10 +17511,10 @@
       <w14:ligatures w14:val="none"/>
     </w:rPr>
   </w:style>
-  <w:style w:type="paragraph" w:styleId="TM2">
+  <w:style w:type="paragraph" w:styleId="Verzeichnis2">
     <w:name w:val="toc 2"/>
-    <w:basedOn w:val="Normal"/>
-    <w:next w:val="Normal"/>
+    <w:basedOn w:val="Standard"/>
+    <w:next w:val="Standard"/>
     <w:autoRedefine/>
     <w:uiPriority w:val="39"/>
     <w:unhideWhenUsed/>
@@ -17453,10 +17530,10 @@
       <w14:ligatures w14:val="none"/>
     </w:rPr>
   </w:style>
-  <w:style w:type="paragraph" w:styleId="TM1">
+  <w:style w:type="paragraph" w:styleId="Verzeichnis1">
     <w:name w:val="toc 1"/>
-    <w:basedOn w:val="Normal"/>
-    <w:next w:val="Normal"/>
+    <w:basedOn w:val="Standard"/>
+    <w:next w:val="Standard"/>
     <w:autoRedefine/>
     <w:uiPriority w:val="39"/>
     <w:unhideWhenUsed/>
@@ -17471,10 +17548,10 @@
       <w14:ligatures w14:val="none"/>
     </w:rPr>
   </w:style>
-  <w:style w:type="paragraph" w:styleId="TM3">
+  <w:style w:type="paragraph" w:styleId="Verzeichnis3">
     <w:name w:val="toc 3"/>
-    <w:basedOn w:val="Normal"/>
-    <w:next w:val="Normal"/>
+    <w:basedOn w:val="Standard"/>
+    <w:next w:val="Standard"/>
     <w:autoRedefine/>
     <w:uiPriority w:val="39"/>
     <w:unhideWhenUsed/>
@@ -17490,10 +17567,10 @@
       <w14:ligatures w14:val="none"/>
     </w:rPr>
   </w:style>
-  <w:style w:type="paragraph" w:styleId="En-tte">
+  <w:style w:type="paragraph" w:styleId="Kopfzeile">
     <w:name w:val="header"/>
-    <w:basedOn w:val="Normal"/>
-    <w:link w:val="En-tteCar"/>
+    <w:basedOn w:val="Standard"/>
+    <w:link w:val="KopfzeileZchn"/>
     <w:uiPriority w:val="99"/>
     <w:unhideWhenUsed/>
     <w:rsid w:val="009B68F0"/>
@@ -17505,17 +17582,17 @@
       <w:spacing w:after="0" w:line="240" w:lineRule="auto"/>
     </w:pPr>
   </w:style>
-  <w:style w:type="character" w:customStyle="1" w:styleId="En-tteCar">
-    <w:name w:val="En-tête Car"/>
-    <w:basedOn w:val="Policepardfaut"/>
-    <w:link w:val="En-tte"/>
+  <w:style w:type="character" w:customStyle="1" w:styleId="KopfzeileZchn">
+    <w:name w:val="Kopfzeile Zchn"/>
+    <w:basedOn w:val="Absatz-Standardschriftart"/>
+    <w:link w:val="Kopfzeile"/>
     <w:uiPriority w:val="99"/>
     <w:rsid w:val="009B68F0"/>
   </w:style>
-  <w:style w:type="paragraph" w:styleId="Pieddepage">
+  <w:style w:type="paragraph" w:styleId="Fuzeile">
     <w:name w:val="footer"/>
-    <w:basedOn w:val="Normal"/>
-    <w:link w:val="PieddepageCar"/>
+    <w:basedOn w:val="Standard"/>
+    <w:link w:val="FuzeileZchn"/>
     <w:uiPriority w:val="99"/>
     <w:unhideWhenUsed/>
     <w:rsid w:val="009B68F0"/>
@@ -17527,16 +17604,16 @@
       <w:spacing w:after="0" w:line="240" w:lineRule="auto"/>
     </w:pPr>
   </w:style>
-  <w:style w:type="character" w:customStyle="1" w:styleId="PieddepageCar">
-    <w:name w:val="Pied de page Car"/>
-    <w:basedOn w:val="Policepardfaut"/>
-    <w:link w:val="Pieddepage"/>
+  <w:style w:type="character" w:customStyle="1" w:styleId="FuzeileZchn">
+    <w:name w:val="Fußzeile Zchn"/>
+    <w:basedOn w:val="Absatz-Standardschriftart"/>
+    <w:link w:val="Fuzeile"/>
     <w:uiPriority w:val="99"/>
     <w:rsid w:val="009B68F0"/>
   </w:style>
-  <w:style w:type="character" w:styleId="Lienhypertexte">
+  <w:style w:type="character" w:styleId="Hyperlink">
     <w:name w:val="Hyperlink"/>
-    <w:basedOn w:val="Policepardfaut"/>
+    <w:basedOn w:val="Absatz-Standardschriftart"/>
     <w:uiPriority w:val="99"/>
     <w:unhideWhenUsed/>
     <w:rsid w:val="009B68F0"/>
@@ -17545,9 +17622,9 @@
       <w:u w:val="single"/>
     </w:rPr>
   </w:style>
-  <w:style w:type="character" w:styleId="Mentionnonrsolue">
+  <w:style w:type="character" w:styleId="NichtaufgelsteErwhnung">
     <w:name w:val="Unresolved Mention"/>
-    <w:basedOn w:val="Policepardfaut"/>
+    <w:basedOn w:val="Absatz-Standardschriftart"/>
     <w:uiPriority w:val="99"/>
     <w:semiHidden/>
     <w:unhideWhenUsed/>
@@ -17557,9 +17634,9 @@
       <w:shd w:val="clear" w:color="auto" w:fill="E1DFDD"/>
     </w:rPr>
   </w:style>
-  <w:style w:type="character" w:styleId="Lienhypertextesuivivisit">
+  <w:style w:type="character" w:styleId="BesuchterLink">
     <w:name w:val="FollowedHyperlink"/>
-    <w:basedOn w:val="Policepardfaut"/>
+    <w:basedOn w:val="Absatz-Standardschriftart"/>
     <w:uiPriority w:val="99"/>
     <w:semiHidden/>
     <w:unhideWhenUsed/>
@@ -17569,10 +17646,10 @@
       <w:u w:val="single"/>
     </w:rPr>
   </w:style>
-  <w:style w:type="paragraph" w:styleId="Lgende">
+  <w:style w:type="paragraph" w:styleId="Beschriftung">
     <w:name w:val="caption"/>
-    <w:basedOn w:val="Normal"/>
-    <w:next w:val="Normal"/>
+    <w:basedOn w:val="Standard"/>
+    <w:next w:val="Standard"/>
     <w:uiPriority w:val="35"/>
     <w:unhideWhenUsed/>
     <w:qFormat/>

--- a/Presentation/Stepper_Motor.docx
+++ b/Presentation/Stepper_Motor.docx
@@ -1759,7 +1759,7 @@
                 <w:noProof/>
                 <w:webHidden/>
               </w:rPr>
-              <w:t>6</w:t>
+              <w:t>7</w:t>
             </w:r>
             <w:r>
               <w:rPr>
@@ -8893,6 +8893,16 @@
     </w:p>
     <w:p>
       <w:pPr>
+        <w:pStyle w:val="Listenabsatz"/>
+        <w:ind w:left="2160"/>
+        <w:jc w:val="both"/>
+        <w:rPr>
+          <w:lang w:val="en-US"/>
+        </w:rPr>
+      </w:pPr>
+    </w:p>
+    <w:p>
+      <w:pPr>
         <w:pStyle w:val="berschrift3"/>
         <w:ind w:left="1428"/>
         <w:jc w:val="both"/>
@@ -8905,6 +8915,7 @@
         <w:rPr>
           <w:lang w:val="en-US"/>
         </w:rPr>
+        <w:lastRenderedPageBreak/>
         <w:t xml:space="preserve">Stepper motor driving </w:t>
       </w:r>
       <w:r>
@@ -8990,7 +9001,6 @@
         <w:rPr>
           <w:lang w:val="en-US"/>
         </w:rPr>
-        <w:lastRenderedPageBreak/>
         <w:t xml:space="preserve">Full-step mode : </w:t>
       </w:r>
       <w:r>
@@ -9352,18 +9362,56 @@
       </w:pPr>
       <w:r>
         <w:rPr>
+          <w:lang w:val="en-US"/>
+        </w:rPr>
+        <w:t xml:space="preserve">Here also </w:t>
+      </w:r>
+      <w:r>
+        <w:rPr>
+          <w:lang w:val="en-US"/>
+        </w:rPr>
+        <w:t>you</w:t>
+      </w:r>
+      <w:r>
+        <w:rPr>
+          <w:lang w:val="en-US"/>
+        </w:rPr>
+        <w:t xml:space="preserve"> have the truth table that we used in our code to </w:t>
+      </w:r>
+      <w:r>
+        <w:rPr>
+          <w:lang w:val="en-US"/>
+        </w:rPr>
+        <w:t xml:space="preserve">represent the </w:t>
+      </w:r>
+    </w:p>
+    <w:p>
+      <w:pPr>
+        <w:pStyle w:val="Listenabsatz"/>
+        <w:numPr>
+          <w:ilvl w:val="0"/>
+          <w:numId w:val="2"/>
+        </w:numPr>
+        <w:ind w:left="1800"/>
+        <w:jc w:val="both"/>
+        <w:rPr>
+          <w:lang w:val="en-US"/>
+        </w:rPr>
+      </w:pPr>
+      <w:r>
+        <w:rPr>
           <w:noProof/>
           <w:sz w:val="24"/>
           <w:szCs w:val="24"/>
         </w:rPr>
         <w:drawing>
-          <wp:anchor distT="0" distB="0" distL="114300" distR="114300" simplePos="0" relativeHeight="251666432" behindDoc="0" locked="0" layoutInCell="1" allowOverlap="1" wp14:anchorId="26A7C5AB" wp14:editId="38A6AED2">
+          <wp:anchor distT="0" distB="0" distL="114300" distR="114300" simplePos="0" relativeHeight="251666432" behindDoc="0" locked="0" layoutInCell="1" allowOverlap="1" wp14:anchorId="26A7C5AB" wp14:editId="58D07086">
             <wp:simplePos x="0" y="0"/>
             <wp:positionH relativeFrom="margin">
-              <wp:posOffset>1682344</wp:posOffset>
+              <wp:posOffset>1659255</wp:posOffset>
             </wp:positionH>
             <wp:positionV relativeFrom="paragraph">
-              <wp:posOffset>356210</wp:posOffset>
+              <wp:posOffset>384810</wp:posOffset>
             </wp:positionV>
             <wp:extent cx="2596515" cy="1196340"/>
             <wp:effectExtent l="0" t="0" r="0" b="3810"/>
@@ -9423,30 +9471,6 @@
         <w:rPr>
           <w:lang w:val="en-US"/>
         </w:rPr>
-        <w:t xml:space="preserve">Here also </w:t>
-      </w:r>
-      <w:r>
-        <w:rPr>
-          <w:lang w:val="en-US"/>
-        </w:rPr>
-        <w:t>you</w:t>
-      </w:r>
-      <w:r>
-        <w:rPr>
-          <w:lang w:val="en-US"/>
-        </w:rPr>
-        <w:t xml:space="preserve"> have the truth table that we used in our code to </w:t>
-      </w:r>
-      <w:r>
-        <w:rPr>
-          <w:lang w:val="en-US"/>
-        </w:rPr>
-        <w:t xml:space="preserve">represent the </w:t>
-      </w:r>
-      <w:r>
-        <w:rPr>
-          <w:lang w:val="en-US"/>
-        </w:rPr>
         <w:t>situation in this image.</w:t>
       </w:r>
     </w:p>
@@ -9464,13 +9488,13 @@
         <mc:AlternateContent>
           <mc:Choice Requires="wps">
             <w:drawing>
-              <wp:anchor distT="0" distB="0" distL="114300" distR="114300" simplePos="0" relativeHeight="251683840" behindDoc="0" locked="0" layoutInCell="1" allowOverlap="1" wp14:anchorId="620BA9B4" wp14:editId="7B4A5DD9">
+              <wp:anchor distT="0" distB="0" distL="114300" distR="114300" simplePos="0" relativeHeight="251683840" behindDoc="0" locked="0" layoutInCell="1" allowOverlap="1" wp14:anchorId="620BA9B4" wp14:editId="6454D747">
                 <wp:simplePos x="0" y="0"/>
                 <wp:positionH relativeFrom="column">
-                  <wp:posOffset>1883842</wp:posOffset>
+                  <wp:posOffset>1784350</wp:posOffset>
                 </wp:positionH>
                 <wp:positionV relativeFrom="paragraph">
-                  <wp:posOffset>1102462</wp:posOffset>
+                  <wp:posOffset>1308100</wp:posOffset>
                 </wp:positionV>
                 <wp:extent cx="2596515" cy="635"/>
                 <wp:effectExtent l="0" t="0" r="0" b="0"/>
@@ -9543,12 +9567,16 @@
           </mc:Choice>
           <mc:Fallback>
             <w:pict>
-              <v:shape w14:anchorId="620BA9B4" id="Textfeld 19" o:spid="_x0000_s1034" type="#_x0000_t202" style="position:absolute;left:0;text-align:left;margin-left:148.35pt;margin-top:86.8pt;width:204.45pt;height:.05pt;z-index:251683840;visibility:visible;mso-wrap-style:square;mso-wrap-distance-left:9pt;mso-wrap-distance-top:0;mso-wrap-distance-right:9pt;mso-wrap-distance-bottom:0;mso-position-horizontal:absolute;mso-position-horizontal-relative:text;mso-position-vertical:absolute;mso-position-vertical-relative:text;v-text-anchor:top" o:gfxdata="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" stroked="f">
+              <v:shapetype w14:anchorId="620BA9B4" id="_x0000_t202" coordsize="21600,21600" o:spt="202" path="m,l,21600r21600,l21600,xe">
+                <v:stroke joinstyle="miter"/>
+                <v:path gradientshapeok="t" o:connecttype="rect"/>
+              </v:shapetype>
+              <v:shape id="Textfeld 19" o:spid="_x0000_s1034" type="#_x0000_t202" style="position:absolute;left:0;text-align:left;margin-left:140.5pt;margin-top:103pt;width:204.45pt;height:.05pt;z-index:251683840;visibility:visible;mso-wrap-style:square;mso-wrap-distance-left:9pt;mso-wrap-distance-top:0;mso-wrap-distance-right:9pt;mso-wrap-distance-bottom:0;mso-position-horizontal:absolute;mso-position-horizontal-relative:text;mso-position-vertical:absolute;mso-position-vertical-relative:text;v-text-anchor:top" o:gfxdata="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" stroked="f">
                 <v:textbox style="mso-fit-shape-to-text:t" inset="0,0,0,0">
                   <w:txbxContent>
                     <w:p>
                       <w:pPr>
-                        <w:pStyle w:val="Lgende"/>
+                        <w:pStyle w:val="Beschriftung"/>
                         <w:rPr>
                           <w:noProof/>
                           <w:sz w:val="24"/>
@@ -15474,12 +15502,15 @@
           <w:lang w:val="en-US"/>
         </w:rPr>
       </w:pPr>
-      <w:r>
-        <w:rPr>
-          <w:lang w:val="en-US"/>
-        </w:rPr>
-        <w:t>https://github.com/Ayman628/Stepper_motor_bipolar</w:t>
-      </w:r>
+      <w:hyperlink r:id="rId27" w:history="1">
+        <w:r>
+          <w:rPr>
+            <w:rStyle w:val="Hyperlink"/>
+            <w:lang w:val="en-US"/>
+          </w:rPr>
+          <w:t>https://github.com/Ayman628/Stepper_motor_bipolar</w:t>
+        </w:r>
+      </w:hyperlink>
     </w:p>
     <w:p>
       <w:pPr>
@@ -15589,7 +15620,8 @@
       </w:r>
     </w:p>
     <w:sectPr>
-      <w:footerReference w:type="default" r:id="rId27"/>
+      <w:headerReference w:type="default" r:id="rId28"/>
+      <w:footerReference w:type="default" r:id="rId29"/>
       <w:pgSz w:w="11906" w:h="16838"/>
       <w:pgMar w:top="2131" w:right="1440" w:bottom="1699" w:left="1440" w:header="850" w:footer="821" w:gutter="0"/>
       <w:pgNumType w:start="0"/>
@@ -15695,6 +15727,80 @@
     </w:p>
   </w:footnote>
 </w:footnotes>
+</file>
+
+<file path=word/header1.xml><?xml version="1.0" encoding="utf-8"?>
+<w:hdr xmlns:wpc="http://schemas.microsoft.com/office/word/2010/wordprocessingCanvas" xmlns:cx="http://schemas.microsoft.com/office/drawing/2014/chartex" xmlns:cx1="http://schemas.microsoft.com/office/drawing/2015/9/8/chartex" xmlns:cx2="http://schemas.microsoft.com/office/drawing/2015/10/21/chartex" xmlns:cx3="http://schemas.microsoft.com/office/drawing/2016/5/9/chartex" xmlns:cx4="http://schemas.microsoft.com/office/drawing/2016/5/10/chartex" xmlns:cx5="http://schemas.microsoft.com/office/drawing/2016/5/11/chartex" xmlns:cx6="http://schemas.microsoft.com/office/drawing/2016/5/12/chartex" xmlns:cx7="http://schemas.microsoft.com/office/drawing/2016/5/13/chartex" xmlns:cx8="http://schemas.microsoft.com/office/drawing/2016/5/14/chartex" xmlns:mc="http://schemas.openxmlformats.org/markup-compatibility/2006" xmlns:aink="http://schemas.microsoft.com/office/drawing/2016/ink" xmlns:am3d="http://schemas.microsoft.com/office/drawing/2017/model3d" xmlns:o="urn:schemas-microsoft-com:office:office" xmlns:oel="http://schemas.microsoft.com/office/2019/extlst" xmlns:r="http://schemas.openxmlformats.org/officeDocument/2006/relationships" xmlns:m="http://schemas.openxmlformats.org/officeDocument/2006/math" xmlns:v="urn:schemas-microsoft-com:vml" xmlns:wp14="http://schemas.microsoft.com/office/word/2010/wordprocessingDrawing" xmlns:wp="http://schemas.openxmlformats.org/drawingml/2006/wordprocessingDrawing" xmlns:w10="urn:schemas-microsoft-com:office:word" xmlns:w="http://schemas.openxmlformats.org/wordprocessingml/2006/main" xmlns:w14="http://schemas.microsoft.com/office/word/2010/wordml" xmlns:w15="http://schemas.microsoft.com/office/word/2012/wordml" xmlns:w16cex="http://schemas.microsoft.com/office/word/2018/wordml/cex" xmlns:w16cid="http://schemas.microsoft.com/office/word/2016/wordml/cid" xmlns:w16="http://schemas.microsoft.com/office/word/2018/wordml" xmlns:w16sdtdh="http://schemas.microsoft.com/office/word/2020/wordml/sdtdatahash" xmlns:w16se="http://schemas.microsoft.com/office/word/2015/wordml/symex" xmlns:wpg="http://schemas.microsoft.com/office/word/2010/wordprocessingGroup" xmlns:wpi="http://schemas.microsoft.com/office/word/2010/wordprocessingInk" xmlns:wne="http://schemas.microsoft.com/office/word/2006/wordml" xmlns:wps="http://schemas.microsoft.com/office/word/2010/wordprocessingShape" mc:Ignorable="w14 w15 w16se w16cid w16 w16cex w16sdtdh wp14">
+  <w:p>
+    <w:pPr>
+      <w:pStyle w:val="Kopfzeile"/>
+      <w:jc w:val="right"/>
+    </w:pPr>
+    <w:r>
+      <w:rPr>
+        <w:noProof/>
+      </w:rPr>
+      <w:drawing>
+        <wp:anchor distT="0" distB="0" distL="114300" distR="114300" simplePos="0" relativeHeight="251658240" behindDoc="1" locked="0" layoutInCell="1" allowOverlap="1" wp14:anchorId="24B071A7" wp14:editId="6D7EB563">
+          <wp:simplePos x="0" y="0"/>
+          <wp:positionH relativeFrom="margin">
+            <wp:posOffset>0</wp:posOffset>
+          </wp:positionH>
+          <wp:positionV relativeFrom="paragraph">
+            <wp:posOffset>-329565</wp:posOffset>
+          </wp:positionV>
+          <wp:extent cx="804545" cy="804545"/>
+          <wp:effectExtent l="0" t="0" r="0" b="0"/>
+          <wp:wrapNone/>
+          <wp:docPr id="31" name="Grafik 31"/>
+          <wp:cNvGraphicFramePr>
+            <a:graphicFrameLocks xmlns:a="http://schemas.openxmlformats.org/drawingml/2006/main" noChangeAspect="1"/>
+          </wp:cNvGraphicFramePr>
+          <a:graphic xmlns:a="http://schemas.openxmlformats.org/drawingml/2006/main">
+            <a:graphicData uri="http://schemas.openxmlformats.org/drawingml/2006/picture">
+              <pic:pic xmlns:pic="http://schemas.openxmlformats.org/drawingml/2006/picture">
+                <pic:nvPicPr>
+                  <pic:cNvPr id="31" name="Grafik 31"/>
+                  <pic:cNvPicPr/>
+                </pic:nvPicPr>
+                <pic:blipFill>
+                  <a:blip r:embed="rId1">
+                    <a:extLst>
+                      <a:ext uri="{28A0092B-C50C-407E-A947-70E740481C1C}">
+                        <a14:useLocalDpi xmlns:a14="http://schemas.microsoft.com/office/drawing/2010/main" val="0"/>
+                      </a:ext>
+                    </a:extLst>
+                  </a:blip>
+                  <a:stretch>
+                    <a:fillRect/>
+                  </a:stretch>
+                </pic:blipFill>
+                <pic:spPr>
+                  <a:xfrm>
+                    <a:off x="0" y="0"/>
+                    <a:ext cx="804545" cy="804545"/>
+                  </a:xfrm>
+                  <a:prstGeom prst="rect">
+                    <a:avLst/>
+                  </a:prstGeom>
+                </pic:spPr>
+              </pic:pic>
+            </a:graphicData>
+          </a:graphic>
+          <wp14:sizeRelH relativeFrom="margin">
+            <wp14:pctWidth>0</wp14:pctWidth>
+          </wp14:sizeRelH>
+          <wp14:sizeRelV relativeFrom="margin">
+            <wp14:pctHeight>0</wp14:pctHeight>
+          </wp14:sizeRelV>
+        </wp:anchor>
+      </w:drawing>
+    </w:r>
+    <w:r>
+      <w:t>2021-2022</w:t>
+    </w:r>
+  </w:p>
+</w:hdr>
 </file>
 
 <file path=word/numbering.xml><?xml version="1.0" encoding="utf-8"?>

--- a/Presentation/Stepper_Motor.docx
+++ b/Presentation/Stepper_Motor.docx
@@ -656,6 +656,7 @@
             <w:rPr>
               <w:rFonts w:cstheme="minorBidi"/>
               <w:noProof/>
+              <w:lang w:val="de-DE" w:eastAsia="de-DE"/>
             </w:rPr>
           </w:pPr>
           <w:r>
@@ -667,7 +668,7 @@
           <w:r>
             <w:fldChar w:fldCharType="separate"/>
           </w:r>
-          <w:hyperlink w:anchor="_Toc107171094" w:history="1">
+          <w:hyperlink w:anchor="_Toc107210914" w:history="1">
             <w:r>
               <w:rPr>
                 <w:rStyle w:val="Hyperlink"/>
@@ -679,6 +680,7 @@
               <w:rPr>
                 <w:rFonts w:cstheme="minorBidi"/>
                 <w:noProof/>
+                <w:lang w:val="de-DE" w:eastAsia="de-DE"/>
               </w:rPr>
               <w:tab/>
             </w:r>
@@ -708,7 +710,7 @@
                 <w:noProof/>
                 <w:webHidden/>
               </w:rPr>
-              <w:instrText xml:space="preserve"> PAGEREF _Toc107171094 \h </w:instrText>
+              <w:instrText xml:space="preserve"> PAGEREF _Toc107210914 \h </w:instrText>
             </w:r>
             <w:r>
               <w:rPr>
@@ -749,9 +751,10 @@
             <w:rPr>
               <w:rFonts w:cstheme="minorBidi"/>
               <w:noProof/>
+              <w:lang w:val="de-DE" w:eastAsia="de-DE"/>
             </w:rPr>
           </w:pPr>
-          <w:hyperlink w:anchor="_Toc107171095" w:history="1">
+          <w:hyperlink w:anchor="_Toc107210915" w:history="1">
             <w:r>
               <w:rPr>
                 <w:rStyle w:val="Hyperlink"/>
@@ -763,6 +766,7 @@
               <w:rPr>
                 <w:rFonts w:cstheme="minorBidi"/>
                 <w:noProof/>
+                <w:lang w:val="de-DE" w:eastAsia="de-DE"/>
               </w:rPr>
               <w:tab/>
             </w:r>
@@ -793,7 +797,7 @@
                 <w:noProof/>
                 <w:webHidden/>
               </w:rPr>
-              <w:instrText xml:space="preserve"> PAGEREF _Toc107171095 \h </w:instrText>
+              <w:instrText xml:space="preserve"> PAGEREF _Toc107210915 \h </w:instrText>
             </w:r>
             <w:r>
               <w:rPr>
@@ -834,9 +838,10 @@
             <w:rPr>
               <w:rFonts w:cstheme="minorBidi"/>
               <w:noProof/>
+              <w:lang w:val="de-DE" w:eastAsia="de-DE"/>
             </w:rPr>
           </w:pPr>
-          <w:hyperlink w:anchor="_Toc107171096" w:history="1">
+          <w:hyperlink w:anchor="_Toc107210916" w:history="1">
             <w:r>
               <w:rPr>
                 <w:rStyle w:val="Hyperlink"/>
@@ -849,6 +854,7 @@
               <w:rPr>
                 <w:rFonts w:cstheme="minorBidi"/>
                 <w:noProof/>
+                <w:lang w:val="de-DE" w:eastAsia="de-DE"/>
               </w:rPr>
               <w:tab/>
             </w:r>
@@ -879,7 +885,7 @@
                 <w:noProof/>
                 <w:webHidden/>
               </w:rPr>
-              <w:instrText xml:space="preserve"> PAGEREF _Toc107171096 \h </w:instrText>
+              <w:instrText xml:space="preserve"> PAGEREF _Toc107210916 \h </w:instrText>
             </w:r>
             <w:r>
               <w:rPr>
@@ -920,9 +926,10 @@
             <w:rPr>
               <w:rFonts w:cstheme="minorBidi"/>
               <w:noProof/>
+              <w:lang w:val="de-DE" w:eastAsia="de-DE"/>
             </w:rPr>
           </w:pPr>
-          <w:hyperlink w:anchor="_Toc107171097" w:history="1">
+          <w:hyperlink w:anchor="_Toc107210917" w:history="1">
             <w:r>
               <w:rPr>
                 <w:rStyle w:val="Hyperlink"/>
@@ -935,6 +942,7 @@
               <w:rPr>
                 <w:rFonts w:cstheme="minorBidi"/>
                 <w:noProof/>
+                <w:lang w:val="de-DE" w:eastAsia="de-DE"/>
               </w:rPr>
               <w:tab/>
             </w:r>
@@ -965,7 +973,7 @@
                 <w:noProof/>
                 <w:webHidden/>
               </w:rPr>
-              <w:instrText xml:space="preserve"> PAGEREF _Toc107171097 \h </w:instrText>
+              <w:instrText xml:space="preserve"> PAGEREF _Toc107210917 \h </w:instrText>
             </w:r>
             <w:r>
               <w:rPr>
@@ -1006,9 +1014,10 @@
             <w:rPr>
               <w:rFonts w:cstheme="minorBidi"/>
               <w:noProof/>
+              <w:lang w:val="de-DE" w:eastAsia="de-DE"/>
             </w:rPr>
           </w:pPr>
-          <w:hyperlink w:anchor="_Toc107171098" w:history="1">
+          <w:hyperlink w:anchor="_Toc107210918" w:history="1">
             <w:r>
               <w:rPr>
                 <w:rStyle w:val="Hyperlink"/>
@@ -1021,6 +1030,7 @@
               <w:rPr>
                 <w:rFonts w:cstheme="minorBidi"/>
                 <w:noProof/>
+                <w:lang w:val="de-DE" w:eastAsia="de-DE"/>
               </w:rPr>
               <w:tab/>
             </w:r>
@@ -1051,7 +1061,7 @@
                 <w:noProof/>
                 <w:webHidden/>
               </w:rPr>
-              <w:instrText xml:space="preserve"> PAGEREF _Toc107171098 \h </w:instrText>
+              <w:instrText xml:space="preserve"> PAGEREF _Toc107210918 \h </w:instrText>
             </w:r>
             <w:r>
               <w:rPr>
@@ -1092,9 +1102,10 @@
             <w:rPr>
               <w:rFonts w:cstheme="minorBidi"/>
               <w:noProof/>
+              <w:lang w:val="de-DE" w:eastAsia="de-DE"/>
             </w:rPr>
           </w:pPr>
-          <w:hyperlink w:anchor="_Toc107171099" w:history="1">
+          <w:hyperlink w:anchor="_Toc107210919" w:history="1">
             <w:r>
               <w:rPr>
                 <w:rStyle w:val="Hyperlink"/>
@@ -1107,6 +1118,7 @@
               <w:rPr>
                 <w:rFonts w:cstheme="minorBidi"/>
                 <w:noProof/>
+                <w:lang w:val="de-DE" w:eastAsia="de-DE"/>
               </w:rPr>
               <w:tab/>
             </w:r>
@@ -1137,7 +1149,7 @@
                 <w:noProof/>
                 <w:webHidden/>
               </w:rPr>
-              <w:instrText xml:space="preserve"> PAGEREF _Toc107171099 \h </w:instrText>
+              <w:instrText xml:space="preserve"> PAGEREF _Toc107210919 \h </w:instrText>
             </w:r>
             <w:r>
               <w:rPr>
@@ -1178,9 +1190,10 @@
             <w:rPr>
               <w:rFonts w:cstheme="minorBidi"/>
               <w:noProof/>
+              <w:lang w:val="de-DE" w:eastAsia="de-DE"/>
             </w:rPr>
           </w:pPr>
-          <w:hyperlink w:anchor="_Toc107171100" w:history="1">
+          <w:hyperlink w:anchor="_Toc107210920" w:history="1">
             <w:r>
               <w:rPr>
                 <w:rStyle w:val="Hyperlink"/>
@@ -1193,6 +1206,7 @@
               <w:rPr>
                 <w:rFonts w:cstheme="minorBidi"/>
                 <w:noProof/>
+                <w:lang w:val="de-DE" w:eastAsia="de-DE"/>
               </w:rPr>
               <w:tab/>
             </w:r>
@@ -1223,7 +1237,7 @@
                 <w:noProof/>
                 <w:webHidden/>
               </w:rPr>
-              <w:instrText xml:space="preserve"> PAGEREF _Toc107171100 \h </w:instrText>
+              <w:instrText xml:space="preserve"> PAGEREF _Toc107210920 \h </w:instrText>
             </w:r>
             <w:r>
               <w:rPr>
@@ -1264,9 +1278,10 @@
             <w:rPr>
               <w:rFonts w:cstheme="minorBidi"/>
               <w:noProof/>
+              <w:lang w:val="de-DE" w:eastAsia="de-DE"/>
             </w:rPr>
           </w:pPr>
-          <w:hyperlink w:anchor="_Toc107171101" w:history="1">
+          <w:hyperlink w:anchor="_Toc107210921" w:history="1">
             <w:r>
               <w:rPr>
                 <w:rStyle w:val="Hyperlink"/>
@@ -1279,6 +1294,7 @@
               <w:rPr>
                 <w:rFonts w:cstheme="minorBidi"/>
                 <w:noProof/>
+                <w:lang w:val="de-DE" w:eastAsia="de-DE"/>
               </w:rPr>
               <w:tab/>
             </w:r>
@@ -1309,7 +1325,7 @@
                 <w:noProof/>
                 <w:webHidden/>
               </w:rPr>
-              <w:instrText xml:space="preserve"> PAGEREF _Toc107171101 \h </w:instrText>
+              <w:instrText xml:space="preserve"> PAGEREF _Toc107210921 \h </w:instrText>
             </w:r>
             <w:r>
               <w:rPr>
@@ -1350,9 +1366,10 @@
             <w:rPr>
               <w:rFonts w:cstheme="minorBidi"/>
               <w:noProof/>
+              <w:lang w:val="de-DE" w:eastAsia="de-DE"/>
             </w:rPr>
           </w:pPr>
-          <w:hyperlink w:anchor="_Toc107171102" w:history="1">
+          <w:hyperlink w:anchor="_Toc107210922" w:history="1">
             <w:r>
               <w:rPr>
                 <w:rStyle w:val="Hyperlink"/>
@@ -1365,6 +1382,7 @@
               <w:rPr>
                 <w:rFonts w:cstheme="minorBidi"/>
                 <w:noProof/>
+                <w:lang w:val="de-DE" w:eastAsia="de-DE"/>
               </w:rPr>
               <w:tab/>
             </w:r>
@@ -1395,7 +1413,7 @@
                 <w:noProof/>
                 <w:webHidden/>
               </w:rPr>
-              <w:instrText xml:space="preserve"> PAGEREF _Toc107171102 \h </w:instrText>
+              <w:instrText xml:space="preserve"> PAGEREF _Toc107210922 \h </w:instrText>
             </w:r>
             <w:r>
               <w:rPr>
@@ -1436,9 +1454,10 @@
             <w:rPr>
               <w:rFonts w:cstheme="minorBidi"/>
               <w:noProof/>
+              <w:lang w:val="de-DE" w:eastAsia="de-DE"/>
             </w:rPr>
           </w:pPr>
-          <w:hyperlink w:anchor="_Toc107171103" w:history="1">
+          <w:hyperlink w:anchor="_Toc107210923" w:history="1">
             <w:r>
               <w:rPr>
                 <w:rStyle w:val="Hyperlink"/>
@@ -1451,6 +1470,7 @@
               <w:rPr>
                 <w:rFonts w:cstheme="minorBidi"/>
                 <w:noProof/>
+                <w:lang w:val="de-DE" w:eastAsia="de-DE"/>
               </w:rPr>
               <w:tab/>
             </w:r>
@@ -1481,7 +1501,7 @@
                 <w:noProof/>
                 <w:webHidden/>
               </w:rPr>
-              <w:instrText xml:space="preserve"> PAGEREF _Toc107171103 \h </w:instrText>
+              <w:instrText xml:space="preserve"> PAGEREF _Toc107210923 \h </w:instrText>
             </w:r>
             <w:r>
               <w:rPr>
@@ -1522,9 +1542,10 @@
             <w:rPr>
               <w:rFonts w:cstheme="minorBidi"/>
               <w:noProof/>
+              <w:lang w:val="de-DE" w:eastAsia="de-DE"/>
             </w:rPr>
           </w:pPr>
-          <w:hyperlink w:anchor="_Toc107171104" w:history="1">
+          <w:hyperlink w:anchor="_Toc107210924" w:history="1">
             <w:r>
               <w:rPr>
                 <w:rStyle w:val="Hyperlink"/>
@@ -1537,6 +1558,7 @@
               <w:rPr>
                 <w:rFonts w:cstheme="minorBidi"/>
                 <w:noProof/>
+                <w:lang w:val="de-DE" w:eastAsia="de-DE"/>
               </w:rPr>
               <w:tab/>
             </w:r>
@@ -1567,7 +1589,7 @@
                 <w:noProof/>
                 <w:webHidden/>
               </w:rPr>
-              <w:instrText xml:space="preserve"> PAGEREF _Toc107171104 \h </w:instrText>
+              <w:instrText xml:space="preserve"> PAGEREF _Toc107210924 \h </w:instrText>
             </w:r>
             <w:r>
               <w:rPr>
@@ -1608,9 +1630,10 @@
             <w:rPr>
               <w:rFonts w:cstheme="minorBidi"/>
               <w:noProof/>
+              <w:lang w:val="de-DE" w:eastAsia="de-DE"/>
             </w:rPr>
           </w:pPr>
-          <w:hyperlink w:anchor="_Toc107171105" w:history="1">
+          <w:hyperlink w:anchor="_Toc107210925" w:history="1">
             <w:r>
               <w:rPr>
                 <w:rStyle w:val="Hyperlink"/>
@@ -1623,6 +1646,7 @@
               <w:rPr>
                 <w:rFonts w:cstheme="minorBidi"/>
                 <w:noProof/>
+                <w:lang w:val="de-DE" w:eastAsia="de-DE"/>
               </w:rPr>
               <w:tab/>
             </w:r>
@@ -1653,7 +1677,7 @@
                 <w:noProof/>
                 <w:webHidden/>
               </w:rPr>
-              <w:instrText xml:space="preserve"> PAGEREF _Toc107171105 \h </w:instrText>
+              <w:instrText xml:space="preserve"> PAGEREF _Toc107210925 \h </w:instrText>
             </w:r>
             <w:r>
               <w:rPr>
@@ -1694,9 +1718,10 @@
             <w:rPr>
               <w:rFonts w:cstheme="minorBidi"/>
               <w:noProof/>
+              <w:lang w:val="de-DE" w:eastAsia="de-DE"/>
             </w:rPr>
           </w:pPr>
-          <w:hyperlink w:anchor="_Toc107171106" w:history="1">
+          <w:hyperlink w:anchor="_Toc107210926" w:history="1">
             <w:r>
               <w:rPr>
                 <w:rStyle w:val="Hyperlink"/>
@@ -1709,6 +1734,7 @@
               <w:rPr>
                 <w:rFonts w:cstheme="minorBidi"/>
                 <w:noProof/>
+                <w:lang w:val="de-DE" w:eastAsia="de-DE"/>
               </w:rPr>
               <w:tab/>
             </w:r>
@@ -1739,7 +1765,7 @@
                 <w:noProof/>
                 <w:webHidden/>
               </w:rPr>
-              <w:instrText xml:space="preserve"> PAGEREF _Toc107171106 \h </w:instrText>
+              <w:instrText xml:space="preserve"> PAGEREF _Toc107210926 \h </w:instrText>
             </w:r>
             <w:r>
               <w:rPr>
@@ -1780,9 +1806,10 @@
             <w:rPr>
               <w:rFonts w:cstheme="minorBidi"/>
               <w:noProof/>
+              <w:lang w:val="de-DE" w:eastAsia="de-DE"/>
             </w:rPr>
           </w:pPr>
-          <w:hyperlink w:anchor="_Toc107171107" w:history="1">
+          <w:hyperlink w:anchor="_Toc107210927" w:history="1">
             <w:r>
               <w:rPr>
                 <w:rStyle w:val="Hyperlink"/>
@@ -1795,6 +1822,7 @@
               <w:rPr>
                 <w:rFonts w:cstheme="minorBidi"/>
                 <w:noProof/>
+                <w:lang w:val="de-DE" w:eastAsia="de-DE"/>
               </w:rPr>
               <w:tab/>
             </w:r>
@@ -1825,7 +1853,7 @@
                 <w:noProof/>
                 <w:webHidden/>
               </w:rPr>
-              <w:instrText xml:space="preserve"> PAGEREF _Toc107171107 \h </w:instrText>
+              <w:instrText xml:space="preserve"> PAGEREF _Toc107210927 \h </w:instrText>
             </w:r>
             <w:r>
               <w:rPr>
@@ -1866,9 +1894,10 @@
             <w:rPr>
               <w:rFonts w:cstheme="minorBidi"/>
               <w:noProof/>
+              <w:lang w:val="de-DE" w:eastAsia="de-DE"/>
             </w:rPr>
           </w:pPr>
-          <w:hyperlink w:anchor="_Toc107171108" w:history="1">
+          <w:hyperlink w:anchor="_Toc107210928" w:history="1">
             <w:r>
               <w:rPr>
                 <w:rStyle w:val="Hyperlink"/>
@@ -1881,6 +1910,7 @@
               <w:rPr>
                 <w:rFonts w:cstheme="minorBidi"/>
                 <w:noProof/>
+                <w:lang w:val="de-DE" w:eastAsia="de-DE"/>
               </w:rPr>
               <w:tab/>
             </w:r>
@@ -1911,7 +1941,7 @@
                 <w:noProof/>
                 <w:webHidden/>
               </w:rPr>
-              <w:instrText xml:space="preserve"> PAGEREF _Toc107171108 \h </w:instrText>
+              <w:instrText xml:space="preserve"> PAGEREF _Toc107210928 \h </w:instrText>
             </w:r>
             <w:r>
               <w:rPr>
@@ -1952,9 +1982,10 @@
             <w:rPr>
               <w:rFonts w:cstheme="minorBidi"/>
               <w:noProof/>
+              <w:lang w:val="de-DE" w:eastAsia="de-DE"/>
             </w:rPr>
           </w:pPr>
-          <w:hyperlink w:anchor="_Toc107171109" w:history="1">
+          <w:hyperlink w:anchor="_Toc107210929" w:history="1">
             <w:r>
               <w:rPr>
                 <w:rStyle w:val="Hyperlink"/>
@@ -1967,6 +1998,7 @@
               <w:rPr>
                 <w:rFonts w:cstheme="minorBidi"/>
                 <w:noProof/>
+                <w:lang w:val="de-DE" w:eastAsia="de-DE"/>
               </w:rPr>
               <w:tab/>
             </w:r>
@@ -1997,7 +2029,7 @@
                 <w:noProof/>
                 <w:webHidden/>
               </w:rPr>
-              <w:instrText xml:space="preserve"> PAGEREF _Toc107171109 \h </w:instrText>
+              <w:instrText xml:space="preserve"> PAGEREF _Toc107210929 \h </w:instrText>
             </w:r>
             <w:r>
               <w:rPr>
@@ -2038,9 +2070,10 @@
             <w:rPr>
               <w:rFonts w:cstheme="minorBidi"/>
               <w:noProof/>
+              <w:lang w:val="de-DE" w:eastAsia="de-DE"/>
             </w:rPr>
           </w:pPr>
-          <w:hyperlink w:anchor="_Toc107171110" w:history="1">
+          <w:hyperlink w:anchor="_Toc107210930" w:history="1">
             <w:r>
               <w:rPr>
                 <w:rStyle w:val="Hyperlink"/>
@@ -2053,6 +2086,7 @@
               <w:rPr>
                 <w:rFonts w:cstheme="minorBidi"/>
                 <w:noProof/>
+                <w:lang w:val="de-DE" w:eastAsia="de-DE"/>
               </w:rPr>
               <w:tab/>
             </w:r>
@@ -2083,7 +2117,7 @@
                 <w:noProof/>
                 <w:webHidden/>
               </w:rPr>
-              <w:instrText xml:space="preserve"> PAGEREF _Toc107171110 \h </w:instrText>
+              <w:instrText xml:space="preserve"> PAGEREF _Toc107210930 \h </w:instrText>
             </w:r>
             <w:r>
               <w:rPr>
@@ -2124,9 +2158,10 @@
             <w:rPr>
               <w:rFonts w:cstheme="minorBidi"/>
               <w:noProof/>
+              <w:lang w:val="de-DE" w:eastAsia="de-DE"/>
             </w:rPr>
           </w:pPr>
-          <w:hyperlink w:anchor="_Toc107171111" w:history="1">
+          <w:hyperlink w:anchor="_Toc107210931" w:history="1">
             <w:r>
               <w:rPr>
                 <w:rStyle w:val="Hyperlink"/>
@@ -2139,6 +2174,7 @@
               <w:rPr>
                 <w:rFonts w:cstheme="minorBidi"/>
                 <w:noProof/>
+                <w:lang w:val="de-DE" w:eastAsia="de-DE"/>
               </w:rPr>
               <w:tab/>
             </w:r>
@@ -2169,7 +2205,7 @@
                 <w:noProof/>
                 <w:webHidden/>
               </w:rPr>
-              <w:instrText xml:space="preserve"> PAGEREF _Toc107171111 \h </w:instrText>
+              <w:instrText xml:space="preserve"> PAGEREF _Toc107210931 \h </w:instrText>
             </w:r>
             <w:r>
               <w:rPr>
@@ -2210,9 +2246,10 @@
             <w:rPr>
               <w:rFonts w:cstheme="minorBidi"/>
               <w:noProof/>
+              <w:lang w:val="de-DE" w:eastAsia="de-DE"/>
             </w:rPr>
           </w:pPr>
-          <w:hyperlink w:anchor="_Toc107171112" w:history="1">
+          <w:hyperlink w:anchor="_Toc107210932" w:history="1">
             <w:r>
               <w:rPr>
                 <w:rStyle w:val="Hyperlink"/>
@@ -2225,6 +2262,7 @@
               <w:rPr>
                 <w:rFonts w:cstheme="minorBidi"/>
                 <w:noProof/>
+                <w:lang w:val="de-DE" w:eastAsia="de-DE"/>
               </w:rPr>
               <w:tab/>
             </w:r>
@@ -2255,7 +2293,7 @@
                 <w:noProof/>
                 <w:webHidden/>
               </w:rPr>
-              <w:instrText xml:space="preserve"> PAGEREF _Toc107171112 \h </w:instrText>
+              <w:instrText xml:space="preserve"> PAGEREF _Toc107210932 \h </w:instrText>
             </w:r>
             <w:r>
               <w:rPr>
@@ -2296,9 +2334,10 @@
             <w:rPr>
               <w:rFonts w:cstheme="minorBidi"/>
               <w:noProof/>
+              <w:lang w:val="de-DE" w:eastAsia="de-DE"/>
             </w:rPr>
           </w:pPr>
-          <w:hyperlink w:anchor="_Toc107171113" w:history="1">
+          <w:hyperlink w:anchor="_Toc107210933" w:history="1">
             <w:r>
               <w:rPr>
                 <w:rStyle w:val="Hyperlink"/>
@@ -2311,6 +2350,7 @@
               <w:rPr>
                 <w:rFonts w:cstheme="minorBidi"/>
                 <w:noProof/>
+                <w:lang w:val="de-DE" w:eastAsia="de-DE"/>
               </w:rPr>
               <w:tab/>
             </w:r>
@@ -2341,7 +2381,7 @@
                 <w:noProof/>
                 <w:webHidden/>
               </w:rPr>
-              <w:instrText xml:space="preserve"> PAGEREF _Toc107171113 \h </w:instrText>
+              <w:instrText xml:space="preserve"> PAGEREF _Toc107210933 \h </w:instrText>
             </w:r>
             <w:r>
               <w:rPr>
@@ -2382,9 +2422,10 @@
             <w:rPr>
               <w:rFonts w:cstheme="minorBidi"/>
               <w:noProof/>
+              <w:lang w:val="de-DE" w:eastAsia="de-DE"/>
             </w:rPr>
           </w:pPr>
-          <w:hyperlink w:anchor="_Toc107171114" w:history="1">
+          <w:hyperlink w:anchor="_Toc107210934" w:history="1">
             <w:r>
               <w:rPr>
                 <w:rStyle w:val="Hyperlink"/>
@@ -2397,6 +2438,7 @@
               <w:rPr>
                 <w:rFonts w:cstheme="minorBidi"/>
                 <w:noProof/>
+                <w:lang w:val="de-DE" w:eastAsia="de-DE"/>
               </w:rPr>
               <w:tab/>
             </w:r>
@@ -2427,7 +2469,7 @@
                 <w:noProof/>
                 <w:webHidden/>
               </w:rPr>
-              <w:instrText xml:space="preserve"> PAGEREF _Toc107171114 \h </w:instrText>
+              <w:instrText xml:space="preserve"> PAGEREF _Toc107210934 \h </w:instrText>
             </w:r>
             <w:r>
               <w:rPr>
@@ -2468,9 +2510,10 @@
             <w:rPr>
               <w:rFonts w:cstheme="minorBidi"/>
               <w:noProof/>
+              <w:lang w:val="de-DE" w:eastAsia="de-DE"/>
             </w:rPr>
           </w:pPr>
-          <w:hyperlink w:anchor="_Toc107171115" w:history="1">
+          <w:hyperlink w:anchor="_Toc107210935" w:history="1">
             <w:r>
               <w:rPr>
                 <w:rStyle w:val="Hyperlink"/>
@@ -2483,6 +2526,7 @@
               <w:rPr>
                 <w:rFonts w:cstheme="minorBidi"/>
                 <w:noProof/>
+                <w:lang w:val="de-DE" w:eastAsia="de-DE"/>
               </w:rPr>
               <w:tab/>
             </w:r>
@@ -2513,7 +2557,7 @@
                 <w:noProof/>
                 <w:webHidden/>
               </w:rPr>
-              <w:instrText xml:space="preserve"> PAGEREF _Toc107171115 \h </w:instrText>
+              <w:instrText xml:space="preserve"> PAGEREF _Toc107210935 \h </w:instrText>
             </w:r>
             <w:r>
               <w:rPr>
@@ -2554,9 +2598,10 @@
             <w:rPr>
               <w:rFonts w:cstheme="minorBidi"/>
               <w:noProof/>
+              <w:lang w:val="de-DE" w:eastAsia="de-DE"/>
             </w:rPr>
           </w:pPr>
-          <w:hyperlink w:anchor="_Toc107171116" w:history="1">
+          <w:hyperlink w:anchor="_Toc107210936" w:history="1">
             <w:r>
               <w:rPr>
                 <w:rStyle w:val="Hyperlink"/>
@@ -2569,6 +2614,7 @@
               <w:rPr>
                 <w:rFonts w:cstheme="minorBidi"/>
                 <w:noProof/>
+                <w:lang w:val="de-DE" w:eastAsia="de-DE"/>
               </w:rPr>
               <w:tab/>
             </w:r>
@@ -2599,7 +2645,7 @@
                 <w:noProof/>
                 <w:webHidden/>
               </w:rPr>
-              <w:instrText xml:space="preserve"> PAGEREF _Toc107171116 \h </w:instrText>
+              <w:instrText xml:space="preserve"> PAGEREF _Toc107210936 \h </w:instrText>
             </w:r>
             <w:r>
               <w:rPr>
@@ -2640,9 +2686,10 @@
             <w:rPr>
               <w:rFonts w:cstheme="minorBidi"/>
               <w:noProof/>
+              <w:lang w:val="de-DE" w:eastAsia="de-DE"/>
             </w:rPr>
           </w:pPr>
-          <w:hyperlink w:anchor="_Toc107171117" w:history="1">
+          <w:hyperlink w:anchor="_Toc107210937" w:history="1">
             <w:r>
               <w:rPr>
                 <w:rStyle w:val="Hyperlink"/>
@@ -2655,6 +2702,7 @@
               <w:rPr>
                 <w:rFonts w:cstheme="minorBidi"/>
                 <w:noProof/>
+                <w:lang w:val="de-DE" w:eastAsia="de-DE"/>
               </w:rPr>
               <w:tab/>
             </w:r>
@@ -2685,7 +2733,7 @@
                 <w:noProof/>
                 <w:webHidden/>
               </w:rPr>
-              <w:instrText xml:space="preserve"> PAGEREF _Toc107171117 \h </w:instrText>
+              <w:instrText xml:space="preserve"> PAGEREF _Toc107210937 \h </w:instrText>
             </w:r>
             <w:r>
               <w:rPr>
@@ -2726,9 +2774,10 @@
             <w:rPr>
               <w:rFonts w:cstheme="minorBidi"/>
               <w:noProof/>
+              <w:lang w:val="de-DE" w:eastAsia="de-DE"/>
             </w:rPr>
           </w:pPr>
-          <w:hyperlink w:anchor="_Toc107171118" w:history="1">
+          <w:hyperlink w:anchor="_Toc107210938" w:history="1">
             <w:r>
               <w:rPr>
                 <w:rStyle w:val="Hyperlink"/>
@@ -2741,6 +2790,7 @@
               <w:rPr>
                 <w:rFonts w:cstheme="minorBidi"/>
                 <w:noProof/>
+                <w:lang w:val="de-DE" w:eastAsia="de-DE"/>
               </w:rPr>
               <w:tab/>
             </w:r>
@@ -2771,7 +2821,7 @@
                 <w:noProof/>
                 <w:webHidden/>
               </w:rPr>
-              <w:instrText xml:space="preserve"> PAGEREF _Toc107171118 \h </w:instrText>
+              <w:instrText xml:space="preserve"> PAGEREF _Toc107210938 \h </w:instrText>
             </w:r>
             <w:r>
               <w:rPr>
@@ -2812,9 +2862,10 @@
             <w:rPr>
               <w:rFonts w:cstheme="minorBidi"/>
               <w:noProof/>
+              <w:lang w:val="de-DE" w:eastAsia="de-DE"/>
             </w:rPr>
           </w:pPr>
-          <w:hyperlink w:anchor="_Toc107171119" w:history="1">
+          <w:hyperlink w:anchor="_Toc107210939" w:history="1">
             <w:r>
               <w:rPr>
                 <w:rStyle w:val="Hyperlink"/>
@@ -2827,6 +2878,7 @@
               <w:rPr>
                 <w:rFonts w:cstheme="minorBidi"/>
                 <w:noProof/>
+                <w:lang w:val="de-DE" w:eastAsia="de-DE"/>
               </w:rPr>
               <w:tab/>
             </w:r>
@@ -2857,7 +2909,7 @@
                 <w:noProof/>
                 <w:webHidden/>
               </w:rPr>
-              <w:instrText xml:space="preserve"> PAGEREF _Toc107171119 \h </w:instrText>
+              <w:instrText xml:space="preserve"> PAGEREF _Toc107210939 \h </w:instrText>
             </w:r>
             <w:r>
               <w:rPr>
@@ -2898,9 +2950,10 @@
             <w:rPr>
               <w:rFonts w:cstheme="minorBidi"/>
               <w:noProof/>
+              <w:lang w:val="de-DE" w:eastAsia="de-DE"/>
             </w:rPr>
           </w:pPr>
-          <w:hyperlink w:anchor="_Toc107171120" w:history="1">
+          <w:hyperlink w:anchor="_Toc107210940" w:history="1">
             <w:r>
               <w:rPr>
                 <w:rStyle w:val="Hyperlink"/>
@@ -2913,6 +2966,7 @@
               <w:rPr>
                 <w:rFonts w:cstheme="minorBidi"/>
                 <w:noProof/>
+                <w:lang w:val="de-DE" w:eastAsia="de-DE"/>
               </w:rPr>
               <w:tab/>
             </w:r>
@@ -2943,7 +2997,7 @@
                 <w:noProof/>
                 <w:webHidden/>
               </w:rPr>
-              <w:instrText xml:space="preserve"> PAGEREF _Toc107171120 \h </w:instrText>
+              <w:instrText xml:space="preserve"> PAGEREF _Toc107210940 \h </w:instrText>
             </w:r>
             <w:r>
               <w:rPr>
@@ -2983,9 +3037,10 @@
             <w:rPr>
               <w:rFonts w:cstheme="minorBidi"/>
               <w:noProof/>
+              <w:lang w:val="de-DE" w:eastAsia="de-DE"/>
             </w:rPr>
           </w:pPr>
-          <w:hyperlink w:anchor="_Toc107171121" w:history="1">
+          <w:hyperlink w:anchor="_Toc107210941" w:history="1">
             <w:r>
               <w:rPr>
                 <w:rStyle w:val="Hyperlink"/>
@@ -3013,7 +3068,7 @@
                 <w:noProof/>
                 <w:webHidden/>
               </w:rPr>
-              <w:instrText xml:space="preserve"> PAGEREF _Toc107171121 \h </w:instrText>
+              <w:instrText xml:space="preserve"> PAGEREF _Toc107210941 \h </w:instrText>
             </w:r>
             <w:r>
               <w:rPr>
@@ -3072,7 +3127,7 @@
         <w:pStyle w:val="berschrift1"/>
         <w:jc w:val="both"/>
       </w:pPr>
-      <w:bookmarkStart w:id="0" w:name="_Toc107171094"/>
+      <w:bookmarkStart w:id="0" w:name="_Toc107210914"/>
       <w:r>
         <w:lastRenderedPageBreak/>
         <w:t>Introduction</w:t>
@@ -3088,7 +3143,7 @@
         <w:ind w:left="936"/>
         <w:jc w:val="both"/>
       </w:pPr>
-      <w:bookmarkStart w:id="1" w:name="_Toc107171095"/>
+      <w:bookmarkStart w:id="1" w:name="_Toc107210915"/>
       <w:r>
         <w:rPr>
           <w:lang w:val="en-US"/>
@@ -3309,7 +3364,7 @@
           <w:lang w:val="en-US"/>
         </w:rPr>
       </w:pPr>
-      <w:bookmarkStart w:id="2" w:name="_Toc107171096"/>
+      <w:bookmarkStart w:id="2" w:name="_Toc107210916"/>
       <w:r>
         <w:rPr>
           <w:lang w:val="en-US"/>
@@ -4301,7 +4356,7 @@
           <w:lang w:val="en-US"/>
         </w:rPr>
       </w:pPr>
-      <w:bookmarkStart w:id="3" w:name="_Toc107171097"/>
+      <w:bookmarkStart w:id="3" w:name="_Toc107210917"/>
       <w:r>
         <w:rPr>
           <w:lang w:val="en-US"/>
@@ -4326,7 +4381,7 @@
       <w:tblGrid>
         <w:gridCol w:w="4307"/>
         <w:gridCol w:w="4012"/>
-        <w:gridCol w:w="601"/>
+        <w:gridCol w:w="696"/>
       </w:tblGrid>
       <w:tr>
         <w:trPr>
@@ -4375,7 +4430,7 @@
         </w:tc>
         <w:tc>
           <w:tcPr>
-            <w:tcW w:w="601" w:type="dxa"/>
+            <w:tcW w:w="696" w:type="dxa"/>
           </w:tcPr>
           <w:p>
             <w:pPr>
@@ -4447,7 +4502,7 @@
         </w:tc>
         <w:tc>
           <w:tcPr>
-            <w:tcW w:w="601" w:type="dxa"/>
+            <w:tcW w:w="696" w:type="dxa"/>
           </w:tcPr>
           <w:p>
             <w:pPr>
@@ -4512,7 +4567,7 @@
         </w:tc>
         <w:tc>
           <w:tcPr>
-            <w:tcW w:w="601" w:type="dxa"/>
+            <w:tcW w:w="696" w:type="dxa"/>
           </w:tcPr>
           <w:p>
             <w:pPr>
@@ -4578,7 +4633,7 @@
         </w:tc>
         <w:tc>
           <w:tcPr>
-            <w:tcW w:w="601" w:type="dxa"/>
+            <w:tcW w:w="696" w:type="dxa"/>
           </w:tcPr>
           <w:p>
             <w:pPr>
@@ -4673,7 +4728,7 @@
         </w:tc>
         <w:tc>
           <w:tcPr>
-            <w:tcW w:w="601" w:type="dxa"/>
+            <w:tcW w:w="696" w:type="dxa"/>
           </w:tcPr>
           <w:p>
             <w:pPr>
@@ -4739,7 +4794,7 @@
         </w:tc>
         <w:tc>
           <w:tcPr>
-            <w:tcW w:w="601" w:type="dxa"/>
+            <w:tcW w:w="696" w:type="dxa"/>
           </w:tcPr>
           <w:p>
             <w:pPr>
@@ -4804,7 +4859,7 @@
         </w:tc>
         <w:tc>
           <w:tcPr>
-            <w:tcW w:w="601" w:type="dxa"/>
+            <w:tcW w:w="696" w:type="dxa"/>
           </w:tcPr>
           <w:p>
             <w:pPr>
@@ -4870,7 +4925,7 @@
         </w:tc>
         <w:tc>
           <w:tcPr>
-            <w:tcW w:w="601" w:type="dxa"/>
+            <w:tcW w:w="696" w:type="dxa"/>
           </w:tcPr>
           <w:p>
             <w:pPr>
@@ -4935,7 +4990,7 @@
         </w:tc>
         <w:tc>
           <w:tcPr>
-            <w:tcW w:w="601" w:type="dxa"/>
+            <w:tcW w:w="696" w:type="dxa"/>
           </w:tcPr>
           <w:p>
             <w:pPr>
@@ -5007,7 +5062,7 @@
         </w:tc>
         <w:tc>
           <w:tcPr>
-            <w:tcW w:w="601" w:type="dxa"/>
+            <w:tcW w:w="696" w:type="dxa"/>
           </w:tcPr>
           <w:p>
             <w:pPr>
@@ -5066,7 +5121,7 @@
         </w:tc>
         <w:tc>
           <w:tcPr>
-            <w:tcW w:w="601" w:type="dxa"/>
+            <w:tcW w:w="696" w:type="dxa"/>
           </w:tcPr>
           <w:p>
             <w:pPr>
@@ -5126,7 +5181,7 @@
         </w:tc>
         <w:tc>
           <w:tcPr>
-            <w:tcW w:w="601" w:type="dxa"/>
+            <w:tcW w:w="696" w:type="dxa"/>
           </w:tcPr>
           <w:p>
             <w:pPr>
@@ -5159,7 +5214,7 @@
           <w:lang w:val="en-US"/>
         </w:rPr>
       </w:pPr>
-      <w:bookmarkStart w:id="4" w:name="_Toc107171098"/>
+      <w:bookmarkStart w:id="4" w:name="_Toc107210918"/>
       <w:r>
         <w:rPr>
           <w:lang w:val="en-US"/>
@@ -5555,7 +5610,7 @@
           <w:lang w:val="en-US"/>
         </w:rPr>
       </w:pPr>
-      <w:bookmarkStart w:id="5" w:name="_Toc107171099"/>
+      <w:bookmarkStart w:id="5" w:name="_Toc107210919"/>
       <w:r>
         <w:rPr>
           <w:lang w:val="en-US"/>
@@ -7155,7 +7210,7 @@
           <w:lang w:val="en-US"/>
         </w:rPr>
       </w:pPr>
-      <w:bookmarkStart w:id="6" w:name="_Toc107171100"/>
+      <w:bookmarkStart w:id="6" w:name="_Toc107210920"/>
       <w:r>
         <w:rPr>
           <w:lang w:val="en-US"/>
@@ -7180,7 +7235,7 @@
           <w:lang w:val="en-US"/>
         </w:rPr>
       </w:pPr>
-      <w:bookmarkStart w:id="7" w:name="_Toc107171101"/>
+      <w:bookmarkStart w:id="7" w:name="_Toc107210921"/>
       <w:r>
         <w:rPr>
           <w:lang w:val="en-US"/>
@@ -7849,16 +7904,12 @@
           </mc:Choice>
           <mc:Fallback>
             <w:pict>
-              <v:shapetype w14:anchorId="10082843" id="_x0000_t202" coordsize="21600,21600" o:spt="202" path="m,l,21600r21600,l21600,xe">
-                <v:stroke joinstyle="miter"/>
-                <v:path gradientshapeok="t" o:connecttype="rect"/>
-              </v:shapetype>
-              <v:shape id="Textfeld 9" o:spid="_x0000_s1030" type="#_x0000_t202" style="position:absolute;left:0;text-align:left;margin-left:146.6pt;margin-top:138.85pt;width:171.15pt;height:15.4pt;z-index:251677696;visibility:visible;mso-wrap-style:square;mso-width-percent:0;mso-height-percent:0;mso-wrap-distance-left:9pt;mso-wrap-distance-top:0;mso-wrap-distance-right:9pt;mso-wrap-distance-bottom:0;mso-position-horizontal:absolute;mso-position-horizontal-relative:text;mso-position-vertical:absolute;mso-position-vertical-relative:text;mso-width-percent:0;mso-height-percent:0;mso-width-relative:margin;mso-height-relative:margin;v-text-anchor:top" o:gfxdata="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" stroked="f">
+              <v:shape w14:anchorId="10082843" id="Textfeld 9" o:spid="_x0000_s1030" type="#_x0000_t202" style="position:absolute;left:0;text-align:left;margin-left:146.6pt;margin-top:138.85pt;width:171.15pt;height:15.4pt;z-index:251677696;visibility:visible;mso-wrap-style:square;mso-width-percent:0;mso-height-percent:0;mso-wrap-distance-left:9pt;mso-wrap-distance-top:0;mso-wrap-distance-right:9pt;mso-wrap-distance-bottom:0;mso-position-horizontal:absolute;mso-position-horizontal-relative:text;mso-position-vertical:absolute;mso-position-vertical-relative:text;mso-width-percent:0;mso-height-percent:0;mso-width-relative:margin;mso-height-relative:margin;v-text-anchor:top" o:gfxdata="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" stroked="f">
                 <v:textbox inset="0,0,0,0">
                   <w:txbxContent>
                     <w:p>
                       <w:pPr>
-                        <w:pStyle w:val="Lgende"/>
+                        <w:pStyle w:val="Beschriftung"/>
                         <w:rPr>
                           <w:noProof/>
                           <w:lang w:val="en-US"/>
@@ -8091,7 +8142,7 @@
                   <w:txbxContent>
                     <w:p>
                       <w:pPr>
-                        <w:pStyle w:val="Lgende"/>
+                        <w:pStyle w:val="Beschriftung"/>
                         <w:rPr>
                           <w:noProof/>
                           <w:lang w:val="en-US"/>
@@ -8124,7 +8175,7 @@
           <w:lang w:val="en-US"/>
         </w:rPr>
       </w:pPr>
-      <w:bookmarkStart w:id="8" w:name="_Toc107171102"/>
+      <w:bookmarkStart w:id="8" w:name="_Toc107210922"/>
       <w:r>
         <w:rPr>
           <w:lang w:val="en-US"/>
@@ -8149,7 +8200,7 @@
           <w:lang w:val="en-US"/>
         </w:rPr>
       </w:pPr>
-      <w:bookmarkStart w:id="9" w:name="_Toc107171103"/>
+      <w:bookmarkStart w:id="9" w:name="_Toc107210923"/>
       <w:r>
         <w:rPr>
           <w:lang w:val="en-US"/>
@@ -8217,7 +8268,7 @@
           <w:lang w:val="en-US"/>
         </w:rPr>
       </w:pPr>
-      <w:bookmarkStart w:id="10" w:name="_Toc107171104"/>
+      <w:bookmarkStart w:id="10" w:name="_Toc107210924"/>
       <w:r>
         <w:rPr>
           <w:lang w:val="en-US"/>
@@ -8325,7 +8376,7 @@
           <w:lang w:val="en-US"/>
         </w:rPr>
       </w:pPr>
-      <w:bookmarkStart w:id="11" w:name="_Toc107171105"/>
+      <w:bookmarkStart w:id="11" w:name="_Toc107210925"/>
       <w:r>
         <w:rPr>
           <w:lang w:val="en-US"/>
@@ -8640,13 +8691,13 @@
         <mc:AlternateContent>
           <mc:Choice Requires="wps">
             <w:drawing>
-              <wp:anchor distT="0" distB="0" distL="114300" distR="114300" simplePos="0" relativeHeight="251675648" behindDoc="1" locked="0" layoutInCell="1" allowOverlap="1" wp14:anchorId="6533CC23" wp14:editId="0FE39260">
+              <wp:anchor distT="0" distB="0" distL="114300" distR="114300" simplePos="0" relativeHeight="251675648" behindDoc="1" locked="0" layoutInCell="1" allowOverlap="1" wp14:anchorId="6533CC23" wp14:editId="28EA6FEF">
                 <wp:simplePos x="0" y="0"/>
                 <wp:positionH relativeFrom="margin">
-                  <wp:posOffset>2047672</wp:posOffset>
+                  <wp:posOffset>2047240</wp:posOffset>
                 </wp:positionH>
                 <wp:positionV relativeFrom="paragraph">
-                  <wp:posOffset>2150745</wp:posOffset>
+                  <wp:posOffset>2249805</wp:posOffset>
                 </wp:positionV>
                 <wp:extent cx="2896819" cy="248716"/>
                 <wp:effectExtent l="0" t="0" r="0" b="0"/>
@@ -8723,12 +8774,12 @@
           </mc:Choice>
           <mc:Fallback>
             <w:pict>
-              <v:shape w14:anchorId="6533CC23" id="Textfeld 5" o:spid="_x0000_s1032" type="#_x0000_t202" style="position:absolute;left:0;text-align:left;margin-left:161.25pt;margin-top:169.35pt;width:228.1pt;height:19.6pt;z-index:-251640832;visibility:visible;mso-wrap-style:square;mso-width-percent:0;mso-height-percent:0;mso-wrap-distance-left:9pt;mso-wrap-distance-top:0;mso-wrap-distance-right:9pt;mso-wrap-distance-bottom:0;mso-position-horizontal:absolute;mso-position-horizontal-relative:margin;mso-position-vertical:absolute;mso-position-vertical-relative:text;mso-width-percent:0;mso-height-percent:0;mso-width-relative:margin;mso-height-relative:margin;v-text-anchor:top" o:gfxdata="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" stroked="f">
+              <v:shape w14:anchorId="6533CC23" id="Textfeld 5" o:spid="_x0000_s1032" type="#_x0000_t202" style="position:absolute;left:0;text-align:left;margin-left:161.2pt;margin-top:177.15pt;width:228.1pt;height:19.6pt;z-index:-251640832;visibility:visible;mso-wrap-style:square;mso-width-percent:0;mso-height-percent:0;mso-wrap-distance-left:9pt;mso-wrap-distance-top:0;mso-wrap-distance-right:9pt;mso-wrap-distance-bottom:0;mso-position-horizontal:absolute;mso-position-horizontal-relative:margin;mso-position-vertical:absolute;mso-position-vertical-relative:text;mso-width-percent:0;mso-height-percent:0;mso-width-relative:margin;mso-height-relative:margin;v-text-anchor:top" o:gfxdata="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" stroked="f">
                 <v:textbox inset="0,0,0,0">
                   <w:txbxContent>
                     <w:p>
                       <w:pPr>
-                        <w:pStyle w:val="Lgende"/>
+                        <w:pStyle w:val="Beschriftung"/>
                         <w:rPr>
                           <w:noProof/>
                           <w:lang w:val="en-US"/>
@@ -8767,7 +8818,7 @@
           <w:lang w:val="en-US"/>
         </w:rPr>
         <w:drawing>
-          <wp:anchor distT="0" distB="0" distL="114300" distR="114300" simplePos="0" relativeHeight="251663360" behindDoc="0" locked="0" layoutInCell="1" allowOverlap="1" wp14:anchorId="286315F4" wp14:editId="18920F16">
+          <wp:anchor distT="0" distB="0" distL="114300" distR="114300" simplePos="0" relativeHeight="251663360" behindDoc="0" locked="0" layoutInCell="1" allowOverlap="1" wp14:anchorId="286315F4" wp14:editId="37C0A045">
             <wp:simplePos x="0" y="0"/>
             <wp:positionH relativeFrom="margin">
               <wp:posOffset>2226868</wp:posOffset>
@@ -8910,7 +8961,7 @@
           <w:lang w:val="en-US"/>
         </w:rPr>
       </w:pPr>
-      <w:bookmarkStart w:id="12" w:name="_Toc107171106"/>
+      <w:bookmarkStart w:id="12" w:name="_Toc107210926"/>
       <w:r>
         <w:rPr>
           <w:lang w:val="en-US"/>
@@ -9310,22 +9361,14 @@
                   <w:txbxContent>
                     <w:p>
                       <w:pPr>
-                        <w:pStyle w:val="Lgende"/>
+                        <w:pStyle w:val="Beschriftung"/>
                         <w:rPr>
                           <w:noProof/>
                           <w:lang w:val="en-US"/>
                         </w:rPr>
                       </w:pPr>
                       <w:r>
-                        <w:t xml:space="preserve">Figure </w:t>
-                      </w:r>
-                      <w:proofErr w:type="gramStart"/>
-                      <w:r>
-                        <w:t>4:</w:t>
-                      </w:r>
-                      <w:proofErr w:type="gramEnd"/>
-                      <w:r>
-                        <w:t xml:space="preserve"> </w:t>
+                        <w:t xml:space="preserve">Figure 4: </w:t>
                       </w:r>
                       <w:r>
                         <w:t>Full-</w:t>
@@ -9567,11 +9610,7 @@
           </mc:Choice>
           <mc:Fallback>
             <w:pict>
-              <v:shapetype w14:anchorId="620BA9B4" id="_x0000_t202" coordsize="21600,21600" o:spt="202" path="m,l,21600r21600,l21600,xe">
-                <v:stroke joinstyle="miter"/>
-                <v:path gradientshapeok="t" o:connecttype="rect"/>
-              </v:shapetype>
-              <v:shape id="Textfeld 19" o:spid="_x0000_s1034" type="#_x0000_t202" style="position:absolute;left:0;text-align:left;margin-left:140.5pt;margin-top:103pt;width:204.45pt;height:.05pt;z-index:251683840;visibility:visible;mso-wrap-style:square;mso-wrap-distance-left:9pt;mso-wrap-distance-top:0;mso-wrap-distance-right:9pt;mso-wrap-distance-bottom:0;mso-position-horizontal:absolute;mso-position-horizontal-relative:text;mso-position-vertical:absolute;mso-position-vertical-relative:text;v-text-anchor:top" o:gfxdata="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" stroked="f">
+              <v:shape w14:anchorId="620BA9B4" id="Textfeld 19" o:spid="_x0000_s1034" type="#_x0000_t202" style="position:absolute;left:0;text-align:left;margin-left:140.5pt;margin-top:103pt;width:204.45pt;height:.05pt;z-index:251683840;visibility:visible;mso-wrap-style:square;mso-wrap-distance-left:9pt;mso-wrap-distance-top:0;mso-wrap-distance-right:9pt;mso-wrap-distance-bottom:0;mso-position-horizontal:absolute;mso-position-horizontal-relative:text;mso-position-vertical:absolute;mso-position-vertical-relative:text;v-text-anchor:top" o:gfxdata="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" stroked="f">
                 <v:textbox style="mso-fit-shape-to-text:t" inset="0,0,0,0">
                   <w:txbxContent>
                     <w:p>
@@ -9707,7 +9746,7 @@
           <w:lang w:val="en-US"/>
         </w:rPr>
       </w:pPr>
-      <w:bookmarkStart w:id="13" w:name="_Toc107171107"/>
+      <w:bookmarkStart w:id="13" w:name="_Toc107210927"/>
       <w:r>
         <w:rPr>
           <w:lang w:val="en-US"/>
@@ -9731,7 +9770,7 @@
           <w:lang w:val="en-US"/>
         </w:rPr>
       </w:pPr>
-      <w:bookmarkStart w:id="14" w:name="_Toc107171108"/>
+      <w:bookmarkStart w:id="14" w:name="_Toc107210928"/>
       <w:r>
         <w:rPr>
           <w:lang w:val="en-US"/>
@@ -9961,7 +10000,7 @@
                   <w:txbxContent>
                     <w:p>
                       <w:pPr>
-                        <w:pStyle w:val="Lgende"/>
+                        <w:pStyle w:val="Beschriftung"/>
                         <w:rPr>
                           <w:noProof/>
                           <w:lang w:val="en-US"/>
@@ -9998,7 +10037,7 @@
           <w:lang w:val="en-US"/>
         </w:rPr>
       </w:pPr>
-      <w:bookmarkStart w:id="15" w:name="_Toc107171109"/>
+      <w:bookmarkStart w:id="15" w:name="_Toc107210929"/>
       <w:r>
         <w:rPr>
           <w:lang w:val="en-US"/>
@@ -10459,7 +10498,7 @@
           <w:lang w:val="en-US"/>
         </w:rPr>
       </w:pPr>
-      <w:bookmarkStart w:id="16" w:name="_Toc107171110"/>
+      <w:bookmarkStart w:id="16" w:name="_Toc107210930"/>
       <w:r>
         <w:rPr>
           <w:lang w:val="en-US"/>
@@ -10751,7 +10790,7 @@
           <w:lang w:val="en-US"/>
         </w:rPr>
       </w:pPr>
-      <w:bookmarkStart w:id="17" w:name="_Toc107171111"/>
+      <w:bookmarkStart w:id="17" w:name="_Toc107210931"/>
       <w:r>
         <w:rPr>
           <w:lang w:val="en-US"/>
@@ -11260,7 +11299,7 @@
           <w:lang w:val="en-US"/>
         </w:rPr>
       </w:pPr>
-      <w:bookmarkStart w:id="18" w:name="_Toc107171112"/>
+      <w:bookmarkStart w:id="18" w:name="_Toc107210932"/>
       <w:r>
         <w:rPr>
           <w:lang w:val="en-US"/>
@@ -11566,7 +11605,7 @@
           <w:lang w:val="en-US"/>
         </w:rPr>
       </w:pPr>
-      <w:bookmarkStart w:id="19" w:name="_Toc107171113"/>
+      <w:bookmarkStart w:id="19" w:name="_Toc107210933"/>
       <w:r>
         <w:rPr>
           <w:lang w:val="en-US"/>
@@ -11988,7 +12027,7 @@
           <w:lang w:val="en-US"/>
         </w:rPr>
       </w:pPr>
-      <w:bookmarkStart w:id="20" w:name="_Toc107171114"/>
+      <w:bookmarkStart w:id="20" w:name="_Toc107210934"/>
       <w:r>
         <w:rPr>
           <w:lang w:val="en-US"/>
@@ -12106,7 +12145,7 @@
                   <w:txbxContent>
                     <w:p>
                       <w:pPr>
-                        <w:pStyle w:val="Lgende"/>
+                        <w:pStyle w:val="Beschriftung"/>
                         <w:rPr>
                           <w:noProof/>
                           <w:lang w:val="en-US"/>
@@ -12263,7 +12302,7 @@
           <w:lang w:val="en-US"/>
         </w:rPr>
       </w:pPr>
-      <w:bookmarkStart w:id="21" w:name="_Toc107171115"/>
+      <w:bookmarkStart w:id="21" w:name="_Toc107210935"/>
       <w:r>
         <w:rPr>
           <w:lang w:val="en-US"/>
@@ -12273,7 +12312,6 @@
       </w:r>
       <w:bookmarkEnd w:id="21"/>
     </w:p>
-    <w:bookmarkStart w:id="22" w:name="_Toc107171116"/>
     <w:p>
       <w:pPr>
         <w:pStyle w:val="berschrift2"/>
@@ -12283,6 +12321,7 @@
           <w:lang w:val="en-US"/>
         </w:rPr>
       </w:pPr>
+      <w:bookmarkStart w:id="22" w:name="_Toc107210936"/>
       <w:r>
         <w:rPr>
           <w:noProof/>
@@ -12701,7 +12740,7 @@
           <w:lang w:val="en-US"/>
         </w:rPr>
       </w:pPr>
-      <w:bookmarkStart w:id="23" w:name="_Toc107171117"/>
+      <w:bookmarkStart w:id="23" w:name="_Toc107210937"/>
       <w:r>
         <w:rPr>
           <w:lang w:val="en-US"/>
@@ -13112,16 +13151,6 @@
     </w:p>
     <w:p>
       <w:pPr>
-        <w:pStyle w:val="Listenabsatz"/>
-        <w:ind w:left="1080"/>
-        <w:jc w:val="both"/>
-        <w:rPr>
-          <w:lang w:val="en-US"/>
-        </w:rPr>
-      </w:pPr>
-    </w:p>
-    <w:p>
-      <w:pPr>
         <w:pStyle w:val="berschrift2"/>
         <w:ind w:left="936"/>
         <w:jc w:val="both"/>
@@ -13129,7 +13158,7 @@
           <w:lang w:val="en-US"/>
         </w:rPr>
       </w:pPr>
-      <w:bookmarkStart w:id="24" w:name="_Toc107171118"/>
+      <w:bookmarkStart w:id="24" w:name="_Toc107210938"/>
       <w:r>
         <w:rPr>
           <w:lang w:val="en-US"/>
@@ -13534,19 +13563,41 @@
       </w:pPr>
       <w:r>
         <w:rPr>
+          <w:lang w:val="en-US"/>
+        </w:rPr>
+        <w:t xml:space="preserve">as we said </w:t>
+      </w:r>
+      <w:r>
+        <w:rPr>
+          <w:lang w:val="en-US"/>
+        </w:rPr>
+        <w:t>the code is easily readable.</w:t>
+      </w:r>
+    </w:p>
+    <w:p>
+      <w:pPr>
+        <w:pStyle w:val="Listenabsatz"/>
+        <w:ind w:left="1080"/>
+        <w:jc w:val="both"/>
+        <w:rPr>
+          <w:lang w:val="en-US"/>
+        </w:rPr>
+      </w:pPr>
+      <w:r>
+        <w:rPr>
           <w:noProof/>
           <w:lang w:val="en-US"/>
         </w:rPr>
         <mc:AlternateContent>
           <mc:Choice Requires="wps">
             <w:drawing>
-              <wp:anchor distT="45720" distB="45720" distL="114300" distR="114300" simplePos="0" relativeHeight="251689984" behindDoc="0" locked="0" layoutInCell="1" allowOverlap="1" wp14:anchorId="5FD641F9" wp14:editId="7C220F7D">
+              <wp:anchor distT="45720" distB="45720" distL="114300" distR="114300" simplePos="0" relativeHeight="251689984" behindDoc="0" locked="0" layoutInCell="1" allowOverlap="1" wp14:anchorId="5FD641F9" wp14:editId="37D6454B">
                 <wp:simplePos x="0" y="0"/>
                 <wp:positionH relativeFrom="column">
-                  <wp:posOffset>665683</wp:posOffset>
+                  <wp:posOffset>560070</wp:posOffset>
                 </wp:positionH>
                 <wp:positionV relativeFrom="paragraph">
-                  <wp:posOffset>165965</wp:posOffset>
+                  <wp:posOffset>54610</wp:posOffset>
                 </wp:positionV>
                 <wp:extent cx="2062887" cy="248716"/>
                 <wp:effectExtent l="0" t="0" r="0" b="0"/>
@@ -13676,7 +13727,7 @@
           </mc:Choice>
           <mc:Fallback>
             <w:pict>
-              <v:shape w14:anchorId="5FD641F9" id="_x0000_s1038" type="#_x0000_t202" style="position:absolute;left:0;text-align:left;margin-left:52.4pt;margin-top:13.05pt;width:162.45pt;height:19.6pt;z-index:251689984;visibility:visible;mso-wrap-style:square;mso-width-percent:0;mso-height-percent:0;mso-wrap-distance-left:9pt;mso-wrap-distance-top:3.6pt;mso-wrap-distance-right:9pt;mso-wrap-distance-bottom:3.6pt;mso-position-horizontal:absolute;mso-position-horizontal-relative:text;mso-position-vertical:absolute;mso-position-vertical-relative:text;mso-width-percent:0;mso-height-percent:0;mso-width-relative:margin;mso-height-relative:margin;v-text-anchor:top" o:gfxdata="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" fillcolor="#538135 [2409]" stroked="f">
+              <v:shape w14:anchorId="5FD641F9" id="_x0000_s1038" type="#_x0000_t202" style="position:absolute;left:0;text-align:left;margin-left:44.1pt;margin-top:4.3pt;width:162.45pt;height:19.6pt;z-index:251689984;visibility:visible;mso-wrap-style:square;mso-width-percent:0;mso-height-percent:0;mso-wrap-distance-left:9pt;mso-wrap-distance-top:3.6pt;mso-wrap-distance-right:9pt;mso-wrap-distance-bottom:3.6pt;mso-position-horizontal:absolute;mso-position-horizontal-relative:text;mso-position-vertical:absolute;mso-position-vertical-relative:text;mso-width-percent:0;mso-height-percent:0;mso-width-relative:margin;mso-height-relative:margin;v-text-anchor:top" o:gfxdata="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" fillcolor="#538135 [2409]" stroked="f">
                 <v:textbox>
                   <w:txbxContent>
                     <w:p>
@@ -13760,18 +13811,6 @@
           </mc:Fallback>
         </mc:AlternateContent>
       </w:r>
-      <w:r>
-        <w:rPr>
-          <w:lang w:val="en-US"/>
-        </w:rPr>
-        <w:t xml:space="preserve">as we said </w:t>
-      </w:r>
-      <w:r>
-        <w:rPr>
-          <w:lang w:val="en-US"/>
-        </w:rPr>
-        <w:t>the code is easily readable.</w:t>
-      </w:r>
     </w:p>
     <w:p>
       <w:pPr>
@@ -13790,13 +13829,13 @@
         <mc:AlternateContent>
           <mc:Choice Requires="wps">
             <w:drawing>
-              <wp:anchor distT="0" distB="0" distL="114300" distR="114300" simplePos="0" relativeHeight="251671552" behindDoc="1" locked="0" layoutInCell="1" allowOverlap="1" wp14:anchorId="483F7601" wp14:editId="127C92E7">
+              <wp:anchor distT="0" distB="0" distL="114300" distR="114300" simplePos="0" relativeHeight="251671552" behindDoc="1" locked="0" layoutInCell="1" allowOverlap="1" wp14:anchorId="483F7601" wp14:editId="1A07D139">
                 <wp:simplePos x="0" y="0"/>
                 <wp:positionH relativeFrom="column">
-                  <wp:posOffset>665683</wp:posOffset>
+                  <wp:posOffset>561340</wp:posOffset>
                 </wp:positionH>
                 <wp:positionV relativeFrom="paragraph">
-                  <wp:posOffset>62281</wp:posOffset>
+                  <wp:posOffset>43815</wp:posOffset>
                 </wp:positionV>
                 <wp:extent cx="2062480" cy="2753081"/>
                 <wp:effectExtent l="0" t="0" r="0" b="9525"/>
@@ -13876,23 +13915,13 @@
           </mc:Choice>
           <mc:Fallback>
             <w:pict>
-              <v:rect w14:anchorId="03A6C8EA" id="Rectangle 15" o:spid="_x0000_s1026" style="position:absolute;margin-left:52.4pt;margin-top:4.9pt;width:162.4pt;height:216.8pt;z-index:-251644928;visibility:visible;mso-wrap-style:square;mso-width-percent:0;mso-height-percent:0;mso-wrap-distance-left:9pt;mso-wrap-distance-top:0;mso-wrap-distance-right:9pt;mso-wrap-distance-bottom:0;mso-position-horizontal:absolute;mso-position-horizontal-relative:text;mso-position-vertical:absolute;mso-position-vertical-relative:text;mso-width-percent:0;mso-height-percent:0;mso-width-relative:margin;mso-height-relative:margin;v-text-anchor:middle" o:gfxdata="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" fillcolor="#4a732f [2153]" stroked="f">
+              <v:rect w14:anchorId="02EE1A49" id="Rectangle 15" o:spid="_x0000_s1026" style="position:absolute;margin-left:44.2pt;margin-top:3.45pt;width:162.4pt;height:216.8pt;z-index:-251644928;visibility:visible;mso-wrap-style:square;mso-width-percent:0;mso-height-percent:0;mso-wrap-distance-left:9pt;mso-wrap-distance-top:0;mso-wrap-distance-right:9pt;mso-wrap-distance-bottom:0;mso-position-horizontal:absolute;mso-position-horizontal-relative:text;mso-position-vertical:absolute;mso-position-vertical-relative:text;mso-width-percent:0;mso-height-percent:0;mso-width-relative:margin;mso-height-relative:margin;v-text-anchor:middle" o:gfxdata="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" fillcolor="#4a732f [2153]" stroked="f">
                 <v:fill color2="#a8d08d [1945]" rotate="t" colors="0 #4b7430;31457f #74b349;1 #a9d18e" focus="100%" type="gradient"/>
               </v:rect>
             </w:pict>
           </mc:Fallback>
         </mc:AlternateContent>
       </w:r>
-    </w:p>
-    <w:p>
-      <w:pPr>
-        <w:pStyle w:val="Listenabsatz"/>
-        <w:ind w:left="1080"/>
-        <w:jc w:val="both"/>
-        <w:rPr>
-          <w:lang w:val="en-US"/>
-        </w:rPr>
-      </w:pPr>
       <w:r>
         <w:rPr>
           <w:noProof/>
@@ -14033,6 +14062,15 @@
           <w:lang w:val="en-US"/>
         </w:rPr>
       </w:pPr>
+    </w:p>
+    <w:p>
+      <w:pPr>
+        <w:pStyle w:val="Listenabsatz"/>
+        <w:jc w:val="both"/>
+        <w:rPr>
+          <w:lang w:val="en-US"/>
+        </w:rPr>
+      </w:pPr>
       <w:r>
         <w:rPr>
           <w:noProof/>
@@ -14040,13 +14078,13 @@
         <mc:AlternateContent>
           <mc:Choice Requires="wps">
             <w:drawing>
-              <wp:anchor distT="0" distB="0" distL="114300" distR="114300" simplePos="0" relativeHeight="251694080" behindDoc="0" locked="0" layoutInCell="1" allowOverlap="1" wp14:anchorId="36E6356E" wp14:editId="093600D1">
+              <wp:anchor distT="0" distB="0" distL="114300" distR="114300" simplePos="0" relativeHeight="251694080" behindDoc="0" locked="0" layoutInCell="1" allowOverlap="1" wp14:anchorId="36E6356E" wp14:editId="51C86489">
                 <wp:simplePos x="0" y="0"/>
                 <wp:positionH relativeFrom="column">
-                  <wp:posOffset>4001414</wp:posOffset>
+                  <wp:posOffset>3912235</wp:posOffset>
                 </wp:positionH>
                 <wp:positionV relativeFrom="paragraph">
-                  <wp:posOffset>30175</wp:posOffset>
+                  <wp:posOffset>19050</wp:posOffset>
                 </wp:positionV>
                 <wp:extent cx="1727683" cy="635"/>
                 <wp:effectExtent l="0" t="0" r="6350" b="0"/>
@@ -14111,12 +14149,12 @@
           </mc:Choice>
           <mc:Fallback>
             <w:pict>
-              <v:shape w14:anchorId="36E6356E" id="Textfeld 23" o:spid="_x0000_s1039" type="#_x0000_t202" style="position:absolute;left:0;text-align:left;margin-left:315.05pt;margin-top:2.4pt;width:136.05pt;height:.05pt;z-index:251694080;visibility:visible;mso-wrap-style:square;mso-width-percent:0;mso-wrap-distance-left:9pt;mso-wrap-distance-top:0;mso-wrap-distance-right:9pt;mso-wrap-distance-bottom:0;mso-position-horizontal:absolute;mso-position-horizontal-relative:text;mso-position-vertical:absolute;mso-position-vertical-relative:text;mso-width-percent:0;mso-width-relative:margin;v-text-anchor:top" o:gfxdata="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" stroked="f">
+              <v:shape w14:anchorId="36E6356E" id="Textfeld 23" o:spid="_x0000_s1039" type="#_x0000_t202" style="position:absolute;left:0;text-align:left;margin-left:308.05pt;margin-top:1.5pt;width:136.05pt;height:.05pt;z-index:251694080;visibility:visible;mso-wrap-style:square;mso-width-percent:0;mso-wrap-distance-left:9pt;mso-wrap-distance-top:0;mso-wrap-distance-right:9pt;mso-wrap-distance-bottom:0;mso-position-horizontal:absolute;mso-position-horizontal-relative:text;mso-position-vertical:absolute;mso-position-vertical-relative:text;mso-width-percent:0;mso-width-relative:margin;v-text-anchor:top" o:gfxdata="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" stroked="f">
                 <v:textbox style="mso-fit-shape-to-text:t" inset="0,0,0,0">
                   <w:txbxContent>
                     <w:p>
                       <w:pPr>
-                        <w:pStyle w:val="Lgende"/>
+                        <w:pStyle w:val="Beschriftung"/>
                         <w:rPr>
                           <w:noProof/>
                           <w:lang w:val="en-US"/>
@@ -14160,15 +14198,6 @@
     </w:p>
     <w:p>
       <w:pPr>
-        <w:pStyle w:val="Listenabsatz"/>
-        <w:jc w:val="both"/>
-        <w:rPr>
-          <w:lang w:val="en-US"/>
-        </w:rPr>
-      </w:pPr>
-    </w:p>
-    <w:p>
-      <w:pPr>
         <w:jc w:val="both"/>
         <w:rPr>
           <w:lang w:val="en-US"/>
@@ -14190,13 +14219,13 @@
         <mc:AlternateContent>
           <mc:Choice Requires="wps">
             <w:drawing>
-              <wp:anchor distT="0" distB="0" distL="114300" distR="114300" simplePos="0" relativeHeight="251696128" behindDoc="0" locked="0" layoutInCell="1" allowOverlap="1" wp14:anchorId="423163FB" wp14:editId="37A43DA7">
+              <wp:anchor distT="0" distB="0" distL="114300" distR="114300" simplePos="0" relativeHeight="251696128" behindDoc="0" locked="0" layoutInCell="1" allowOverlap="1" wp14:anchorId="423163FB" wp14:editId="58E3401E">
                 <wp:simplePos x="0" y="0"/>
                 <wp:positionH relativeFrom="column">
-                  <wp:posOffset>558343</wp:posOffset>
+                  <wp:posOffset>664845</wp:posOffset>
                 </wp:positionH>
                 <wp:positionV relativeFrom="paragraph">
-                  <wp:posOffset>35128</wp:posOffset>
+                  <wp:posOffset>207010</wp:posOffset>
                 </wp:positionV>
                 <wp:extent cx="1676019" cy="229387"/>
                 <wp:effectExtent l="0" t="0" r="635" b="0"/>
@@ -14275,12 +14304,12 @@
           </mc:Choice>
           <mc:Fallback>
             <w:pict>
-              <v:shape w14:anchorId="423163FB" id="Textfeld 24" o:spid="_x0000_s1040" type="#_x0000_t202" style="position:absolute;left:0;text-align:left;margin-left:43.95pt;margin-top:2.75pt;width:131.95pt;height:18.05pt;z-index:251696128;visibility:visible;mso-wrap-style:square;mso-width-percent:0;mso-height-percent:0;mso-wrap-distance-left:9pt;mso-wrap-distance-top:0;mso-wrap-distance-right:9pt;mso-wrap-distance-bottom:0;mso-position-horizontal:absolute;mso-position-horizontal-relative:text;mso-position-vertical:absolute;mso-position-vertical-relative:text;mso-width-percent:0;mso-height-percent:0;mso-width-relative:margin;mso-height-relative:margin;v-text-anchor:top" o:gfxdata="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" stroked="f">
+              <v:shape w14:anchorId="423163FB" id="Textfeld 24" o:spid="_x0000_s1040" type="#_x0000_t202" style="position:absolute;left:0;text-align:left;margin-left:52.35pt;margin-top:16.3pt;width:131.95pt;height:18.05pt;z-index:251696128;visibility:visible;mso-wrap-style:square;mso-width-percent:0;mso-height-percent:0;mso-wrap-distance-left:9pt;mso-wrap-distance-top:0;mso-wrap-distance-right:9pt;mso-wrap-distance-bottom:0;mso-position-horizontal:absolute;mso-position-horizontal-relative:text;mso-position-vertical:absolute;mso-position-vertical-relative:text;mso-width-percent:0;mso-height-percent:0;mso-width-relative:margin;mso-height-relative:margin;v-text-anchor:top" o:gfxdata="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" stroked="f">
                 <v:textbox inset="0,0,0,0">
                   <w:txbxContent>
                     <w:p>
                       <w:pPr>
-                        <w:pStyle w:val="Lgende"/>
+                        <w:pStyle w:val="Beschriftung"/>
                         <w:rPr>
                           <w:noProof/>
                           <w:lang w:val="en-US"/>
@@ -14329,7 +14358,7 @@
           <w:lang w:val="en-US"/>
         </w:rPr>
       </w:pPr>
-      <w:bookmarkStart w:id="27" w:name="_Toc107171119"/>
+      <w:bookmarkStart w:id="29" w:name="_Toc107210939"/>
       <w:r>
         <w:rPr>
           <w:lang w:val="en-US"/>
@@ -14337,7 +14366,7 @@
         <w:lastRenderedPageBreak/>
         <w:t>3D Design and Printing :</w:t>
       </w:r>
-      <w:bookmarkEnd w:id="27"/>
+      <w:bookmarkEnd w:id="29"/>
     </w:p>
     <w:p>
       <w:pPr>
@@ -14644,11 +14673,147 @@
       <w:r>
         <w:rPr>
           <w:noProof/>
+          <w:lang w:val="en-US"/>
+        </w:rPr>
+        <w:drawing>
+          <wp:anchor distT="0" distB="0" distL="114300" distR="114300" simplePos="0" relativeHeight="251703296" behindDoc="0" locked="0" layoutInCell="1" allowOverlap="1" wp14:anchorId="51744FC2" wp14:editId="604FDA1A">
+            <wp:simplePos x="0" y="0"/>
+            <wp:positionH relativeFrom="margin">
+              <wp:posOffset>3341370</wp:posOffset>
+            </wp:positionH>
+            <wp:positionV relativeFrom="paragraph">
+              <wp:posOffset>2218854</wp:posOffset>
+            </wp:positionV>
+            <wp:extent cx="2368743" cy="2010410"/>
+            <wp:effectExtent l="0" t="0" r="0" b="8890"/>
+            <wp:wrapNone/>
+            <wp:docPr id="30" name="Grafik 30"/>
+            <wp:cNvGraphicFramePr>
+              <a:graphicFrameLocks xmlns:a="http://schemas.openxmlformats.org/drawingml/2006/main" noChangeAspect="1"/>
+            </wp:cNvGraphicFramePr>
+            <a:graphic xmlns:a="http://schemas.openxmlformats.org/drawingml/2006/main">
+              <a:graphicData uri="http://schemas.openxmlformats.org/drawingml/2006/picture">
+                <pic:pic xmlns:pic="http://schemas.openxmlformats.org/drawingml/2006/picture">
+                  <pic:nvPicPr>
+                    <pic:cNvPr id="0" name="Picture 5"/>
+                    <pic:cNvPicPr>
+                      <a:picLocks noChangeAspect="1" noChangeArrowheads="1"/>
+                    </pic:cNvPicPr>
+                  </pic:nvPicPr>
+                  <pic:blipFill>
+                    <a:blip r:embed="rId22" cstate="print">
+                      <a:extLst>
+                        <a:ext uri="{28A0092B-C50C-407E-A947-70E740481C1C}">
+                          <a14:useLocalDpi xmlns:a14="http://schemas.microsoft.com/office/drawing/2010/main" val="0"/>
+                        </a:ext>
+                      </a:extLst>
+                    </a:blip>
+                    <a:srcRect/>
+                    <a:stretch>
+                      <a:fillRect/>
+                    </a:stretch>
+                  </pic:blipFill>
+                  <pic:spPr bwMode="auto">
+                    <a:xfrm>
+                      <a:off x="0" y="0"/>
+                      <a:ext cx="2368743" cy="2010410"/>
+                    </a:xfrm>
+                    <a:prstGeom prst="rect">
+                      <a:avLst/>
+                    </a:prstGeom>
+                    <a:noFill/>
+                    <a:ln>
+                      <a:noFill/>
+                    </a:ln>
+                  </pic:spPr>
+                </pic:pic>
+              </a:graphicData>
+            </a:graphic>
+            <wp14:sizeRelH relativeFrom="margin">
+              <wp14:pctWidth>0</wp14:pctWidth>
+            </wp14:sizeRelH>
+            <wp14:sizeRelV relativeFrom="margin">
+              <wp14:pctHeight>0</wp14:pctHeight>
+            </wp14:sizeRelV>
+          </wp:anchor>
+        </w:drawing>
+      </w:r>
+      <w:r>
+        <w:rPr>
+          <w:noProof/>
+          <w:lang w:val="en-US"/>
+        </w:rPr>
+        <w:drawing>
+          <wp:anchor distT="0" distB="0" distL="114300" distR="114300" simplePos="0" relativeHeight="251700224" behindDoc="0" locked="0" layoutInCell="1" allowOverlap="1" wp14:anchorId="71DED11A" wp14:editId="26EE36B8">
+            <wp:simplePos x="0" y="0"/>
+            <wp:positionH relativeFrom="margin">
+              <wp:posOffset>1714500</wp:posOffset>
+            </wp:positionH>
+            <wp:positionV relativeFrom="paragraph">
+              <wp:posOffset>2242185</wp:posOffset>
+            </wp:positionV>
+            <wp:extent cx="1629410" cy="1989455"/>
+            <wp:effectExtent l="0" t="0" r="8890" b="0"/>
+            <wp:wrapNone/>
+            <wp:docPr id="29" name="Grafik 29" descr="Ein Bild, das Text, Elektronik enthält.&#10;&#10;Automatisch generierte Beschreibung"/>
+            <wp:cNvGraphicFramePr>
+              <a:graphicFrameLocks xmlns:a="http://schemas.openxmlformats.org/drawingml/2006/main" noChangeAspect="1"/>
+            </wp:cNvGraphicFramePr>
+            <a:graphic xmlns:a="http://schemas.openxmlformats.org/drawingml/2006/main">
+              <a:graphicData uri="http://schemas.openxmlformats.org/drawingml/2006/picture">
+                <pic:pic xmlns:pic="http://schemas.openxmlformats.org/drawingml/2006/picture">
+                  <pic:nvPicPr>
+                    <pic:cNvPr id="29" name="Grafik 29" descr="Ein Bild, das Text, Elektronik enthält.&#10;&#10;Automatisch generierte Beschreibung"/>
+                    <pic:cNvPicPr>
+                      <a:picLocks noChangeAspect="1" noChangeArrowheads="1"/>
+                    </pic:cNvPicPr>
+                  </pic:nvPicPr>
+                  <pic:blipFill>
+                    <a:blip r:embed="rId23" cstate="print">
+                      <a:extLst>
+                        <a:ext uri="{28A0092B-C50C-407E-A947-70E740481C1C}">
+                          <a14:useLocalDpi xmlns:a14="http://schemas.microsoft.com/office/drawing/2010/main" val="0"/>
+                        </a:ext>
+                      </a:extLst>
+                    </a:blip>
+                    <a:srcRect/>
+                    <a:stretch>
+                      <a:fillRect/>
+                    </a:stretch>
+                  </pic:blipFill>
+                  <pic:spPr bwMode="auto">
+                    <a:xfrm>
+                      <a:off x="0" y="0"/>
+                      <a:ext cx="1629410" cy="1989455"/>
+                    </a:xfrm>
+                    <a:prstGeom prst="rect">
+                      <a:avLst/>
+                    </a:prstGeom>
+                    <a:noFill/>
+                    <a:ln>
+                      <a:noFill/>
+                    </a:ln>
+                  </pic:spPr>
+                </pic:pic>
+              </a:graphicData>
+            </a:graphic>
+            <wp14:sizeRelH relativeFrom="margin">
+              <wp14:pctWidth>0</wp14:pctWidth>
+            </wp14:sizeRelH>
+            <wp14:sizeRelV relativeFrom="margin">
+              <wp14:pctHeight>0</wp14:pctHeight>
+            </wp14:sizeRelV>
+          </wp:anchor>
+        </w:drawing>
+      </w:r>
+      <w:r>
+        <w:rPr>
+          <w:noProof/>
         </w:rPr>
         <mc:AlternateContent>
           <mc:Choice Requires="wps">
             <w:drawing>
-              <wp:anchor distT="0" distB="0" distL="114300" distR="114300" simplePos="0" relativeHeight="251698176" behindDoc="0" locked="0" layoutInCell="1" allowOverlap="1" wp14:anchorId="6AD2E079" wp14:editId="1FFA7D98">
+              <wp:anchor distT="0" distB="0" distL="114300" distR="114300" simplePos="0" relativeHeight="251698176" behindDoc="0" locked="0" layoutInCell="1" allowOverlap="1" wp14:anchorId="6AD2E079" wp14:editId="0927757E">
                 <wp:simplePos x="0" y="0"/>
                 <wp:positionH relativeFrom="margin">
                   <wp:posOffset>1955394</wp:posOffset>
@@ -14734,7 +14899,7 @@
                   <w:txbxContent>
                     <w:p>
                       <w:pPr>
-                        <w:pStyle w:val="Lgende"/>
+                        <w:pStyle w:val="Beschriftung"/>
                         <w:rPr>
                           <w:noProof/>
                           <w:sz w:val="24"/>
@@ -14774,75 +14939,7 @@
           <w:lang w:val="en-US"/>
         </w:rPr>
         <w:drawing>
-          <wp:anchor distT="0" distB="0" distL="114300" distR="114300" simplePos="0" relativeHeight="251700224" behindDoc="0" locked="0" layoutInCell="1" allowOverlap="1" wp14:anchorId="71DED11A" wp14:editId="0C04B889">
-            <wp:simplePos x="0" y="0"/>
-            <wp:positionH relativeFrom="margin">
-              <wp:posOffset>1716762</wp:posOffset>
-            </wp:positionH>
-            <wp:positionV relativeFrom="paragraph">
-              <wp:posOffset>2240966</wp:posOffset>
-            </wp:positionV>
-            <wp:extent cx="1629888" cy="2011045"/>
-            <wp:effectExtent l="0" t="0" r="8890" b="8255"/>
-            <wp:wrapNone/>
-            <wp:docPr id="29" name="Grafik 29" descr="Ein Bild, das Text, Elektronik enthält.&#10;&#10;Automatisch generierte Beschreibung"/>
-            <wp:cNvGraphicFramePr>
-              <a:graphicFrameLocks xmlns:a="http://schemas.openxmlformats.org/drawingml/2006/main" noChangeAspect="1"/>
-            </wp:cNvGraphicFramePr>
-            <a:graphic xmlns:a="http://schemas.openxmlformats.org/drawingml/2006/main">
-              <a:graphicData uri="http://schemas.openxmlformats.org/drawingml/2006/picture">
-                <pic:pic xmlns:pic="http://schemas.openxmlformats.org/drawingml/2006/picture">
-                  <pic:nvPicPr>
-                    <pic:cNvPr id="29" name="Grafik 29" descr="Ein Bild, das Text, Elektronik enthält.&#10;&#10;Automatisch generierte Beschreibung"/>
-                    <pic:cNvPicPr>
-                      <a:picLocks noChangeAspect="1" noChangeArrowheads="1"/>
-                    </pic:cNvPicPr>
-                  </pic:nvPicPr>
-                  <pic:blipFill>
-                    <a:blip r:embed="rId22" cstate="print">
-                      <a:extLst>
-                        <a:ext uri="{28A0092B-C50C-407E-A947-70E740481C1C}">
-                          <a14:useLocalDpi xmlns:a14="http://schemas.microsoft.com/office/drawing/2010/main" val="0"/>
-                        </a:ext>
-                      </a:extLst>
-                    </a:blip>
-                    <a:srcRect/>
-                    <a:stretch>
-                      <a:fillRect/>
-                    </a:stretch>
-                  </pic:blipFill>
-                  <pic:spPr bwMode="auto">
-                    <a:xfrm>
-                      <a:off x="0" y="0"/>
-                      <a:ext cx="1632032" cy="2013690"/>
-                    </a:xfrm>
-                    <a:prstGeom prst="rect">
-                      <a:avLst/>
-                    </a:prstGeom>
-                    <a:noFill/>
-                    <a:ln>
-                      <a:noFill/>
-                    </a:ln>
-                  </pic:spPr>
-                </pic:pic>
-              </a:graphicData>
-            </a:graphic>
-            <wp14:sizeRelH relativeFrom="margin">
-              <wp14:pctWidth>0</wp14:pctWidth>
-            </wp14:sizeRelH>
-            <wp14:sizeRelV relativeFrom="margin">
-              <wp14:pctHeight>0</wp14:pctHeight>
-            </wp14:sizeRelV>
-          </wp:anchor>
-        </w:drawing>
-      </w:r>
-      <w:r>
-        <w:rPr>
-          <w:noProof/>
-          <w:lang w:val="en-US"/>
-        </w:rPr>
-        <w:drawing>
-          <wp:anchor distT="0" distB="0" distL="114300" distR="114300" simplePos="0" relativeHeight="251699200" behindDoc="0" locked="0" layoutInCell="1" allowOverlap="1" wp14:anchorId="6C90B192" wp14:editId="4C75265D">
+          <wp:anchor distT="0" distB="0" distL="114300" distR="114300" simplePos="0" relativeHeight="251699200" behindDoc="0" locked="0" layoutInCell="1" allowOverlap="1" wp14:anchorId="6C90B192" wp14:editId="54EE5867">
             <wp:simplePos x="0" y="0"/>
             <wp:positionH relativeFrom="column">
               <wp:posOffset>21540</wp:posOffset>
@@ -14867,7 +14964,7 @@
                     </pic:cNvPicPr>
                   </pic:nvPicPr>
                   <pic:blipFill>
-                    <a:blip r:embed="rId23" cstate="print">
+                    <a:blip r:embed="rId24" cstate="print">
                       <a:extLst>
                         <a:ext uri="{28A0092B-C50C-407E-A947-70E740481C1C}">
                           <a14:useLocalDpi xmlns:a14="http://schemas.microsoft.com/office/drawing/2010/main" val="0"/>
@@ -14883,74 +14980,6 @@
                     <a:xfrm>
                       <a:off x="0" y="0"/>
                       <a:ext cx="1695044" cy="1989455"/>
-                    </a:xfrm>
-                    <a:prstGeom prst="rect">
-                      <a:avLst/>
-                    </a:prstGeom>
-                    <a:noFill/>
-                    <a:ln>
-                      <a:noFill/>
-                    </a:ln>
-                  </pic:spPr>
-                </pic:pic>
-              </a:graphicData>
-            </a:graphic>
-            <wp14:sizeRelH relativeFrom="margin">
-              <wp14:pctWidth>0</wp14:pctWidth>
-            </wp14:sizeRelH>
-            <wp14:sizeRelV relativeFrom="margin">
-              <wp14:pctHeight>0</wp14:pctHeight>
-            </wp14:sizeRelV>
-          </wp:anchor>
-        </w:drawing>
-      </w:r>
-      <w:r>
-        <w:rPr>
-          <w:noProof/>
-          <w:lang w:val="en-US"/>
-        </w:rPr>
-        <w:drawing>
-          <wp:anchor distT="0" distB="0" distL="114300" distR="114300" simplePos="0" relativeHeight="251703296" behindDoc="0" locked="0" layoutInCell="1" allowOverlap="1" wp14:anchorId="51744FC2" wp14:editId="64FC2252">
-            <wp:simplePos x="0" y="0"/>
-            <wp:positionH relativeFrom="margin">
-              <wp:posOffset>3352800</wp:posOffset>
-            </wp:positionH>
-            <wp:positionV relativeFrom="paragraph">
-              <wp:posOffset>2247291</wp:posOffset>
-            </wp:positionV>
-            <wp:extent cx="2368743" cy="2010410"/>
-            <wp:effectExtent l="0" t="0" r="0" b="8890"/>
-            <wp:wrapNone/>
-            <wp:docPr id="30" name="Grafik 30"/>
-            <wp:cNvGraphicFramePr>
-              <a:graphicFrameLocks xmlns:a="http://schemas.openxmlformats.org/drawingml/2006/main" noChangeAspect="1"/>
-            </wp:cNvGraphicFramePr>
-            <a:graphic xmlns:a="http://schemas.openxmlformats.org/drawingml/2006/main">
-              <a:graphicData uri="http://schemas.openxmlformats.org/drawingml/2006/picture">
-                <pic:pic xmlns:pic="http://schemas.openxmlformats.org/drawingml/2006/picture">
-                  <pic:nvPicPr>
-                    <pic:cNvPr id="0" name="Picture 5"/>
-                    <pic:cNvPicPr>
-                      <a:picLocks noChangeAspect="1" noChangeArrowheads="1"/>
-                    </pic:cNvPicPr>
-                  </pic:nvPicPr>
-                  <pic:blipFill>
-                    <a:blip r:embed="rId24" cstate="print">
-                      <a:extLst>
-                        <a:ext uri="{28A0092B-C50C-407E-A947-70E740481C1C}">
-                          <a14:useLocalDpi xmlns:a14="http://schemas.microsoft.com/office/drawing/2010/main" val="0"/>
-                        </a:ext>
-                      </a:extLst>
-                    </a:blip>
-                    <a:srcRect/>
-                    <a:stretch>
-                      <a:fillRect/>
-                    </a:stretch>
-                  </pic:blipFill>
-                  <pic:spPr bwMode="auto">
-                    <a:xfrm>
-                      <a:off x="0" y="0"/>
-                      <a:ext cx="2368743" cy="2010410"/>
                     </a:xfrm>
                     <a:prstGeom prst="rect">
                       <a:avLst/>
@@ -15123,7 +15152,7 @@
           <w:lang w:val="en-US"/>
         </w:rPr>
       </w:pPr>
-      <w:bookmarkStart w:id="28" w:name="_Toc107171120"/>
+      <w:bookmarkStart w:id="30" w:name="_Toc107210940"/>
       <w:r>
         <w:rPr>
           <w:lang w:val="en-US"/>
@@ -15131,7 +15160,7 @@
         <w:lastRenderedPageBreak/>
         <w:t>Evaluation</w:t>
       </w:r>
-      <w:bookmarkEnd w:id="28"/>
+      <w:bookmarkEnd w:id="30"/>
     </w:p>
     <w:p>
       <w:pPr>
@@ -15451,7 +15480,7 @@
         </w:rPr>
         <w:br w:type="page"/>
       </w:r>
-      <w:bookmarkStart w:id="29" w:name="_Toc107171121"/>
+      <w:bookmarkStart w:id="31" w:name="_Toc107210941"/>
       <w:r>
         <w:rPr>
           <w:lang w:val="en-US"/>
@@ -15465,7 +15494,7 @@
         </w:rPr>
         <w:t>ppendices</w:t>
       </w:r>
-      <w:bookmarkEnd w:id="29"/>
+      <w:bookmarkEnd w:id="31"/>
       <w:r>
         <w:rPr>
           <w:lang w:val="en-US"/>
@@ -15574,12 +15603,6 @@
         </w:rPr>
         <w:t>Schematic</w:t>
       </w:r>
-      <w:r>
-        <w:rPr>
-          <w:lang w:val="en-US"/>
-        </w:rPr>
-        <w:t xml:space="preserve"> printed.</w:t>
-      </w:r>
     </w:p>
     <w:p>
       <w:pPr>
@@ -15597,7 +15620,7 @@
         <w:rPr>
           <w:lang w:val="en-US"/>
         </w:rPr>
-        <w:t>Program printed.</w:t>
+        <w:t>Program</w:t>
       </w:r>
     </w:p>
     <w:p>
@@ -15619,9 +15642,102 @@
         <w:t>Dimensions of materials.</w:t>
       </w:r>
     </w:p>
+    <w:p>
+      <w:pPr>
+        <w:pStyle w:val="Listenabsatz"/>
+        <w:numPr>
+          <w:ilvl w:val="0"/>
+          <w:numId w:val="2"/>
+        </w:numPr>
+        <w:jc w:val="both"/>
+        <w:rPr>
+          <w:lang w:val="en-US"/>
+        </w:rPr>
+      </w:pPr>
+      <w:r>
+        <w:rPr>
+          <w:lang w:val="en-US"/>
+        </w:rPr>
+        <w:t xml:space="preserve">Sources : </w:t>
+      </w:r>
+    </w:p>
+    <w:p>
+      <w:pPr>
+        <w:pStyle w:val="Listenabsatz"/>
+        <w:numPr>
+          <w:ilvl w:val="1"/>
+          <w:numId w:val="2"/>
+        </w:numPr>
+        <w:jc w:val="both"/>
+        <w:rPr>
+          <w:lang w:val="en-US"/>
+        </w:rPr>
+      </w:pPr>
+      <w:hyperlink r:id="rId28" w:history="1">
+        <w:r>
+          <w:rPr>
+            <w:rStyle w:val="Hyperlink"/>
+            <w:lang w:val="en-US"/>
+          </w:rPr>
+          <w:t>https://forum.digikey.com/t/how-to-drive-a-stepper-motor/13412</w:t>
+        </w:r>
+      </w:hyperlink>
+    </w:p>
+    <w:p>
+      <w:pPr>
+        <w:pStyle w:val="Listenabsatz"/>
+        <w:numPr>
+          <w:ilvl w:val="1"/>
+          <w:numId w:val="2"/>
+        </w:numPr>
+        <w:jc w:val="both"/>
+        <w:rPr>
+          <w:lang w:val="en-US"/>
+        </w:rPr>
+      </w:pPr>
+      <w:hyperlink r:id="rId29" w:history="1">
+        <w:r>
+          <w:rPr>
+            <w:rStyle w:val="Hyperlink"/>
+            <w:lang w:val="en-US"/>
+          </w:rPr>
+          <w:t>http://www.piclist.com/techref/piclist/jal/drivingbipolarsteppermotors.htm</w:t>
+        </w:r>
+      </w:hyperlink>
+    </w:p>
+    <w:p>
+      <w:pPr>
+        <w:pStyle w:val="Listenabsatz"/>
+        <w:numPr>
+          <w:ilvl w:val="1"/>
+          <w:numId w:val="2"/>
+        </w:numPr>
+        <w:jc w:val="both"/>
+        <w:rPr>
+          <w:lang w:val="en-US"/>
+        </w:rPr>
+      </w:pPr>
+      <w:hyperlink r:id="rId30" w:history="1">
+        <w:r>
+          <w:rPr>
+            <w:rStyle w:val="Hyperlink"/>
+            <w:lang w:val="en-US"/>
+          </w:rPr>
+          <w:t>https://www.instructables.com/Controlling-Bipolar-Stepper-Motors-with-Arduino-wi/</w:t>
+        </w:r>
+      </w:hyperlink>
+    </w:p>
+    <w:p>
+      <w:pPr>
+        <w:jc w:val="both"/>
+        <w:rPr>
+          <w:lang w:val="en-US"/>
+        </w:rPr>
+      </w:pPr>
+    </w:p>
     <w:sectPr>
-      <w:headerReference w:type="default" r:id="rId28"/>
-      <w:footerReference w:type="default" r:id="rId29"/>
+      <w:headerReference w:type="default" r:id="rId31"/>
+      <w:footerReference w:type="default" r:id="rId32"/>
       <w:pgSz w:w="11906" w:h="16838"/>
       <w:pgMar w:top="2131" w:right="1440" w:bottom="1699" w:left="1440" w:header="850" w:footer="821" w:gutter="0"/>
       <w:pgNumType w:start="0"/>

--- a/Presentation/Stepper_Motor.docx
+++ b/Presentation/Stepper_Motor.docx
@@ -10,7 +10,6 @@
           <w:docPartUnique/>
         </w:docPartObj>
       </w:sdtPr>
-      <w:sdtEndPr/>
       <w:sdtContent>
         <w:p>
           <w:pPr>
@@ -99,11 +98,10 @@
                                     <w:dataBinding w:prefixMappings="xmlns:ns0='http://purl.org/dc/elements/1.1/' xmlns:ns1='http://schemas.openxmlformats.org/package/2006/metadata/core-properties' " w:xpath="/ns1:coreProperties[1]/ns0:title[1]" w:storeItemID="{6C3C8BC8-F283-45AE-878A-BAB7291924A1}"/>
                                     <w:text/>
                                   </w:sdtPr>
-                                  <w:sdtEndPr/>
                                   <w:sdtContent>
                                     <w:p>
                                       <w:pPr>
-                                        <w:pStyle w:val="KeinLeerraum"/>
+                                        <w:pStyle w:val="Sansinterligne"/>
                                         <w:spacing w:after="120"/>
                                         <w:rPr>
                                           <w:rFonts w:asciiTheme="majorHAnsi" w:eastAsiaTheme="majorEastAsia" w:hAnsiTheme="majorHAnsi" w:cstheme="majorBidi"/>
@@ -147,11 +145,10 @@
                                     <w:dataBinding w:prefixMappings="xmlns:ns0='http://purl.org/dc/elements/1.1/' xmlns:ns1='http://schemas.openxmlformats.org/package/2006/metadata/core-properties' " w:xpath="/ns1:coreProperties[1]/ns0:subject[1]" w:storeItemID="{6C3C8BC8-F283-45AE-878A-BAB7291924A1}"/>
                                     <w:text/>
                                   </w:sdtPr>
-                                  <w:sdtEndPr/>
                                   <w:sdtContent>
                                     <w:p>
                                       <w:pPr>
-                                        <w:pStyle w:val="KeinLeerraum"/>
+                                        <w:pStyle w:val="Sansinterligne"/>
                                         <w:rPr>
                                           <w:color w:val="FFFFFF" w:themeColor="background1"/>
                                           <w:sz w:val="28"/>
@@ -268,11 +265,10 @@
                                     <w:dataBinding w:prefixMappings="xmlns:ns0='http://purl.org/dc/elements/1.1/' xmlns:ns1='http://schemas.openxmlformats.org/package/2006/metadata/core-properties' " w:xpath="/ns1:coreProperties[1]/ns0:creator[1]" w:storeItemID="{6C3C8BC8-F283-45AE-878A-BAB7291924A1}"/>
                                     <w:text/>
                                   </w:sdtPr>
-                                  <w:sdtEndPr/>
                                   <w:sdtContent>
                                     <w:p>
                                       <w:pPr>
-                                        <w:pStyle w:val="KeinLeerraum"/>
+                                        <w:pStyle w:val="Sansinterligne"/>
                                         <w:rPr>
                                           <w:color w:val="FFFFFF" w:themeColor="background1"/>
                                           <w:sz w:val="32"/>
@@ -292,7 +288,7 @@
                                 </w:sdt>
                                 <w:p>
                                   <w:pPr>
-                                    <w:pStyle w:val="KeinLeerraum"/>
+                                    <w:pStyle w:val="Sansinterligne"/>
                                     <w:rPr>
                                       <w:color w:val="FFFFFF" w:themeColor="background1"/>
                                       <w:sz w:val="18"/>
@@ -313,7 +309,6 @@
                                       <w:dataBinding w:prefixMappings="xmlns:ns0='http://schemas.openxmlformats.org/officeDocument/2006/extended-properties' " w:xpath="/ns0:Properties[1]/ns0:Company[1]" w:storeItemID="{6668398D-A668-4E3E-A5EB-62B293D839F1}"/>
                                       <w:text/>
                                     </w:sdtPr>
-                                    <w:sdtEndPr/>
                                     <w:sdtContent>
                                       <w:r>
                                         <w:rPr>
@@ -348,7 +343,6 @@
                                       <w:dataBinding w:prefixMappings="xmlns:ns0='http://schemas.microsoft.com/office/2006/coverPageProps' " w:xpath="/ns0:CoverPageProperties[1]/ns0:CompanyAddress[1]" w:storeItemID="{55AF091B-3C7A-41E3-B477-F2FDAA23CFDA}"/>
                                       <w:text/>
                                     </w:sdtPr>
-                                    <w:sdtEndPr/>
                                     <w:sdtContent>
                                       <w:r>
                                         <w:rPr>
@@ -630,7 +624,7 @@
       <w:sdtContent>
         <w:p>
           <w:pPr>
-            <w:pStyle w:val="Inhaltsverzeichnisberschrift"/>
+            <w:pStyle w:val="En-ttedetabledesmatires"/>
             <w:jc w:val="both"/>
           </w:pPr>
           <w:r>
@@ -648,7 +642,7 @@
         </w:p>
         <w:p>
           <w:pPr>
-            <w:pStyle w:val="Verzeichnis1"/>
+            <w:pStyle w:val="TM1"/>
             <w:tabs>
               <w:tab w:val="left" w:pos="440"/>
               <w:tab w:val="right" w:leader="dot" w:pos="9016"/>
@@ -671,7 +665,7 @@
           <w:hyperlink w:anchor="_Toc107210914" w:history="1">
             <w:r>
               <w:rPr>
-                <w:rStyle w:val="Hyperlink"/>
+                <w:rStyle w:val="Lienhypertexte"/>
                 <w:noProof/>
               </w:rPr>
               <w:t>1</w:t>
@@ -686,7 +680,7 @@
             </w:r>
             <w:r>
               <w:rPr>
-                <w:rStyle w:val="Hyperlink"/>
+                <w:rStyle w:val="Lienhypertexte"/>
                 <w:noProof/>
               </w:rPr>
               <w:t>Introduction</w:t>
@@ -743,7 +737,7 @@
         </w:p>
         <w:p>
           <w:pPr>
-            <w:pStyle w:val="Verzeichnis2"/>
+            <w:pStyle w:val="TM2"/>
             <w:tabs>
               <w:tab w:val="left" w:pos="880"/>
               <w:tab w:val="right" w:leader="dot" w:pos="9016"/>
@@ -757,7 +751,7 @@
           <w:hyperlink w:anchor="_Toc107210915" w:history="1">
             <w:r>
               <w:rPr>
-                <w:rStyle w:val="Hyperlink"/>
+                <w:rStyle w:val="Lienhypertexte"/>
                 <w:noProof/>
               </w:rPr>
               <w:t>1.1</w:t>
@@ -772,7 +766,7 @@
             </w:r>
             <w:r>
               <w:rPr>
-                <w:rStyle w:val="Hyperlink"/>
+                <w:rStyle w:val="Lienhypertexte"/>
                 <w:noProof/>
                 <w:lang w:val="en-US"/>
               </w:rPr>
@@ -830,7 +824,7 @@
         </w:p>
         <w:p>
           <w:pPr>
-            <w:pStyle w:val="Verzeichnis2"/>
+            <w:pStyle w:val="TM2"/>
             <w:tabs>
               <w:tab w:val="left" w:pos="880"/>
               <w:tab w:val="right" w:leader="dot" w:pos="9016"/>
@@ -844,7 +838,7 @@
           <w:hyperlink w:anchor="_Toc107210916" w:history="1">
             <w:r>
               <w:rPr>
-                <w:rStyle w:val="Hyperlink"/>
+                <w:rStyle w:val="Lienhypertexte"/>
                 <w:noProof/>
                 <w:lang w:val="en-US"/>
               </w:rPr>
@@ -860,7 +854,7 @@
             </w:r>
             <w:r>
               <w:rPr>
-                <w:rStyle w:val="Hyperlink"/>
+                <w:rStyle w:val="Lienhypertexte"/>
                 <w:noProof/>
                 <w:lang w:val="en-US"/>
               </w:rPr>
@@ -918,7 +912,7 @@
         </w:p>
         <w:p>
           <w:pPr>
-            <w:pStyle w:val="Verzeichnis1"/>
+            <w:pStyle w:val="TM1"/>
             <w:tabs>
               <w:tab w:val="left" w:pos="440"/>
               <w:tab w:val="right" w:leader="dot" w:pos="9016"/>
@@ -932,7 +926,7 @@
           <w:hyperlink w:anchor="_Toc107210917" w:history="1">
             <w:r>
               <w:rPr>
-                <w:rStyle w:val="Hyperlink"/>
+                <w:rStyle w:val="Lienhypertexte"/>
                 <w:noProof/>
                 <w:lang w:val="en-US"/>
               </w:rPr>
@@ -948,7 +942,7 @@
             </w:r>
             <w:r>
               <w:rPr>
-                <w:rStyle w:val="Hyperlink"/>
+                <w:rStyle w:val="Lienhypertexte"/>
                 <w:noProof/>
                 <w:lang w:val="en-US"/>
               </w:rPr>
@@ -1006,7 +1000,7 @@
         </w:p>
         <w:p>
           <w:pPr>
-            <w:pStyle w:val="Verzeichnis1"/>
+            <w:pStyle w:val="TM1"/>
             <w:tabs>
               <w:tab w:val="left" w:pos="440"/>
               <w:tab w:val="right" w:leader="dot" w:pos="9016"/>
@@ -1020,7 +1014,7 @@
           <w:hyperlink w:anchor="_Toc107210918" w:history="1">
             <w:r>
               <w:rPr>
-                <w:rStyle w:val="Hyperlink"/>
+                <w:rStyle w:val="Lienhypertexte"/>
                 <w:noProof/>
                 <w:lang w:val="en-US"/>
               </w:rPr>
@@ -1036,7 +1030,7 @@
             </w:r>
             <w:r>
               <w:rPr>
-                <w:rStyle w:val="Hyperlink"/>
+                <w:rStyle w:val="Lienhypertexte"/>
                 <w:noProof/>
                 <w:lang w:val="en-US"/>
               </w:rPr>
@@ -1094,7 +1088,7 @@
         </w:p>
         <w:p>
           <w:pPr>
-            <w:pStyle w:val="Verzeichnis1"/>
+            <w:pStyle w:val="TM1"/>
             <w:tabs>
               <w:tab w:val="left" w:pos="440"/>
               <w:tab w:val="right" w:leader="dot" w:pos="9016"/>
@@ -1108,7 +1102,7 @@
           <w:hyperlink w:anchor="_Toc107210919" w:history="1">
             <w:r>
               <w:rPr>
-                <w:rStyle w:val="Hyperlink"/>
+                <w:rStyle w:val="Lienhypertexte"/>
                 <w:noProof/>
                 <w:lang w:val="en-US"/>
               </w:rPr>
@@ -1124,7 +1118,7 @@
             </w:r>
             <w:r>
               <w:rPr>
-                <w:rStyle w:val="Hyperlink"/>
+                <w:rStyle w:val="Lienhypertexte"/>
                 <w:noProof/>
                 <w:lang w:val="en-US"/>
               </w:rPr>
@@ -1182,7 +1176,7 @@
         </w:p>
         <w:p>
           <w:pPr>
-            <w:pStyle w:val="Verzeichnis1"/>
+            <w:pStyle w:val="TM1"/>
             <w:tabs>
               <w:tab w:val="left" w:pos="440"/>
               <w:tab w:val="right" w:leader="dot" w:pos="9016"/>
@@ -1196,7 +1190,7 @@
           <w:hyperlink w:anchor="_Toc107210920" w:history="1">
             <w:r>
               <w:rPr>
-                <w:rStyle w:val="Hyperlink"/>
+                <w:rStyle w:val="Lienhypertexte"/>
                 <w:noProof/>
                 <w:lang w:val="en-US"/>
               </w:rPr>
@@ -1212,7 +1206,7 @@
             </w:r>
             <w:r>
               <w:rPr>
-                <w:rStyle w:val="Hyperlink"/>
+                <w:rStyle w:val="Lienhypertexte"/>
                 <w:noProof/>
                 <w:lang w:val="en-US"/>
               </w:rPr>
@@ -1270,7 +1264,7 @@
         </w:p>
         <w:p>
           <w:pPr>
-            <w:pStyle w:val="Verzeichnis2"/>
+            <w:pStyle w:val="TM2"/>
             <w:tabs>
               <w:tab w:val="left" w:pos="880"/>
               <w:tab w:val="right" w:leader="dot" w:pos="9016"/>
@@ -1284,7 +1278,7 @@
           <w:hyperlink w:anchor="_Toc107210921" w:history="1">
             <w:r>
               <w:rPr>
-                <w:rStyle w:val="Hyperlink"/>
+                <w:rStyle w:val="Lienhypertexte"/>
                 <w:noProof/>
                 <w:lang w:val="en-US"/>
               </w:rPr>
@@ -1300,7 +1294,7 @@
             </w:r>
             <w:r>
               <w:rPr>
-                <w:rStyle w:val="Hyperlink"/>
+                <w:rStyle w:val="Lienhypertexte"/>
                 <w:noProof/>
                 <w:lang w:val="en-US"/>
               </w:rPr>
@@ -1358,7 +1352,7 @@
         </w:p>
         <w:p>
           <w:pPr>
-            <w:pStyle w:val="Verzeichnis2"/>
+            <w:pStyle w:val="TM2"/>
             <w:tabs>
               <w:tab w:val="left" w:pos="880"/>
               <w:tab w:val="right" w:leader="dot" w:pos="9016"/>
@@ -1372,7 +1366,7 @@
           <w:hyperlink w:anchor="_Toc107210922" w:history="1">
             <w:r>
               <w:rPr>
-                <w:rStyle w:val="Hyperlink"/>
+                <w:rStyle w:val="Lienhypertexte"/>
                 <w:noProof/>
                 <w:lang w:val="en-US"/>
               </w:rPr>
@@ -1388,7 +1382,7 @@
             </w:r>
             <w:r>
               <w:rPr>
-                <w:rStyle w:val="Hyperlink"/>
+                <w:rStyle w:val="Lienhypertexte"/>
                 <w:noProof/>
                 <w:lang w:val="en-US"/>
               </w:rPr>
@@ -1446,7 +1440,7 @@
         </w:p>
         <w:p>
           <w:pPr>
-            <w:pStyle w:val="Verzeichnis3"/>
+            <w:pStyle w:val="TM3"/>
             <w:tabs>
               <w:tab w:val="left" w:pos="1320"/>
               <w:tab w:val="right" w:leader="dot" w:pos="9016"/>
@@ -1460,7 +1454,7 @@
           <w:hyperlink w:anchor="_Toc107210923" w:history="1">
             <w:r>
               <w:rPr>
-                <w:rStyle w:val="Hyperlink"/>
+                <w:rStyle w:val="Lienhypertexte"/>
                 <w:noProof/>
                 <w:lang w:val="en-US"/>
               </w:rPr>
@@ -1476,7 +1470,7 @@
             </w:r>
             <w:r>
               <w:rPr>
-                <w:rStyle w:val="Hyperlink"/>
+                <w:rStyle w:val="Lienhypertexte"/>
                 <w:noProof/>
                 <w:lang w:val="en-US"/>
               </w:rPr>
@@ -1534,7 +1528,7 @@
         </w:p>
         <w:p>
           <w:pPr>
-            <w:pStyle w:val="Verzeichnis3"/>
+            <w:pStyle w:val="TM3"/>
             <w:tabs>
               <w:tab w:val="left" w:pos="1320"/>
               <w:tab w:val="right" w:leader="dot" w:pos="9016"/>
@@ -1548,7 +1542,7 @@
           <w:hyperlink w:anchor="_Toc107210924" w:history="1">
             <w:r>
               <w:rPr>
-                <w:rStyle w:val="Hyperlink"/>
+                <w:rStyle w:val="Lienhypertexte"/>
                 <w:noProof/>
                 <w:lang w:val="en-US"/>
               </w:rPr>
@@ -1564,7 +1558,7 @@
             </w:r>
             <w:r>
               <w:rPr>
-                <w:rStyle w:val="Hyperlink"/>
+                <w:rStyle w:val="Lienhypertexte"/>
                 <w:noProof/>
                 <w:lang w:val="en-US"/>
               </w:rPr>
@@ -1622,7 +1616,7 @@
         </w:p>
         <w:p>
           <w:pPr>
-            <w:pStyle w:val="Verzeichnis3"/>
+            <w:pStyle w:val="TM3"/>
             <w:tabs>
               <w:tab w:val="left" w:pos="1320"/>
               <w:tab w:val="right" w:leader="dot" w:pos="9016"/>
@@ -1636,7 +1630,7 @@
           <w:hyperlink w:anchor="_Toc107210925" w:history="1">
             <w:r>
               <w:rPr>
-                <w:rStyle w:val="Hyperlink"/>
+                <w:rStyle w:val="Lienhypertexte"/>
                 <w:noProof/>
                 <w:lang w:val="en-US"/>
               </w:rPr>
@@ -1652,7 +1646,7 @@
             </w:r>
             <w:r>
               <w:rPr>
-                <w:rStyle w:val="Hyperlink"/>
+                <w:rStyle w:val="Lienhypertexte"/>
                 <w:noProof/>
                 <w:lang w:val="en-US"/>
               </w:rPr>
@@ -1710,7 +1704,7 @@
         </w:p>
         <w:p>
           <w:pPr>
-            <w:pStyle w:val="Verzeichnis3"/>
+            <w:pStyle w:val="TM3"/>
             <w:tabs>
               <w:tab w:val="left" w:pos="1320"/>
               <w:tab w:val="right" w:leader="dot" w:pos="9016"/>
@@ -1724,7 +1718,7 @@
           <w:hyperlink w:anchor="_Toc107210926" w:history="1">
             <w:r>
               <w:rPr>
-                <w:rStyle w:val="Hyperlink"/>
+                <w:rStyle w:val="Lienhypertexte"/>
                 <w:noProof/>
                 <w:lang w:val="en-US"/>
               </w:rPr>
@@ -1740,7 +1734,7 @@
             </w:r>
             <w:r>
               <w:rPr>
-                <w:rStyle w:val="Hyperlink"/>
+                <w:rStyle w:val="Lienhypertexte"/>
                 <w:noProof/>
                 <w:lang w:val="en-US"/>
               </w:rPr>
@@ -1798,7 +1792,7 @@
         </w:p>
         <w:p>
           <w:pPr>
-            <w:pStyle w:val="Verzeichnis1"/>
+            <w:pStyle w:val="TM1"/>
             <w:tabs>
               <w:tab w:val="left" w:pos="440"/>
               <w:tab w:val="right" w:leader="dot" w:pos="9016"/>
@@ -1812,7 +1806,7 @@
           <w:hyperlink w:anchor="_Toc107210927" w:history="1">
             <w:r>
               <w:rPr>
-                <w:rStyle w:val="Hyperlink"/>
+                <w:rStyle w:val="Lienhypertexte"/>
                 <w:noProof/>
                 <w:lang w:val="en-US"/>
               </w:rPr>
@@ -1828,7 +1822,7 @@
             </w:r>
             <w:r>
               <w:rPr>
-                <w:rStyle w:val="Hyperlink"/>
+                <w:rStyle w:val="Lienhypertexte"/>
                 <w:noProof/>
                 <w:lang w:val="en-US"/>
               </w:rPr>
@@ -1886,7 +1880,7 @@
         </w:p>
         <w:p>
           <w:pPr>
-            <w:pStyle w:val="Verzeichnis2"/>
+            <w:pStyle w:val="TM2"/>
             <w:tabs>
               <w:tab w:val="left" w:pos="880"/>
               <w:tab w:val="right" w:leader="dot" w:pos="9016"/>
@@ -1900,7 +1894,7 @@
           <w:hyperlink w:anchor="_Toc107210928" w:history="1">
             <w:r>
               <w:rPr>
-                <w:rStyle w:val="Hyperlink"/>
+                <w:rStyle w:val="Lienhypertexte"/>
                 <w:noProof/>
                 <w:lang w:val="en-US"/>
               </w:rPr>
@@ -1916,7 +1910,7 @@
             </w:r>
             <w:r>
               <w:rPr>
-                <w:rStyle w:val="Hyperlink"/>
+                <w:rStyle w:val="Lienhypertexte"/>
                 <w:noProof/>
                 <w:lang w:val="en-US"/>
               </w:rPr>
@@ -1974,7 +1968,7 @@
         </w:p>
         <w:p>
           <w:pPr>
-            <w:pStyle w:val="Verzeichnis3"/>
+            <w:pStyle w:val="TM3"/>
             <w:tabs>
               <w:tab w:val="left" w:pos="1320"/>
               <w:tab w:val="right" w:leader="dot" w:pos="9016"/>
@@ -1988,7 +1982,7 @@
           <w:hyperlink w:anchor="_Toc107210929" w:history="1">
             <w:r>
               <w:rPr>
-                <w:rStyle w:val="Hyperlink"/>
+                <w:rStyle w:val="Lienhypertexte"/>
                 <w:noProof/>
                 <w:lang w:val="en-US"/>
               </w:rPr>
@@ -2004,7 +1998,7 @@
             </w:r>
             <w:r>
               <w:rPr>
-                <w:rStyle w:val="Hyperlink"/>
+                <w:rStyle w:val="Lienhypertexte"/>
                 <w:noProof/>
                 <w:lang w:val="en-US"/>
               </w:rPr>
@@ -2062,7 +2056,7 @@
         </w:p>
         <w:p>
           <w:pPr>
-            <w:pStyle w:val="Verzeichnis3"/>
+            <w:pStyle w:val="TM3"/>
             <w:tabs>
               <w:tab w:val="left" w:pos="1320"/>
               <w:tab w:val="right" w:leader="dot" w:pos="9016"/>
@@ -2076,7 +2070,7 @@
           <w:hyperlink w:anchor="_Toc107210930" w:history="1">
             <w:r>
               <w:rPr>
-                <w:rStyle w:val="Hyperlink"/>
+                <w:rStyle w:val="Lienhypertexte"/>
                 <w:noProof/>
                 <w:lang w:val="en-US"/>
               </w:rPr>
@@ -2092,7 +2086,7 @@
             </w:r>
             <w:r>
               <w:rPr>
-                <w:rStyle w:val="Hyperlink"/>
+                <w:rStyle w:val="Lienhypertexte"/>
                 <w:noProof/>
                 <w:lang w:val="en-US"/>
               </w:rPr>
@@ -2150,7 +2144,7 @@
         </w:p>
         <w:p>
           <w:pPr>
-            <w:pStyle w:val="Verzeichnis3"/>
+            <w:pStyle w:val="TM3"/>
             <w:tabs>
               <w:tab w:val="left" w:pos="1320"/>
               <w:tab w:val="right" w:leader="dot" w:pos="9016"/>
@@ -2164,7 +2158,7 @@
           <w:hyperlink w:anchor="_Toc107210931" w:history="1">
             <w:r>
               <w:rPr>
-                <w:rStyle w:val="Hyperlink"/>
+                <w:rStyle w:val="Lienhypertexte"/>
                 <w:noProof/>
                 <w:lang w:val="en-US"/>
               </w:rPr>
@@ -2180,7 +2174,7 @@
             </w:r>
             <w:r>
               <w:rPr>
-                <w:rStyle w:val="Hyperlink"/>
+                <w:rStyle w:val="Lienhypertexte"/>
                 <w:noProof/>
                 <w:lang w:val="en-US"/>
               </w:rPr>
@@ -2238,7 +2232,7 @@
         </w:p>
         <w:p>
           <w:pPr>
-            <w:pStyle w:val="Verzeichnis3"/>
+            <w:pStyle w:val="TM3"/>
             <w:tabs>
               <w:tab w:val="left" w:pos="1320"/>
               <w:tab w:val="right" w:leader="dot" w:pos="9016"/>
@@ -2252,7 +2246,7 @@
           <w:hyperlink w:anchor="_Toc107210932" w:history="1">
             <w:r>
               <w:rPr>
-                <w:rStyle w:val="Hyperlink"/>
+                <w:rStyle w:val="Lienhypertexte"/>
                 <w:noProof/>
                 <w:lang w:val="en-US"/>
               </w:rPr>
@@ -2268,7 +2262,7 @@
             </w:r>
             <w:r>
               <w:rPr>
-                <w:rStyle w:val="Hyperlink"/>
+                <w:rStyle w:val="Lienhypertexte"/>
                 <w:noProof/>
                 <w:lang w:val="en-US"/>
               </w:rPr>
@@ -2326,7 +2320,7 @@
         </w:p>
         <w:p>
           <w:pPr>
-            <w:pStyle w:val="Verzeichnis3"/>
+            <w:pStyle w:val="TM3"/>
             <w:tabs>
               <w:tab w:val="left" w:pos="1320"/>
               <w:tab w:val="right" w:leader="dot" w:pos="9016"/>
@@ -2340,7 +2334,7 @@
           <w:hyperlink w:anchor="_Toc107210933" w:history="1">
             <w:r>
               <w:rPr>
-                <w:rStyle w:val="Hyperlink"/>
+                <w:rStyle w:val="Lienhypertexte"/>
                 <w:noProof/>
                 <w:lang w:val="en-US"/>
               </w:rPr>
@@ -2356,7 +2350,7 @@
             </w:r>
             <w:r>
               <w:rPr>
-                <w:rStyle w:val="Hyperlink"/>
+                <w:rStyle w:val="Lienhypertexte"/>
                 <w:noProof/>
                 <w:lang w:val="en-US"/>
               </w:rPr>
@@ -2414,7 +2408,7 @@
         </w:p>
         <w:p>
           <w:pPr>
-            <w:pStyle w:val="Verzeichnis2"/>
+            <w:pStyle w:val="TM2"/>
             <w:tabs>
               <w:tab w:val="left" w:pos="880"/>
               <w:tab w:val="right" w:leader="dot" w:pos="9016"/>
@@ -2428,7 +2422,7 @@
           <w:hyperlink w:anchor="_Toc107210934" w:history="1">
             <w:r>
               <w:rPr>
-                <w:rStyle w:val="Hyperlink"/>
+                <w:rStyle w:val="Lienhypertexte"/>
                 <w:noProof/>
                 <w:lang w:val="en-US"/>
               </w:rPr>
@@ -2444,7 +2438,7 @@
             </w:r>
             <w:r>
               <w:rPr>
-                <w:rStyle w:val="Hyperlink"/>
+                <w:rStyle w:val="Lienhypertexte"/>
                 <w:noProof/>
                 <w:lang w:val="en-US"/>
               </w:rPr>
@@ -2502,7 +2496,7 @@
         </w:p>
         <w:p>
           <w:pPr>
-            <w:pStyle w:val="Verzeichnis1"/>
+            <w:pStyle w:val="TM1"/>
             <w:tabs>
               <w:tab w:val="left" w:pos="440"/>
               <w:tab w:val="right" w:leader="dot" w:pos="9016"/>
@@ -2516,7 +2510,7 @@
           <w:hyperlink w:anchor="_Toc107210935" w:history="1">
             <w:r>
               <w:rPr>
-                <w:rStyle w:val="Hyperlink"/>
+                <w:rStyle w:val="Lienhypertexte"/>
                 <w:noProof/>
                 <w:lang w:val="en-US"/>
               </w:rPr>
@@ -2532,7 +2526,7 @@
             </w:r>
             <w:r>
               <w:rPr>
-                <w:rStyle w:val="Hyperlink"/>
+                <w:rStyle w:val="Lienhypertexte"/>
                 <w:noProof/>
                 <w:lang w:val="en-US"/>
               </w:rPr>
@@ -2590,7 +2584,7 @@
         </w:p>
         <w:p>
           <w:pPr>
-            <w:pStyle w:val="Verzeichnis2"/>
+            <w:pStyle w:val="TM2"/>
             <w:tabs>
               <w:tab w:val="left" w:pos="880"/>
               <w:tab w:val="right" w:leader="dot" w:pos="9016"/>
@@ -2604,7 +2598,7 @@
           <w:hyperlink w:anchor="_Toc107210936" w:history="1">
             <w:r>
               <w:rPr>
-                <w:rStyle w:val="Hyperlink"/>
+                <w:rStyle w:val="Lienhypertexte"/>
                 <w:noProof/>
                 <w:lang w:val="en-US"/>
               </w:rPr>
@@ -2620,7 +2614,7 @@
             </w:r>
             <w:r>
               <w:rPr>
-                <w:rStyle w:val="Hyperlink"/>
+                <w:rStyle w:val="Lienhypertexte"/>
                 <w:noProof/>
                 <w:lang w:val="en-US"/>
               </w:rPr>
@@ -2678,7 +2672,7 @@
         </w:p>
         <w:p>
           <w:pPr>
-            <w:pStyle w:val="Verzeichnis2"/>
+            <w:pStyle w:val="TM2"/>
             <w:tabs>
               <w:tab w:val="left" w:pos="880"/>
               <w:tab w:val="right" w:leader="dot" w:pos="9016"/>
@@ -2692,7 +2686,7 @@
           <w:hyperlink w:anchor="_Toc107210937" w:history="1">
             <w:r>
               <w:rPr>
-                <w:rStyle w:val="Hyperlink"/>
+                <w:rStyle w:val="Lienhypertexte"/>
                 <w:noProof/>
                 <w:lang w:val="en-US"/>
               </w:rPr>
@@ -2708,7 +2702,7 @@
             </w:r>
             <w:r>
               <w:rPr>
-                <w:rStyle w:val="Hyperlink"/>
+                <w:rStyle w:val="Lienhypertexte"/>
                 <w:noProof/>
                 <w:lang w:val="en-US"/>
               </w:rPr>
@@ -2766,7 +2760,7 @@
         </w:p>
         <w:p>
           <w:pPr>
-            <w:pStyle w:val="Verzeichnis2"/>
+            <w:pStyle w:val="TM2"/>
             <w:tabs>
               <w:tab w:val="left" w:pos="880"/>
               <w:tab w:val="right" w:leader="dot" w:pos="9016"/>
@@ -2780,7 +2774,7 @@
           <w:hyperlink w:anchor="_Toc107210938" w:history="1">
             <w:r>
               <w:rPr>
-                <w:rStyle w:val="Hyperlink"/>
+                <w:rStyle w:val="Lienhypertexte"/>
                 <w:noProof/>
                 <w:lang w:val="en-US"/>
               </w:rPr>
@@ -2796,7 +2790,7 @@
             </w:r>
             <w:r>
               <w:rPr>
-                <w:rStyle w:val="Hyperlink"/>
+                <w:rStyle w:val="Lienhypertexte"/>
                 <w:noProof/>
                 <w:lang w:val="en-US"/>
               </w:rPr>
@@ -2854,7 +2848,7 @@
         </w:p>
         <w:p>
           <w:pPr>
-            <w:pStyle w:val="Verzeichnis1"/>
+            <w:pStyle w:val="TM1"/>
             <w:tabs>
               <w:tab w:val="left" w:pos="440"/>
               <w:tab w:val="right" w:leader="dot" w:pos="9016"/>
@@ -2868,7 +2862,7 @@
           <w:hyperlink w:anchor="_Toc107210939" w:history="1">
             <w:r>
               <w:rPr>
-                <w:rStyle w:val="Hyperlink"/>
+                <w:rStyle w:val="Lienhypertexte"/>
                 <w:noProof/>
                 <w:lang w:val="en-US"/>
               </w:rPr>
@@ -2884,7 +2878,7 @@
             </w:r>
             <w:r>
               <w:rPr>
-                <w:rStyle w:val="Hyperlink"/>
+                <w:rStyle w:val="Lienhypertexte"/>
                 <w:noProof/>
                 <w:lang w:val="en-US"/>
               </w:rPr>
@@ -2942,7 +2936,7 @@
         </w:p>
         <w:p>
           <w:pPr>
-            <w:pStyle w:val="Verzeichnis1"/>
+            <w:pStyle w:val="TM1"/>
             <w:tabs>
               <w:tab w:val="left" w:pos="440"/>
               <w:tab w:val="right" w:leader="dot" w:pos="9016"/>
@@ -2956,7 +2950,7 @@
           <w:hyperlink w:anchor="_Toc107210940" w:history="1">
             <w:r>
               <w:rPr>
-                <w:rStyle w:val="Hyperlink"/>
+                <w:rStyle w:val="Lienhypertexte"/>
                 <w:noProof/>
                 <w:lang w:val="en-US"/>
               </w:rPr>
@@ -2972,7 +2966,7 @@
             </w:r>
             <w:r>
               <w:rPr>
-                <w:rStyle w:val="Hyperlink"/>
+                <w:rStyle w:val="Lienhypertexte"/>
                 <w:noProof/>
                 <w:lang w:val="en-US"/>
               </w:rPr>
@@ -3030,7 +3024,7 @@
         </w:p>
         <w:p>
           <w:pPr>
-            <w:pStyle w:val="Verzeichnis1"/>
+            <w:pStyle w:val="TM1"/>
             <w:tabs>
               <w:tab w:val="right" w:leader="dot" w:pos="9016"/>
             </w:tabs>
@@ -3043,7 +3037,7 @@
           <w:hyperlink w:anchor="_Toc107210941" w:history="1">
             <w:r>
               <w:rPr>
-                <w:rStyle w:val="Hyperlink"/>
+                <w:rStyle w:val="Lienhypertexte"/>
                 <w:noProof/>
                 <w:lang w:val="en-US"/>
               </w:rPr>
@@ -3124,7 +3118,7 @@
     </w:p>
     <w:p>
       <w:pPr>
-        <w:pStyle w:val="berschrift1"/>
+        <w:pStyle w:val="Titre1"/>
         <w:jc w:val="both"/>
       </w:pPr>
       <w:bookmarkStart w:id="0" w:name="_Toc107210914"/>
@@ -3139,7 +3133,7 @@
     </w:p>
     <w:p>
       <w:pPr>
-        <w:pStyle w:val="berschrift2"/>
+        <w:pStyle w:val="Titre2"/>
         <w:ind w:left="936"/>
         <w:jc w:val="both"/>
       </w:pPr>
@@ -3160,7 +3154,7 @@
     </w:p>
     <w:p>
       <w:pPr>
-        <w:pStyle w:val="Listenabsatz"/>
+        <w:pStyle w:val="Paragraphedeliste"/>
         <w:numPr>
           <w:ilvl w:val="0"/>
           <w:numId w:val="2"/>
@@ -3253,7 +3247,7 @@
     </w:p>
     <w:p>
       <w:pPr>
-        <w:pStyle w:val="Listenabsatz"/>
+        <w:pStyle w:val="Paragraphedeliste"/>
         <w:numPr>
           <w:ilvl w:val="0"/>
           <w:numId w:val="2"/>
@@ -3357,7 +3351,7 @@
     </w:p>
     <w:p>
       <w:pPr>
-        <w:pStyle w:val="berschrift2"/>
+        <w:pStyle w:val="Titre2"/>
         <w:ind w:left="936"/>
         <w:jc w:val="both"/>
         <w:rPr>
@@ -3381,7 +3375,7 @@
     </w:p>
     <w:p>
       <w:pPr>
-        <w:pStyle w:val="Listenabsatz"/>
+        <w:pStyle w:val="Paragraphedeliste"/>
         <w:numPr>
           <w:ilvl w:val="0"/>
           <w:numId w:val="2"/>
@@ -3512,6 +3506,7 @@
         </w:rPr>
         <w:t xml:space="preserve"> </w:t>
       </w:r>
+      <w:proofErr w:type="gramStart"/>
       <w:r>
         <w:rPr>
           <w:lang w:val="en-US"/>
@@ -3530,6 +3525,7 @@
         </w:rPr>
         <w:t>s</w:t>
       </w:r>
+      <w:proofErr w:type="gramEnd"/>
       <w:r>
         <w:rPr>
           <w:lang w:val="en-US"/>
@@ -3539,7 +3535,7 @@
     </w:p>
     <w:p>
       <w:pPr>
-        <w:pStyle w:val="Listenabsatz"/>
+        <w:pStyle w:val="Paragraphedeliste"/>
         <w:numPr>
           <w:ilvl w:val="0"/>
           <w:numId w:val="2"/>
@@ -3646,7 +3642,7 @@
     </w:p>
     <w:p>
       <w:pPr>
-        <w:pStyle w:val="Listenabsatz"/>
+        <w:pStyle w:val="Paragraphedeliste"/>
         <w:numPr>
           <w:ilvl w:val="0"/>
           <w:numId w:val="2"/>
@@ -3720,7 +3716,7 @@
     </w:p>
     <w:p>
       <w:pPr>
-        <w:pStyle w:val="Listenabsatz"/>
+        <w:pStyle w:val="Paragraphedeliste"/>
         <w:numPr>
           <w:ilvl w:val="0"/>
           <w:numId w:val="2"/>
@@ -3800,7 +3796,7 @@
     </w:p>
     <w:p>
       <w:pPr>
-        <w:pStyle w:val="Listenabsatz"/>
+        <w:pStyle w:val="Paragraphedeliste"/>
         <w:numPr>
           <w:ilvl w:val="0"/>
           <w:numId w:val="2"/>
@@ -4306,7 +4302,7 @@
     </w:p>
     <w:p>
       <w:pPr>
-        <w:pStyle w:val="Listenabsatz"/>
+        <w:pStyle w:val="Paragraphedeliste"/>
         <w:numPr>
           <w:ilvl w:val="0"/>
           <w:numId w:val="2"/>
@@ -4350,7 +4346,7 @@
     </w:p>
     <w:p>
       <w:pPr>
-        <w:pStyle w:val="berschrift1"/>
+        <w:pStyle w:val="Titre1"/>
         <w:jc w:val="both"/>
         <w:rPr>
           <w:lang w:val="en-US"/>
@@ -4374,7 +4370,7 @@
     </w:p>
     <w:tbl>
       <w:tblPr>
-        <w:tblStyle w:val="Gitternetztabelle5dunkelAkzent5"/>
+        <w:tblStyle w:val="TableauGrille5Fonc-Accentuation5"/>
         <w:tblW w:w="0" w:type="auto"/>
         <w:tblLook w:val="04A0" w:firstRow="1" w:lastRow="0" w:firstColumn="1" w:lastColumn="0" w:noHBand="0" w:noVBand="1"/>
       </w:tblPr>
@@ -5208,7 +5204,7 @@
     </w:p>
     <w:p>
       <w:pPr>
-        <w:pStyle w:val="berschrift1"/>
+        <w:pStyle w:val="Titre1"/>
         <w:jc w:val="both"/>
         <w:rPr>
           <w:lang w:val="en-US"/>
@@ -5231,7 +5227,7 @@
     </w:p>
     <w:tbl>
       <w:tblPr>
-        <w:tblStyle w:val="Gitternetztabelle5dunkelAkzent5"/>
+        <w:tblStyle w:val="TableauGrille5Fonc-Accentuation5"/>
         <w:tblW w:w="0" w:type="auto"/>
         <w:tblLook w:val="04A0" w:firstRow="1" w:lastRow="0" w:firstColumn="1" w:lastColumn="0" w:noHBand="0" w:noVBand="1"/>
       </w:tblPr>
@@ -5429,33 +5425,11 @@
                 <w:lang w:val="en-US"/>
               </w:rPr>
             </w:pPr>
-            <w:proofErr w:type="spellStart"/>
-            <w:r>
-              <w:rPr>
-                <w:lang w:val="en-US"/>
-              </w:rPr>
-              <w:t>Ultimaker</w:t>
-            </w:r>
-            <w:proofErr w:type="spellEnd"/>
-            <w:r>
-              <w:rPr>
-                <w:lang w:val="en-US"/>
-              </w:rPr>
-              <w:t xml:space="preserve"> </w:t>
-            </w:r>
-            <w:proofErr w:type="spellStart"/>
-            <w:r>
-              <w:rPr>
-                <w:lang w:val="en-US"/>
-              </w:rPr>
-              <w:t>Cura</w:t>
-            </w:r>
-            <w:proofErr w:type="spellEnd"/>
-            <w:r>
-              <w:rPr>
-                <w:lang w:val="en-US"/>
-              </w:rPr>
-              <w:t xml:space="preserve">  </w:t>
+            <w:r>
+              <w:rPr>
+                <w:lang w:val="en-US"/>
+              </w:rPr>
+              <w:t xml:space="preserve">Ultimaker Cura  </w:t>
             </w:r>
           </w:p>
         </w:tc>
@@ -5604,7 +5578,7 @@
     </w:p>
     <w:p>
       <w:pPr>
-        <w:pStyle w:val="berschrift1"/>
+        <w:pStyle w:val="Titre1"/>
         <w:jc w:val="both"/>
         <w:rPr>
           <w:lang w:val="en-US"/>
@@ -5628,7 +5602,7 @@
     </w:p>
     <w:p>
       <w:pPr>
-        <w:pStyle w:val="Listenabsatz"/>
+        <w:pStyle w:val="Paragraphedeliste"/>
         <w:numPr>
           <w:ilvl w:val="0"/>
           <w:numId w:val="2"/>
@@ -5659,7 +5633,7 @@
     </w:p>
     <w:tbl>
       <w:tblPr>
-        <w:tblStyle w:val="Gitternetztabelle5dunkelAkzent5"/>
+        <w:tblStyle w:val="TableauGrille5Fonc-Accentuation5"/>
         <w:tblW w:w="0" w:type="auto"/>
         <w:tblLook w:val="04A0" w:firstRow="1" w:lastRow="0" w:firstColumn="1" w:lastColumn="0" w:noHBand="0" w:noVBand="1"/>
       </w:tblPr>
@@ -6455,7 +6429,7 @@
     </w:tbl>
     <w:tbl>
       <w:tblPr>
-        <w:tblStyle w:val="Gitternetztabelle5dunkelAkzent5"/>
+        <w:tblStyle w:val="TableauGrille5Fonc-Accentuation5"/>
         <w:tblpPr w:leftFromText="141" w:rightFromText="141" w:vertAnchor="text" w:horzAnchor="margin" w:tblpY="915"/>
         <w:tblW w:w="0" w:type="auto"/>
         <w:tblLook w:val="04A0" w:firstRow="1" w:lastRow="0" w:firstColumn="1" w:lastColumn="0" w:noHBand="0" w:noVBand="1"/>
@@ -7204,7 +7178,7 @@
     </w:p>
     <w:p>
       <w:pPr>
-        <w:pStyle w:val="berschrift1"/>
+        <w:pStyle w:val="Titre1"/>
         <w:jc w:val="both"/>
         <w:rPr>
           <w:lang w:val="en-US"/>
@@ -7228,7 +7202,7 @@
     </w:p>
     <w:p>
       <w:pPr>
-        <w:pStyle w:val="berschrift2"/>
+        <w:pStyle w:val="Titre2"/>
         <w:ind w:left="1008"/>
         <w:jc w:val="both"/>
         <w:rPr>
@@ -7252,7 +7226,7 @@
     </w:p>
     <w:p>
       <w:pPr>
-        <w:pStyle w:val="Listenabsatz"/>
+        <w:pStyle w:val="Paragraphedeliste"/>
         <w:numPr>
           <w:ilvl w:val="0"/>
           <w:numId w:val="2"/>
@@ -7314,7 +7288,7 @@
     </w:p>
     <w:p>
       <w:pPr>
-        <w:pStyle w:val="Listenabsatz"/>
+        <w:pStyle w:val="Paragraphedeliste"/>
         <w:numPr>
           <w:ilvl w:val="0"/>
           <w:numId w:val="4"/>
@@ -7360,7 +7334,7 @@
     </w:p>
     <w:p>
       <w:pPr>
-        <w:pStyle w:val="Listenabsatz"/>
+        <w:pStyle w:val="Paragraphedeliste"/>
         <w:numPr>
           <w:ilvl w:val="0"/>
           <w:numId w:val="4"/>
@@ -7402,7 +7376,7 @@
     </w:p>
     <w:p>
       <w:pPr>
-        <w:pStyle w:val="Listenabsatz"/>
+        <w:pStyle w:val="Paragraphedeliste"/>
         <w:ind w:left="1512"/>
         <w:jc w:val="both"/>
         <w:rPr>
@@ -7412,7 +7386,7 @@
     </w:p>
     <w:p>
       <w:pPr>
-        <w:pStyle w:val="Listenabsatz"/>
+        <w:pStyle w:val="Paragraphedeliste"/>
         <w:numPr>
           <w:ilvl w:val="0"/>
           <w:numId w:val="2"/>
@@ -7556,7 +7530,7 @@
     </w:p>
     <w:p>
       <w:pPr>
-        <w:pStyle w:val="Listenabsatz"/>
+        <w:pStyle w:val="Paragraphedeliste"/>
         <w:ind w:left="1152"/>
         <w:jc w:val="both"/>
         <w:rPr>
@@ -7566,7 +7540,7 @@
     </w:p>
     <w:p>
       <w:pPr>
-        <w:pStyle w:val="Listenabsatz"/>
+        <w:pStyle w:val="Paragraphedeliste"/>
         <w:numPr>
           <w:ilvl w:val="0"/>
           <w:numId w:val="2"/>
@@ -7612,7 +7586,7 @@
     </w:p>
     <w:p>
       <w:pPr>
-        <w:pStyle w:val="Listenabsatz"/>
+        <w:pStyle w:val="Paragraphedeliste"/>
         <w:ind w:left="1152"/>
         <w:jc w:val="both"/>
         <w:rPr>
@@ -7622,7 +7596,7 @@
     </w:p>
     <w:p>
       <w:pPr>
-        <w:pStyle w:val="Listenabsatz"/>
+        <w:pStyle w:val="Paragraphedeliste"/>
         <w:numPr>
           <w:ilvl w:val="0"/>
           <w:numId w:val="2"/>
@@ -7680,7 +7654,7 @@
     </w:p>
     <w:p>
       <w:pPr>
-        <w:pStyle w:val="Listenabsatz"/>
+        <w:pStyle w:val="Paragraphedeliste"/>
         <w:ind w:left="1152"/>
         <w:jc w:val="both"/>
         <w:rPr>
@@ -7690,7 +7664,7 @@
     </w:p>
     <w:p>
       <w:pPr>
-        <w:pStyle w:val="Listenabsatz"/>
+        <w:pStyle w:val="Paragraphedeliste"/>
         <w:ind w:left="1152"/>
         <w:jc w:val="both"/>
         <w:rPr>
@@ -7813,7 +7787,7 @@
     </w:p>
     <w:p>
       <w:pPr>
-        <w:pStyle w:val="Listenabsatz"/>
+        <w:pStyle w:val="Paragraphedeliste"/>
         <w:ind w:left="1152"/>
         <w:jc w:val="both"/>
         <w:rPr>
@@ -7863,7 +7837,7 @@
                         <w:txbxContent>
                           <w:p>
                             <w:pPr>
-                              <w:pStyle w:val="Beschriftung"/>
+                              <w:pStyle w:val="Lgende"/>
                               <w:rPr>
                                 <w:noProof/>
                                 <w:lang w:val="en-US"/>
@@ -7938,7 +7912,7 @@
     </w:p>
     <w:p>
       <w:pPr>
-        <w:pStyle w:val="Listenabsatz"/>
+        <w:pStyle w:val="Paragraphedeliste"/>
         <w:numPr>
           <w:ilvl w:val="0"/>
           <w:numId w:val="2"/>
@@ -8049,7 +8023,7 @@
     </w:p>
     <w:p>
       <w:pPr>
-        <w:pStyle w:val="Listenabsatz"/>
+        <w:pStyle w:val="Paragraphedeliste"/>
         <w:ind w:left="1152"/>
         <w:jc w:val="both"/>
         <w:rPr>
@@ -8099,7 +8073,7 @@
                         <w:txbxContent>
                           <w:p>
                             <w:pPr>
-                              <w:pStyle w:val="Beschriftung"/>
+                              <w:pStyle w:val="Lgende"/>
                               <w:rPr>
                                 <w:noProof/>
                                 <w:lang w:val="en-US"/>
@@ -8168,7 +8142,7 @@
     </w:p>
     <w:p>
       <w:pPr>
-        <w:pStyle w:val="berschrift2"/>
+        <w:pStyle w:val="Titre2"/>
         <w:ind w:left="1008"/>
         <w:jc w:val="both"/>
         <w:rPr>
@@ -8193,7 +8167,7 @@
     </w:p>
     <w:p>
       <w:pPr>
-        <w:pStyle w:val="berschrift3"/>
+        <w:pStyle w:val="Titre3"/>
         <w:ind w:left="1428"/>
         <w:jc w:val="both"/>
         <w:rPr>
@@ -8217,7 +8191,7 @@
     </w:p>
     <w:p>
       <w:pPr>
-        <w:pStyle w:val="Listenabsatz"/>
+        <w:pStyle w:val="Paragraphedeliste"/>
         <w:numPr>
           <w:ilvl w:val="0"/>
           <w:numId w:val="2"/>
@@ -8261,7 +8235,7 @@
     </w:p>
     <w:p>
       <w:pPr>
-        <w:pStyle w:val="berschrift3"/>
+        <w:pStyle w:val="Titre3"/>
         <w:ind w:left="1428"/>
         <w:jc w:val="both"/>
         <w:rPr>
@@ -8285,7 +8259,7 @@
     </w:p>
     <w:p>
       <w:pPr>
-        <w:pStyle w:val="Listenabsatz"/>
+        <w:pStyle w:val="Paragraphedeliste"/>
         <w:numPr>
           <w:ilvl w:val="0"/>
           <w:numId w:val="2"/>
@@ -8317,7 +8291,7 @@
     </w:p>
     <w:p>
       <w:pPr>
-        <w:pStyle w:val="Listenabsatz"/>
+        <w:pStyle w:val="Paragraphedeliste"/>
         <w:ind w:left="2136"/>
         <w:jc w:val="both"/>
         <w:rPr>
@@ -8327,7 +8301,7 @@
     </w:p>
     <w:p>
       <w:pPr>
-        <w:pStyle w:val="Listenabsatz"/>
+        <w:pStyle w:val="Paragraphedeliste"/>
         <w:numPr>
           <w:ilvl w:val="0"/>
           <w:numId w:val="2"/>
@@ -8359,7 +8333,7 @@
     </w:p>
     <w:p>
       <w:pPr>
-        <w:pStyle w:val="Listenabsatz"/>
+        <w:pStyle w:val="Paragraphedeliste"/>
         <w:ind w:left="1428"/>
         <w:jc w:val="both"/>
         <w:rPr>
@@ -8369,7 +8343,7 @@
     </w:p>
     <w:p>
       <w:pPr>
-        <w:pStyle w:val="berschrift3"/>
+        <w:pStyle w:val="Titre3"/>
         <w:ind w:left="1428"/>
         <w:jc w:val="both"/>
         <w:rPr>
@@ -8399,7 +8373,7 @@
     </w:p>
     <w:p>
       <w:pPr>
-        <w:pStyle w:val="Listenabsatz"/>
+        <w:pStyle w:val="Paragraphedeliste"/>
         <w:numPr>
           <w:ilvl w:val="0"/>
           <w:numId w:val="2"/>
@@ -8557,7 +8531,7 @@
     </w:p>
     <w:p>
       <w:pPr>
-        <w:pStyle w:val="Listenabsatz"/>
+        <w:pStyle w:val="Paragraphedeliste"/>
         <w:numPr>
           <w:ilvl w:val="0"/>
           <w:numId w:val="2"/>
@@ -8589,7 +8563,7 @@
     </w:p>
     <w:p>
       <w:pPr>
-        <w:pStyle w:val="Listenabsatz"/>
+        <w:pStyle w:val="Paragraphedeliste"/>
         <w:numPr>
           <w:ilvl w:val="2"/>
           <w:numId w:val="2"/>
@@ -8674,7 +8648,7 @@
     </w:p>
     <w:p>
       <w:pPr>
-        <w:pStyle w:val="Listenabsatz"/>
+        <w:pStyle w:val="Paragraphedeliste"/>
         <w:numPr>
           <w:ilvl w:val="2"/>
           <w:numId w:val="2"/>
@@ -8727,7 +8701,7 @@
                         <w:txbxContent>
                           <w:p>
                             <w:pPr>
-                              <w:pStyle w:val="Beschriftung"/>
+                              <w:pStyle w:val="Lgende"/>
                               <w:rPr>
                                 <w:noProof/>
                                 <w:lang w:val="en-US"/>
@@ -8944,7 +8918,7 @@
     </w:p>
     <w:p>
       <w:pPr>
-        <w:pStyle w:val="Listenabsatz"/>
+        <w:pStyle w:val="Paragraphedeliste"/>
         <w:ind w:left="2160"/>
         <w:jc w:val="both"/>
         <w:rPr>
@@ -8954,7 +8928,7 @@
     </w:p>
     <w:p>
       <w:pPr>
-        <w:pStyle w:val="berschrift3"/>
+        <w:pStyle w:val="Titre3"/>
         <w:ind w:left="1428"/>
         <w:jc w:val="both"/>
         <w:rPr>
@@ -8979,7 +8953,7 @@
     </w:p>
     <w:p>
       <w:pPr>
-        <w:pStyle w:val="Listenabsatz"/>
+        <w:pStyle w:val="Paragraphedeliste"/>
         <w:numPr>
           <w:ilvl w:val="0"/>
           <w:numId w:val="2"/>
@@ -9005,7 +8979,7 @@
     </w:p>
     <w:p>
       <w:pPr>
-        <w:pStyle w:val="Listenabsatz"/>
+        <w:pStyle w:val="Paragraphedeliste"/>
         <w:numPr>
           <w:ilvl w:val="0"/>
           <w:numId w:val="7"/>
@@ -9037,7 +9011,7 @@
     </w:p>
     <w:p>
       <w:pPr>
-        <w:pStyle w:val="Listenabsatz"/>
+        <w:pStyle w:val="Paragraphedeliste"/>
         <w:numPr>
           <w:ilvl w:val="0"/>
           <w:numId w:val="7"/>
@@ -9063,7 +9037,7 @@
     </w:p>
     <w:p>
       <w:pPr>
-        <w:pStyle w:val="Listenabsatz"/>
+        <w:pStyle w:val="Paragraphedeliste"/>
         <w:numPr>
           <w:ilvl w:val="0"/>
           <w:numId w:val="7"/>
@@ -9113,7 +9087,7 @@
     </w:p>
     <w:p>
       <w:pPr>
-        <w:pStyle w:val="Listenabsatz"/>
+        <w:pStyle w:val="Paragraphedeliste"/>
         <w:numPr>
           <w:ilvl w:val="0"/>
           <w:numId w:val="7"/>
@@ -9165,7 +9139,7 @@
     </w:p>
     <w:p>
       <w:pPr>
-        <w:pStyle w:val="Listenabsatz"/>
+        <w:pStyle w:val="Paragraphedeliste"/>
         <w:ind w:left="1428"/>
         <w:jc w:val="both"/>
         <w:rPr>
@@ -9175,7 +9149,7 @@
     </w:p>
     <w:p>
       <w:pPr>
-        <w:pStyle w:val="Listenabsatz"/>
+        <w:pStyle w:val="Paragraphedeliste"/>
         <w:numPr>
           <w:ilvl w:val="0"/>
           <w:numId w:val="2"/>
@@ -9313,14 +9287,22 @@
                         <w:txbxContent>
                           <w:p>
                             <w:pPr>
-                              <w:pStyle w:val="Beschriftung"/>
+                              <w:pStyle w:val="Lgende"/>
                               <w:rPr>
                                 <w:noProof/>
                                 <w:lang w:val="en-US"/>
                               </w:rPr>
                             </w:pPr>
                             <w:r>
-                              <w:t xml:space="preserve">Figure 4: </w:t>
+                              <w:t xml:space="preserve">Figure </w:t>
+                            </w:r>
+                            <w:proofErr w:type="gramStart"/>
+                            <w:r>
+                              <w:t>4:</w:t>
+                            </w:r>
+                            <w:proofErr w:type="gramEnd"/>
+                            <w:r>
+                              <w:t xml:space="preserve"> </w:t>
                             </w:r>
                             <w:r>
                               <w:t>Full-</w:t>
@@ -9392,7 +9374,7 @@
     </w:p>
     <w:p>
       <w:pPr>
-        <w:pStyle w:val="Listenabsatz"/>
+        <w:pStyle w:val="Paragraphedeliste"/>
         <w:numPr>
           <w:ilvl w:val="0"/>
           <w:numId w:val="2"/>
@@ -9430,7 +9412,7 @@
     </w:p>
     <w:p>
       <w:pPr>
-        <w:pStyle w:val="Listenabsatz"/>
+        <w:pStyle w:val="Paragraphedeliste"/>
         <w:numPr>
           <w:ilvl w:val="0"/>
           <w:numId w:val="2"/>
@@ -9567,7 +9549,7 @@
                         <w:txbxContent>
                           <w:p>
                             <w:pPr>
-                              <w:pStyle w:val="Beschriftung"/>
+                              <w:pStyle w:val="Lgende"/>
                               <w:rPr>
                                 <w:noProof/>
                                 <w:sz w:val="24"/>
@@ -9652,7 +9634,7 @@
     </w:p>
     <w:p>
       <w:pPr>
-        <w:pStyle w:val="Listenabsatz"/>
+        <w:pStyle w:val="Paragraphedeliste"/>
         <w:numPr>
           <w:ilvl w:val="0"/>
           <w:numId w:val="2"/>
@@ -9702,14 +9684,14 @@
       <w:hyperlink r:id="rId14" w:history="1">
         <w:r>
           <w:rPr>
-            <w:rStyle w:val="Hyperlink"/>
+            <w:rStyle w:val="Lienhypertexte"/>
             <w:lang w:val="en-US"/>
           </w:rPr>
           <w:t>h</w:t>
         </w:r>
         <w:r>
           <w:rPr>
-            <w:rStyle w:val="Hyperlink"/>
+            <w:rStyle w:val="Lienhypertexte"/>
             <w:lang w:val="en-US"/>
           </w:rPr>
           <w:t>ere</w:t>
@@ -9724,7 +9706,7 @@
     </w:p>
     <w:p>
       <w:pPr>
-        <w:pStyle w:val="Listenabsatz"/>
+        <w:pStyle w:val="Paragraphedeliste"/>
         <w:ind w:left="2160"/>
         <w:jc w:val="both"/>
         <w:rPr>
@@ -9740,7 +9722,7 @@
     </w:p>
     <w:p>
       <w:pPr>
-        <w:pStyle w:val="berschrift1"/>
+        <w:pStyle w:val="Titre1"/>
         <w:jc w:val="both"/>
         <w:rPr>
           <w:lang w:val="en-US"/>
@@ -9764,7 +9746,7 @@
     </w:p>
     <w:p>
       <w:pPr>
-        <w:pStyle w:val="berschrift2"/>
+        <w:pStyle w:val="Titre2"/>
         <w:jc w:val="both"/>
         <w:rPr>
           <w:lang w:val="en-US"/>
@@ -9781,7 +9763,7 @@
     </w:p>
     <w:p>
       <w:pPr>
-        <w:pStyle w:val="Listenabsatz"/>
+        <w:pStyle w:val="Paragraphedeliste"/>
         <w:numPr>
           <w:ilvl w:val="0"/>
           <w:numId w:val="2"/>
@@ -9903,7 +9885,7 @@
     </w:p>
     <w:p>
       <w:pPr>
-        <w:pStyle w:val="Listenabsatz"/>
+        <w:pStyle w:val="Paragraphedeliste"/>
         <w:jc w:val="both"/>
         <w:rPr>
           <w:lang w:val="en-US"/>
@@ -9952,7 +9934,7 @@
                         <w:txbxContent>
                           <w:p>
                             <w:pPr>
-                              <w:pStyle w:val="Beschriftung"/>
+                              <w:pStyle w:val="Lgende"/>
                               <w:rPr>
                                 <w:noProof/>
                                 <w:lang w:val="en-US"/>
@@ -10031,7 +10013,7 @@
     </w:p>
     <w:p>
       <w:pPr>
-        <w:pStyle w:val="berschrift3"/>
+        <w:pStyle w:val="Titre3"/>
         <w:jc w:val="both"/>
         <w:rPr>
           <w:lang w:val="en-US"/>
@@ -10060,7 +10042,7 @@
     </w:p>
     <w:p>
       <w:pPr>
-        <w:pStyle w:val="Listenabsatz"/>
+        <w:pStyle w:val="Paragraphedeliste"/>
         <w:numPr>
           <w:ilvl w:val="0"/>
           <w:numId w:val="2"/>
@@ -10080,7 +10062,7 @@
     </w:p>
     <w:tbl>
       <w:tblPr>
-        <w:tblStyle w:val="Gitternetztabelle5dunkelAkzent5"/>
+        <w:tblStyle w:val="TableauGrille5Fonc-Accentuation5"/>
         <w:tblpPr w:leftFromText="141" w:rightFromText="141" w:vertAnchor="text" w:horzAnchor="margin" w:tblpY="227"/>
         <w:tblW w:w="0" w:type="auto"/>
         <w:tblLook w:val="04A0" w:firstRow="1" w:lastRow="0" w:firstColumn="1" w:lastColumn="0" w:noHBand="0" w:noVBand="1"/>
@@ -10101,7 +10083,7 @@
           </w:tcPr>
           <w:p>
             <w:pPr>
-              <w:pStyle w:val="Listenabsatz"/>
+              <w:pStyle w:val="Paragraphedeliste"/>
               <w:ind w:left="0"/>
               <w:jc w:val="both"/>
               <w:rPr>
@@ -10122,7 +10104,7 @@
           </w:tcPr>
           <w:p>
             <w:pPr>
-              <w:pStyle w:val="Listenabsatz"/>
+              <w:pStyle w:val="Paragraphedeliste"/>
               <w:ind w:left="0"/>
               <w:jc w:val="both"/>
               <w:cnfStyle w:val="100000000000" w:firstRow="1" w:lastRow="0" w:firstColumn="0" w:lastColumn="0" w:oddVBand="0" w:evenVBand="0" w:oddHBand="0" w:evenHBand="0" w:firstRowFirstColumn="0" w:firstRowLastColumn="0" w:lastRowFirstColumn="0" w:lastRowLastColumn="0"/>
@@ -10151,7 +10133,7 @@
           </w:tcPr>
           <w:p>
             <w:pPr>
-              <w:pStyle w:val="Listenabsatz"/>
+              <w:pStyle w:val="Paragraphedeliste"/>
               <w:ind w:left="0"/>
               <w:jc w:val="both"/>
               <w:rPr>
@@ -10172,7 +10154,7 @@
           </w:tcPr>
           <w:p>
             <w:pPr>
-              <w:pStyle w:val="Listenabsatz"/>
+              <w:pStyle w:val="Paragraphedeliste"/>
               <w:ind w:left="0"/>
               <w:jc w:val="both"/>
               <w:cnfStyle w:val="000000100000" w:firstRow="0" w:lastRow="0" w:firstColumn="0" w:lastColumn="0" w:oddVBand="0" w:evenVBand="0" w:oddHBand="1" w:evenHBand="0" w:firstRowFirstColumn="0" w:firstRowLastColumn="0" w:lastRowFirstColumn="0" w:lastRowLastColumn="0"/>
@@ -10200,7 +10182,7 @@
           </w:tcPr>
           <w:p>
             <w:pPr>
-              <w:pStyle w:val="Listenabsatz"/>
+              <w:pStyle w:val="Paragraphedeliste"/>
               <w:ind w:left="0"/>
               <w:jc w:val="both"/>
               <w:rPr>
@@ -10221,7 +10203,7 @@
           </w:tcPr>
           <w:p>
             <w:pPr>
-              <w:pStyle w:val="Listenabsatz"/>
+              <w:pStyle w:val="Paragraphedeliste"/>
               <w:ind w:left="0"/>
               <w:jc w:val="both"/>
               <w:cnfStyle w:val="000000000000" w:firstRow="0" w:lastRow="0" w:firstColumn="0" w:lastColumn="0" w:oddVBand="0" w:evenVBand="0" w:oddHBand="0" w:evenHBand="0" w:firstRowFirstColumn="0" w:firstRowLastColumn="0" w:lastRowFirstColumn="0" w:lastRowLastColumn="0"/>
@@ -10250,7 +10232,7 @@
           </w:tcPr>
           <w:p>
             <w:pPr>
-              <w:pStyle w:val="Listenabsatz"/>
+              <w:pStyle w:val="Paragraphedeliste"/>
               <w:ind w:left="0"/>
               <w:jc w:val="both"/>
               <w:rPr>
@@ -10271,7 +10253,7 @@
           </w:tcPr>
           <w:p>
             <w:pPr>
-              <w:pStyle w:val="Listenabsatz"/>
+              <w:pStyle w:val="Paragraphedeliste"/>
               <w:ind w:left="0"/>
               <w:jc w:val="both"/>
               <w:cnfStyle w:val="000000100000" w:firstRow="0" w:lastRow="0" w:firstColumn="0" w:lastColumn="0" w:oddVBand="0" w:evenVBand="0" w:oddHBand="1" w:evenHBand="0" w:firstRowFirstColumn="0" w:firstRowLastColumn="0" w:lastRowFirstColumn="0" w:lastRowLastColumn="0"/>
@@ -10311,7 +10293,7 @@
           </w:tcPr>
           <w:p>
             <w:pPr>
-              <w:pStyle w:val="Listenabsatz"/>
+              <w:pStyle w:val="Paragraphedeliste"/>
               <w:ind w:left="0"/>
               <w:jc w:val="both"/>
               <w:rPr>
@@ -10332,7 +10314,7 @@
           </w:tcPr>
           <w:p>
             <w:pPr>
-              <w:pStyle w:val="Listenabsatz"/>
+              <w:pStyle w:val="Paragraphedeliste"/>
               <w:ind w:left="0"/>
               <w:jc w:val="both"/>
               <w:cnfStyle w:val="000000000000" w:firstRow="0" w:lastRow="0" w:firstColumn="0" w:lastColumn="0" w:oddVBand="0" w:evenVBand="0" w:oddHBand="0" w:evenHBand="0" w:firstRowFirstColumn="0" w:firstRowLastColumn="0" w:lastRowFirstColumn="0" w:lastRowLastColumn="0"/>
@@ -10379,7 +10361,7 @@
           </w:tcPr>
           <w:p>
             <w:pPr>
-              <w:pStyle w:val="Listenabsatz"/>
+              <w:pStyle w:val="Paragraphedeliste"/>
               <w:ind w:left="0"/>
               <w:jc w:val="both"/>
               <w:rPr>
@@ -10400,7 +10382,7 @@
           </w:tcPr>
           <w:p>
             <w:pPr>
-              <w:pStyle w:val="Listenabsatz"/>
+              <w:pStyle w:val="Paragraphedeliste"/>
               <w:ind w:left="0"/>
               <w:jc w:val="both"/>
               <w:cnfStyle w:val="000000100000" w:firstRow="0" w:lastRow="0" w:firstColumn="0" w:lastColumn="0" w:oddVBand="0" w:evenVBand="0" w:oddHBand="1" w:evenHBand="0" w:firstRowFirstColumn="0" w:firstRowLastColumn="0" w:lastRowFirstColumn="0" w:lastRowLastColumn="0"/>
@@ -10434,7 +10416,7 @@
           </w:tcPr>
           <w:p>
             <w:pPr>
-              <w:pStyle w:val="Listenabsatz"/>
+              <w:pStyle w:val="Paragraphedeliste"/>
               <w:ind w:left="0"/>
               <w:jc w:val="both"/>
               <w:rPr>
@@ -10455,7 +10437,7 @@
           </w:tcPr>
           <w:p>
             <w:pPr>
-              <w:pStyle w:val="Listenabsatz"/>
+              <w:pStyle w:val="Paragraphedeliste"/>
               <w:ind w:left="0"/>
               <w:jc w:val="both"/>
               <w:cnfStyle w:val="000000000000" w:firstRow="0" w:lastRow="0" w:firstColumn="0" w:lastColumn="0" w:oddVBand="0" w:evenVBand="0" w:oddHBand="0" w:evenHBand="0" w:firstRowFirstColumn="0" w:firstRowLastColumn="0" w:lastRowFirstColumn="0" w:lastRowLastColumn="0"/>
@@ -10472,7 +10454,7 @@
           </w:p>
           <w:p>
             <w:pPr>
-              <w:pStyle w:val="Listenabsatz"/>
+              <w:pStyle w:val="Paragraphedeliste"/>
               <w:ind w:left="0"/>
               <w:jc w:val="both"/>
               <w:cnfStyle w:val="000000000000" w:firstRow="0" w:lastRow="0" w:firstColumn="0" w:lastColumn="0" w:oddVBand="0" w:evenVBand="0" w:oddHBand="0" w:evenHBand="0" w:firstRowFirstColumn="0" w:firstRowLastColumn="0" w:lastRowFirstColumn="0" w:lastRowLastColumn="0"/>
@@ -10492,7 +10474,7 @@
     </w:tbl>
     <w:p>
       <w:pPr>
-        <w:pStyle w:val="berschrift3"/>
+        <w:pStyle w:val="Titre3"/>
         <w:jc w:val="both"/>
         <w:rPr>
           <w:lang w:val="en-US"/>
@@ -10521,7 +10503,7 @@
     </w:p>
     <w:p>
       <w:pPr>
-        <w:pStyle w:val="Listenabsatz"/>
+        <w:pStyle w:val="Paragraphedeliste"/>
         <w:numPr>
           <w:ilvl w:val="0"/>
           <w:numId w:val="2"/>
@@ -10541,7 +10523,7 @@
     </w:p>
     <w:tbl>
       <w:tblPr>
-        <w:tblStyle w:val="Gitternetztabelle5dunkelAkzent5"/>
+        <w:tblStyle w:val="TableauGrille5Fonc-Accentuation5"/>
         <w:tblW w:w="9032" w:type="dxa"/>
         <w:tblInd w:w="-5" w:type="dxa"/>
         <w:tblLook w:val="04A0" w:firstRow="1" w:lastRow="0" w:firstColumn="1" w:lastColumn="0" w:noHBand="0" w:noVBand="1"/>
@@ -10784,7 +10766,7 @@
     </w:tbl>
     <w:p>
       <w:pPr>
-        <w:pStyle w:val="berschrift3"/>
+        <w:pStyle w:val="Titre3"/>
         <w:jc w:val="both"/>
         <w:rPr>
           <w:lang w:val="en-US"/>
@@ -10808,7 +10790,7 @@
     </w:p>
     <w:p>
       <w:pPr>
-        <w:pStyle w:val="Listenabsatz"/>
+        <w:pStyle w:val="Paragraphedeliste"/>
         <w:numPr>
           <w:ilvl w:val="0"/>
           <w:numId w:val="2"/>
@@ -10828,7 +10810,7 @@
     </w:p>
     <w:tbl>
       <w:tblPr>
-        <w:tblStyle w:val="Gitternetztabelle5dunkelAkzent5"/>
+        <w:tblStyle w:val="TableauGrille5Fonc-Accentuation5"/>
         <w:tblW w:w="9000" w:type="dxa"/>
         <w:tblInd w:w="-5" w:type="dxa"/>
         <w:tblLook w:val="04A0" w:firstRow="1" w:lastRow="0" w:firstColumn="1" w:lastColumn="0" w:noHBand="0" w:noVBand="1"/>
@@ -10848,7 +10830,7 @@
           </w:tcPr>
           <w:p>
             <w:pPr>
-              <w:pStyle w:val="Listenabsatz"/>
+              <w:pStyle w:val="Paragraphedeliste"/>
               <w:ind w:left="0"/>
               <w:jc w:val="both"/>
               <w:rPr>
@@ -10869,7 +10851,7 @@
           </w:tcPr>
           <w:p>
             <w:pPr>
-              <w:pStyle w:val="Listenabsatz"/>
+              <w:pStyle w:val="Paragraphedeliste"/>
               <w:ind w:left="0"/>
               <w:jc w:val="both"/>
               <w:cnfStyle w:val="100000000000" w:firstRow="1" w:lastRow="0" w:firstColumn="0" w:lastColumn="0" w:oddVBand="0" w:evenVBand="0" w:oddHBand="0" w:evenHBand="0" w:firstRowFirstColumn="0" w:firstRowLastColumn="0" w:lastRowFirstColumn="0" w:lastRowLastColumn="0"/>
@@ -10897,7 +10879,7 @@
           </w:tcPr>
           <w:p>
             <w:pPr>
-              <w:pStyle w:val="Listenabsatz"/>
+              <w:pStyle w:val="Paragraphedeliste"/>
               <w:ind w:left="0"/>
               <w:jc w:val="both"/>
               <w:rPr>
@@ -10918,7 +10900,7 @@
           </w:tcPr>
           <w:p>
             <w:pPr>
-              <w:pStyle w:val="Listenabsatz"/>
+              <w:pStyle w:val="Paragraphedeliste"/>
               <w:ind w:left="0"/>
               <w:jc w:val="both"/>
               <w:cnfStyle w:val="000000100000" w:firstRow="0" w:lastRow="0" w:firstColumn="0" w:lastColumn="0" w:oddVBand="0" w:evenVBand="0" w:oddHBand="1" w:evenHBand="0" w:firstRowFirstColumn="0" w:firstRowLastColumn="0" w:lastRowFirstColumn="0" w:lastRowLastColumn="0"/>
@@ -10943,7 +10925,7 @@
           </w:tcPr>
           <w:p>
             <w:pPr>
-              <w:pStyle w:val="Listenabsatz"/>
+              <w:pStyle w:val="Paragraphedeliste"/>
               <w:ind w:left="0"/>
               <w:jc w:val="both"/>
               <w:rPr>
@@ -10964,7 +10946,7 @@
           </w:tcPr>
           <w:p>
             <w:pPr>
-              <w:pStyle w:val="Listenabsatz"/>
+              <w:pStyle w:val="Paragraphedeliste"/>
               <w:ind w:left="0"/>
               <w:jc w:val="both"/>
               <w:cnfStyle w:val="000000000000" w:firstRow="0" w:lastRow="0" w:firstColumn="0" w:lastColumn="0" w:oddVBand="0" w:evenVBand="0" w:oddHBand="0" w:evenHBand="0" w:firstRowFirstColumn="0" w:firstRowLastColumn="0" w:lastRowFirstColumn="0" w:lastRowLastColumn="0"/>
@@ -10992,7 +10974,7 @@
           </w:tcPr>
           <w:p>
             <w:pPr>
-              <w:pStyle w:val="Listenabsatz"/>
+              <w:pStyle w:val="Paragraphedeliste"/>
               <w:ind w:left="0"/>
               <w:jc w:val="both"/>
               <w:rPr>
@@ -11013,7 +10995,7 @@
           </w:tcPr>
           <w:p>
             <w:pPr>
-              <w:pStyle w:val="Listenabsatz"/>
+              <w:pStyle w:val="Paragraphedeliste"/>
               <w:ind w:left="0"/>
               <w:jc w:val="both"/>
               <w:cnfStyle w:val="000000100000" w:firstRow="0" w:lastRow="0" w:firstColumn="0" w:lastColumn="0" w:oddVBand="0" w:evenVBand="0" w:oddHBand="1" w:evenHBand="0" w:firstRowFirstColumn="0" w:firstRowLastColumn="0" w:lastRowFirstColumn="0" w:lastRowLastColumn="0"/>
@@ -11044,7 +11026,7 @@
           </w:tcPr>
           <w:p>
             <w:pPr>
-              <w:pStyle w:val="Listenabsatz"/>
+              <w:pStyle w:val="Paragraphedeliste"/>
               <w:ind w:left="0"/>
               <w:jc w:val="both"/>
               <w:rPr>
@@ -11071,7 +11053,7 @@
           </w:tcPr>
           <w:p>
             <w:pPr>
-              <w:pStyle w:val="Listenabsatz"/>
+              <w:pStyle w:val="Paragraphedeliste"/>
               <w:ind w:left="0"/>
               <w:jc w:val="both"/>
               <w:cnfStyle w:val="000000000000" w:firstRow="0" w:lastRow="0" w:firstColumn="0" w:lastColumn="0" w:oddVBand="0" w:evenVBand="0" w:oddHBand="0" w:evenHBand="0" w:firstRowFirstColumn="0" w:firstRowLastColumn="0" w:lastRowFirstColumn="0" w:lastRowLastColumn="0"/>
@@ -11099,7 +11081,7 @@
           </w:tcPr>
           <w:p>
             <w:pPr>
-              <w:pStyle w:val="Listenabsatz"/>
+              <w:pStyle w:val="Paragraphedeliste"/>
               <w:ind w:left="0"/>
               <w:jc w:val="both"/>
               <w:rPr>
@@ -11126,7 +11108,7 @@
           </w:tcPr>
           <w:p>
             <w:pPr>
-              <w:pStyle w:val="Listenabsatz"/>
+              <w:pStyle w:val="Paragraphedeliste"/>
               <w:ind w:left="0"/>
               <w:jc w:val="both"/>
               <w:cnfStyle w:val="000000100000" w:firstRow="0" w:lastRow="0" w:firstColumn="0" w:lastColumn="0" w:oddVBand="0" w:evenVBand="0" w:oddHBand="1" w:evenHBand="0" w:firstRowFirstColumn="0" w:firstRowLastColumn="0" w:lastRowFirstColumn="0" w:lastRowLastColumn="0"/>
@@ -11151,7 +11133,7 @@
           </w:tcPr>
           <w:p>
             <w:pPr>
-              <w:pStyle w:val="Listenabsatz"/>
+              <w:pStyle w:val="Paragraphedeliste"/>
               <w:ind w:left="0"/>
               <w:jc w:val="both"/>
               <w:rPr>
@@ -11172,7 +11154,7 @@
           </w:tcPr>
           <w:p>
             <w:pPr>
-              <w:pStyle w:val="Listenabsatz"/>
+              <w:pStyle w:val="Paragraphedeliste"/>
               <w:ind w:left="0"/>
               <w:jc w:val="both"/>
               <w:cnfStyle w:val="000000000000" w:firstRow="0" w:lastRow="0" w:firstColumn="0" w:lastColumn="0" w:oddVBand="0" w:evenVBand="0" w:oddHBand="0" w:evenHBand="0" w:firstRowFirstColumn="0" w:firstRowLastColumn="0" w:lastRowFirstColumn="0" w:lastRowLastColumn="0"/>
@@ -11202,7 +11184,7 @@
           </w:tcPr>
           <w:p>
             <w:pPr>
-              <w:pStyle w:val="Listenabsatz"/>
+              <w:pStyle w:val="Paragraphedeliste"/>
               <w:ind w:left="0"/>
               <w:jc w:val="both"/>
               <w:rPr>
@@ -11223,7 +11205,7 @@
           </w:tcPr>
           <w:p>
             <w:pPr>
-              <w:pStyle w:val="Listenabsatz"/>
+              <w:pStyle w:val="Paragraphedeliste"/>
               <w:ind w:left="0"/>
               <w:jc w:val="both"/>
               <w:cnfStyle w:val="000000100000" w:firstRow="0" w:lastRow="0" w:firstColumn="0" w:lastColumn="0" w:oddVBand="0" w:evenVBand="0" w:oddHBand="1" w:evenHBand="0" w:firstRowFirstColumn="0" w:firstRowLastColumn="0" w:lastRowFirstColumn="0" w:lastRowLastColumn="0"/>
@@ -11250,7 +11232,7 @@
           </w:tcPr>
           <w:p>
             <w:pPr>
-              <w:pStyle w:val="Listenabsatz"/>
+              <w:pStyle w:val="Paragraphedeliste"/>
               <w:ind w:left="0"/>
               <w:jc w:val="both"/>
               <w:rPr>
@@ -11271,7 +11253,7 @@
           </w:tcPr>
           <w:p>
             <w:pPr>
-              <w:pStyle w:val="Listenabsatz"/>
+              <w:pStyle w:val="Paragraphedeliste"/>
               <w:ind w:left="0"/>
               <w:jc w:val="both"/>
               <w:cnfStyle w:val="000000000000" w:firstRow="0" w:lastRow="0" w:firstColumn="0" w:lastColumn="0" w:oddVBand="0" w:evenVBand="0" w:oddHBand="0" w:evenHBand="0" w:firstRowFirstColumn="0" w:firstRowLastColumn="0" w:lastRowFirstColumn="0" w:lastRowLastColumn="0"/>
@@ -11293,7 +11275,7 @@
     </w:tbl>
     <w:p>
       <w:pPr>
-        <w:pStyle w:val="berschrift3"/>
+        <w:pStyle w:val="Titre3"/>
         <w:jc w:val="both"/>
         <w:rPr>
           <w:lang w:val="en-US"/>
@@ -11322,7 +11304,7 @@
     </w:p>
     <w:p>
       <w:pPr>
-        <w:pStyle w:val="Listenabsatz"/>
+        <w:pStyle w:val="Paragraphedeliste"/>
         <w:numPr>
           <w:ilvl w:val="0"/>
           <w:numId w:val="2"/>
@@ -11343,7 +11325,7 @@
     </w:p>
     <w:tbl>
       <w:tblPr>
-        <w:tblStyle w:val="Gitternetztabelle5dunkelAkzent5"/>
+        <w:tblStyle w:val="TableauGrille5Fonc-Accentuation5"/>
         <w:tblW w:w="0" w:type="auto"/>
         <w:tblLook w:val="04A0" w:firstRow="1" w:lastRow="0" w:firstColumn="1" w:lastColumn="0" w:noHBand="0" w:noVBand="1"/>
       </w:tblPr>
@@ -11362,7 +11344,7 @@
           </w:tcPr>
           <w:p>
             <w:pPr>
-              <w:pStyle w:val="Listenabsatz"/>
+              <w:pStyle w:val="Paragraphedeliste"/>
               <w:ind w:left="0"/>
               <w:jc w:val="both"/>
               <w:rPr>
@@ -11383,7 +11365,7 @@
           </w:tcPr>
           <w:p>
             <w:pPr>
-              <w:pStyle w:val="Listenabsatz"/>
+              <w:pStyle w:val="Paragraphedeliste"/>
               <w:ind w:left="0"/>
               <w:jc w:val="both"/>
               <w:cnfStyle w:val="100000000000" w:firstRow="1" w:lastRow="0" w:firstColumn="0" w:lastColumn="0" w:oddVBand="0" w:evenVBand="0" w:oddHBand="0" w:evenHBand="0" w:firstRowFirstColumn="0" w:firstRowLastColumn="0" w:lastRowFirstColumn="0" w:lastRowLastColumn="0"/>
@@ -11411,7 +11393,7 @@
           </w:tcPr>
           <w:p>
             <w:pPr>
-              <w:pStyle w:val="Listenabsatz"/>
+              <w:pStyle w:val="Paragraphedeliste"/>
               <w:ind w:left="0"/>
               <w:jc w:val="both"/>
               <w:rPr>
@@ -11432,7 +11414,7 @@
           </w:tcPr>
           <w:p>
             <w:pPr>
-              <w:pStyle w:val="Listenabsatz"/>
+              <w:pStyle w:val="Paragraphedeliste"/>
               <w:ind w:left="0"/>
               <w:jc w:val="both"/>
               <w:cnfStyle w:val="000000100000" w:firstRow="0" w:lastRow="0" w:firstColumn="0" w:lastColumn="0" w:oddVBand="0" w:evenVBand="0" w:oddHBand="1" w:evenHBand="0" w:firstRowFirstColumn="0" w:firstRowLastColumn="0" w:lastRowFirstColumn="0" w:lastRowLastColumn="0"/>
@@ -11457,7 +11439,7 @@
           </w:tcPr>
           <w:p>
             <w:pPr>
-              <w:pStyle w:val="Listenabsatz"/>
+              <w:pStyle w:val="Paragraphedeliste"/>
               <w:ind w:left="0"/>
               <w:jc w:val="both"/>
               <w:rPr>
@@ -11478,7 +11460,7 @@
           </w:tcPr>
           <w:p>
             <w:pPr>
-              <w:pStyle w:val="Listenabsatz"/>
+              <w:pStyle w:val="Paragraphedeliste"/>
               <w:ind w:left="0"/>
               <w:jc w:val="both"/>
               <w:cnfStyle w:val="000000000000" w:firstRow="0" w:lastRow="0" w:firstColumn="0" w:lastColumn="0" w:oddVBand="0" w:evenVBand="0" w:oddHBand="0" w:evenHBand="0" w:firstRowFirstColumn="0" w:firstRowLastColumn="0" w:lastRowFirstColumn="0" w:lastRowLastColumn="0"/>
@@ -11512,7 +11494,7 @@
           </w:tcPr>
           <w:p>
             <w:pPr>
-              <w:pStyle w:val="Listenabsatz"/>
+              <w:pStyle w:val="Paragraphedeliste"/>
               <w:ind w:left="0"/>
               <w:jc w:val="both"/>
               <w:rPr>
@@ -11533,7 +11515,7 @@
           </w:tcPr>
           <w:p>
             <w:pPr>
-              <w:pStyle w:val="Listenabsatz"/>
+              <w:pStyle w:val="Paragraphedeliste"/>
               <w:ind w:left="0"/>
               <w:jc w:val="both"/>
               <w:cnfStyle w:val="000000100000" w:firstRow="0" w:lastRow="0" w:firstColumn="0" w:lastColumn="0" w:oddVBand="0" w:evenVBand="0" w:oddHBand="1" w:evenHBand="0" w:firstRowFirstColumn="0" w:firstRowLastColumn="0" w:lastRowFirstColumn="0" w:lastRowLastColumn="0"/>
@@ -11558,7 +11540,7 @@
           </w:tcPr>
           <w:p>
             <w:pPr>
-              <w:pStyle w:val="Listenabsatz"/>
+              <w:pStyle w:val="Paragraphedeliste"/>
               <w:ind w:left="0"/>
               <w:jc w:val="both"/>
               <w:rPr>
@@ -11579,7 +11561,7 @@
           </w:tcPr>
           <w:p>
             <w:pPr>
-              <w:pStyle w:val="Listenabsatz"/>
+              <w:pStyle w:val="Paragraphedeliste"/>
               <w:ind w:left="0"/>
               <w:jc w:val="both"/>
               <w:cnfStyle w:val="000000000000" w:firstRow="0" w:lastRow="0" w:firstColumn="0" w:lastColumn="0" w:oddVBand="0" w:evenVBand="0" w:oddHBand="0" w:evenHBand="0" w:firstRowFirstColumn="0" w:firstRowLastColumn="0" w:lastRowFirstColumn="0" w:lastRowLastColumn="0"/>
@@ -11599,7 +11581,7 @@
     </w:tbl>
     <w:p>
       <w:pPr>
-        <w:pStyle w:val="berschrift3"/>
+        <w:pStyle w:val="Titre3"/>
         <w:jc w:val="both"/>
         <w:rPr>
           <w:lang w:val="en-US"/>
@@ -11622,7 +11604,7 @@
     </w:p>
     <w:p>
       <w:pPr>
-        <w:pStyle w:val="Listenabsatz"/>
+        <w:pStyle w:val="Paragraphedeliste"/>
         <w:numPr>
           <w:ilvl w:val="0"/>
           <w:numId w:val="2"/>
@@ -11643,7 +11625,7 @@
     </w:p>
     <w:tbl>
       <w:tblPr>
-        <w:tblStyle w:val="Gitternetztabelle5dunkelAkzent5"/>
+        <w:tblStyle w:val="TableauGrille5Fonc-Accentuation5"/>
         <w:tblW w:w="0" w:type="auto"/>
         <w:tblLook w:val="04A0" w:firstRow="1" w:lastRow="0" w:firstColumn="1" w:lastColumn="0" w:noHBand="0" w:noVBand="1"/>
       </w:tblPr>
@@ -12021,7 +12003,7 @@
     </w:tbl>
     <w:p>
       <w:pPr>
-        <w:pStyle w:val="berschrift2"/>
+        <w:pStyle w:val="Titre2"/>
         <w:jc w:val="both"/>
         <w:rPr>
           <w:lang w:val="en-US"/>
@@ -12044,7 +12026,7 @@
     </w:p>
     <w:p>
       <w:pPr>
-        <w:pStyle w:val="Listenabsatz"/>
+        <w:pStyle w:val="Paragraphedeliste"/>
         <w:numPr>
           <w:ilvl w:val="0"/>
           <w:numId w:val="2"/>
@@ -12097,7 +12079,7 @@
                         <w:txbxContent>
                           <w:p>
                             <w:pPr>
-                              <w:pStyle w:val="Beschriftung"/>
+                              <w:pStyle w:val="Lgende"/>
                               <w:rPr>
                                 <w:noProof/>
                                 <w:lang w:val="en-US"/>
@@ -12296,7 +12278,7 @@
     </w:p>
     <w:p>
       <w:pPr>
-        <w:pStyle w:val="berschrift1"/>
+        <w:pStyle w:val="Titre1"/>
         <w:jc w:val="both"/>
         <w:rPr>
           <w:lang w:val="en-US"/>
@@ -12314,7 +12296,7 @@
     </w:p>
     <w:p>
       <w:pPr>
-        <w:pStyle w:val="berschrift2"/>
+        <w:pStyle w:val="Titre2"/>
         <w:ind w:left="936"/>
         <w:jc w:val="both"/>
         <w:rPr>
@@ -12330,16 +12312,16 @@
         <mc:AlternateContent>
           <mc:Choice Requires="wps">
             <w:drawing>
-              <wp:anchor distT="45720" distB="45720" distL="114300" distR="114300" simplePos="0" relativeHeight="251692032" behindDoc="0" locked="0" layoutInCell="1" allowOverlap="1" wp14:anchorId="59BBD674" wp14:editId="2865BAD9">
+              <wp:anchor distT="45720" distB="45720" distL="114300" distR="114300" simplePos="0" relativeHeight="251692032" behindDoc="0" locked="0" layoutInCell="1" allowOverlap="1" wp14:anchorId="59BBD674" wp14:editId="1C83FD33">
                 <wp:simplePos x="0" y="0"/>
                 <wp:positionH relativeFrom="column">
-                  <wp:posOffset>3913632</wp:posOffset>
+                  <wp:posOffset>3848100</wp:posOffset>
                 </wp:positionH>
                 <wp:positionV relativeFrom="paragraph">
-                  <wp:posOffset>97917</wp:posOffset>
+                  <wp:posOffset>100965</wp:posOffset>
                 </wp:positionV>
-                <wp:extent cx="1814881" cy="322656"/>
-                <wp:effectExtent l="0" t="0" r="0" b="1270"/>
+                <wp:extent cx="1883410" cy="322656"/>
+                <wp:effectExtent l="0" t="0" r="2540" b="1270"/>
                 <wp:wrapNone/>
                 <wp:docPr id="22" name="Textfeld 2"/>
                 <wp:cNvGraphicFramePr>
@@ -12354,7 +12336,7 @@
                       <wps:spPr bwMode="auto">
                         <a:xfrm>
                           <a:off x="0" y="0"/>
-                          <a:ext cx="1814881" cy="322656"/>
+                          <a:ext cx="1883410" cy="322656"/>
                         </a:xfrm>
                         <a:prstGeom prst="rect">
                           <a:avLst/>
@@ -12414,7 +12396,11 @@
           </mc:Choice>
           <mc:Fallback>
             <w:pict>
-              <v:shape w14:anchorId="59BBD674" id="Textfeld 2" o:spid="_x0000_s1037" type="#_x0000_t202" style="position:absolute;left:0;text-align:left;margin-left:308.15pt;margin-top:7.7pt;width:142.9pt;height:25.4pt;z-index:251692032;visibility:visible;mso-wrap-style:square;mso-width-percent:0;mso-height-percent:0;mso-wrap-distance-left:9pt;mso-wrap-distance-top:3.6pt;mso-wrap-distance-right:9pt;mso-wrap-distance-bottom:3.6pt;mso-position-horizontal:absolute;mso-position-horizontal-relative:text;mso-position-vertical:absolute;mso-position-vertical-relative:text;mso-width-percent:0;mso-height-percent:0;mso-width-relative:margin;mso-height-relative:margin;v-text-anchor:top" o:gfxdata="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" fillcolor="#4c7430" stroked="f">
+              <v:shapetype w14:anchorId="59BBD674" id="_x0000_t202" coordsize="21600,21600" o:spt="202" path="m,l,21600r21600,l21600,xe">
+                <v:stroke joinstyle="miter"/>
+                <v:path gradientshapeok="t" o:connecttype="rect"/>
+              </v:shapetype>
+              <v:shape id="Textfeld 2" o:spid="_x0000_s1037" type="#_x0000_t202" style="position:absolute;left:0;text-align:left;margin-left:303pt;margin-top:7.95pt;width:148.3pt;height:25.4pt;z-index:251692032;visibility:visible;mso-wrap-style:square;mso-width-percent:0;mso-height-percent:0;mso-wrap-distance-left:9pt;mso-wrap-distance-top:3.6pt;mso-wrap-distance-right:9pt;mso-wrap-distance-bottom:3.6pt;mso-position-horizontal:absolute;mso-position-horizontal-relative:text;mso-position-vertical:absolute;mso-position-vertical-relative:text;mso-width-percent:0;mso-height-percent:0;mso-width-relative:margin;mso-height-relative:margin;v-text-anchor:top" o:gfxdata="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" fillcolor="#4c7430" stroked="f">
                 <v:textbox>
                   <w:txbxContent>
                     <w:p>
@@ -12458,7 +12444,7 @@
     </w:p>
     <w:p>
       <w:pPr>
-        <w:pStyle w:val="Listenabsatz"/>
+        <w:pStyle w:val="Paragraphedeliste"/>
         <w:numPr>
           <w:ilvl w:val="0"/>
           <w:numId w:val="2"/>
@@ -12475,18 +12461,18 @@
           <w:lang w:val="en-US"/>
         </w:rPr>
         <w:drawing>
-          <wp:anchor distT="0" distB="0" distL="114300" distR="114300" simplePos="0" relativeHeight="251668480" behindDoc="0" locked="0" layoutInCell="1" allowOverlap="1" wp14:anchorId="0366BD96" wp14:editId="2F720F57">
+          <wp:anchor distT="0" distB="0" distL="114300" distR="114300" simplePos="0" relativeHeight="251668480" behindDoc="0" locked="0" layoutInCell="1" allowOverlap="1" wp14:anchorId="0366BD96" wp14:editId="5C563B32">
             <wp:simplePos x="0" y="0"/>
             <wp:positionH relativeFrom="margin">
-              <wp:posOffset>3918915</wp:posOffset>
+              <wp:posOffset>3848100</wp:posOffset>
             </wp:positionH>
             <wp:positionV relativeFrom="paragraph">
-              <wp:posOffset>176962</wp:posOffset>
+              <wp:posOffset>178435</wp:posOffset>
             </wp:positionV>
-            <wp:extent cx="1741678" cy="6052820"/>
-            <wp:effectExtent l="0" t="0" r="0" b="0"/>
+            <wp:extent cx="1883410" cy="6050915"/>
+            <wp:effectExtent l="0" t="0" r="2540" b="6985"/>
             <wp:wrapNone/>
-            <wp:docPr id="12" name="Image 12" descr="Une image contenant texte, fichier&#10;&#10;Description générée automatiquement"/>
+            <wp:docPr id="12" name="Image 12"/>
             <wp:cNvGraphicFramePr>
               <a:graphicFrameLocks xmlns:a="http://schemas.openxmlformats.org/drawingml/2006/main" noChangeAspect="1"/>
             </wp:cNvGraphicFramePr>
@@ -12494,7 +12480,7 @@
               <a:graphicData uri="http://schemas.openxmlformats.org/drawingml/2006/picture">
                 <pic:pic xmlns:pic="http://schemas.openxmlformats.org/drawingml/2006/picture">
                   <pic:nvPicPr>
-                    <pic:cNvPr id="12" name="Image 12" descr="Une image contenant texte, fichier&#10;&#10;Description générée automatiquement"/>
+                    <pic:cNvPr id="12" name="Image 12"/>
                     <pic:cNvPicPr/>
                   </pic:nvPicPr>
                   <pic:blipFill rotWithShape="1">
@@ -12505,13 +12491,13 @@
                         </a:ext>
                       </a:extLst>
                     </a:blip>
-                    <a:srcRect l="37803" t="1400" r="19758" b="9339"/>
+                    <a:srcRect l="153" r="25"/>
                     <a:stretch/>
                   </pic:blipFill>
                   <pic:spPr bwMode="auto">
                     <a:xfrm>
                       <a:off x="0" y="0"/>
-                      <a:ext cx="1741678" cy="6052820"/>
+                      <a:ext cx="1883410" cy="6050915"/>
                     </a:xfrm>
                     <a:prstGeom prst="rect">
                       <a:avLst/>
@@ -12545,16 +12531,16 @@
         <mc:AlternateContent>
           <mc:Choice Requires="wps">
             <w:drawing>
-              <wp:anchor distT="0" distB="0" distL="114300" distR="114300" simplePos="0" relativeHeight="251669504" behindDoc="1" locked="0" layoutInCell="1" allowOverlap="1" wp14:anchorId="33A51A2C" wp14:editId="382F4121">
+              <wp:anchor distT="0" distB="0" distL="114300" distR="114300" simplePos="0" relativeHeight="251669504" behindDoc="1" locked="0" layoutInCell="1" allowOverlap="1" wp14:anchorId="33A51A2C" wp14:editId="5BE22272">
                 <wp:simplePos x="0" y="0"/>
                 <wp:positionH relativeFrom="margin">
-                  <wp:posOffset>3913632</wp:posOffset>
+                  <wp:posOffset>3848100</wp:posOffset>
                 </wp:positionH>
                 <wp:positionV relativeFrom="paragraph">
-                  <wp:posOffset>177216</wp:posOffset>
+                  <wp:posOffset>178435</wp:posOffset>
                 </wp:positionV>
-                <wp:extent cx="1816049" cy="6170244"/>
-                <wp:effectExtent l="0" t="0" r="0" b="2540"/>
+                <wp:extent cx="1884045" cy="6169660"/>
+                <wp:effectExtent l="0" t="0" r="1905" b="2540"/>
                 <wp:wrapNone/>
                 <wp:docPr id="13" name="Rectangle 13"/>
                 <wp:cNvGraphicFramePr/>
@@ -12565,7 +12551,7 @@
                       <wps:spPr>
                         <a:xfrm>
                           <a:off x="0" y="0"/>
-                          <a:ext cx="1816049" cy="6170244"/>
+                          <a:ext cx="1884045" cy="6169660"/>
                         </a:xfrm>
                         <a:custGeom>
                           <a:avLst/>
@@ -12704,8 +12690,8 @@
           </mc:Choice>
           <mc:Fallback>
             <w:pict>
-              <v:shape w14:anchorId="7082AF47" id="Rectangle 13" o:spid="_x0000_s1026" style="position:absolute;margin-left:308.15pt;margin-top:13.95pt;width:143pt;height:485.85pt;z-index:-251646976;visibility:visible;mso-wrap-style:square;mso-width-percent:0;mso-height-percent:0;mso-wrap-distance-left:9pt;mso-wrap-distance-top:0;mso-wrap-distance-right:9pt;mso-wrap-distance-bottom:0;mso-position-horizontal:absolute;mso-position-horizontal-relative:margin;mso-position-vertical:absolute;mso-position-vertical-relative:text;mso-width-percent:0;mso-height-percent:0;mso-width-relative:margin;mso-height-relative:margin;v-text-anchor:middle" coordsize="1884869,6113145" o:gfxdata="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" path="m,l1884869,r,6113145l,6113145,,xe" fillcolor="#4a732f [2153]" stroked="f">
-                <v:path arrowok="t" o:connecttype="custom" o:connectlocs="0,0;1816049,0;1816049,6170244;0,6170244;0,0" o:connectangles="0,0,0,0,0"/>
+              <v:shape w14:anchorId="1C5C4C2B" id="Rectangle 13" o:spid="_x0000_s1026" style="position:absolute;margin-left:303pt;margin-top:14.05pt;width:148.35pt;height:485.8pt;z-index:-251646976;visibility:visible;mso-wrap-style:square;mso-width-percent:0;mso-height-percent:0;mso-wrap-distance-left:9pt;mso-wrap-distance-top:0;mso-wrap-distance-right:9pt;mso-wrap-distance-bottom:0;mso-position-horizontal:absolute;mso-position-horizontal-relative:margin;mso-position-vertical:absolute;mso-position-vertical-relative:text;mso-width-percent:0;mso-height-percent:0;mso-width-relative:margin;mso-height-relative:margin;v-text-anchor:middle" coordsize="1884869,6113145" o:gfxdata="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" path="m,l1884869,r,6113145l,6113145,,xe" fillcolor="#4a732f [2153]" stroked="f">
+                <v:path arrowok="t" o:connecttype="custom" o:connectlocs="0,0;1884045,0;1884045,6169660;0,6169660;0,0" o:connectangles="0,0,0,0,0"/>
                 <w10:wrap anchorx="margin"/>
               </v:shape>
             </w:pict>
@@ -12733,7 +12719,7 @@
     </w:p>
     <w:p>
       <w:pPr>
-        <w:pStyle w:val="berschrift2"/>
+        <w:pStyle w:val="Titre2"/>
         <w:ind w:left="936"/>
         <w:jc w:val="both"/>
         <w:rPr>
@@ -12757,7 +12743,7 @@
     </w:p>
     <w:p>
       <w:pPr>
-        <w:pStyle w:val="Listenabsatz"/>
+        <w:pStyle w:val="Paragraphedeliste"/>
         <w:numPr>
           <w:ilvl w:val="0"/>
           <w:numId w:val="2"/>
@@ -12768,11 +12754,19 @@
           <w:lang w:val="en-US"/>
         </w:rPr>
       </w:pPr>
-      <w:r>
-        <w:rPr>
-          <w:lang w:val="en-US"/>
-        </w:rPr>
-        <w:t>First of all, our code has n</w:t>
+      <w:proofErr w:type="gramStart"/>
+      <w:r>
+        <w:rPr>
+          <w:lang w:val="en-US"/>
+        </w:rPr>
+        <w:t>First of all</w:t>
+      </w:r>
+      <w:proofErr w:type="gramEnd"/>
+      <w:r>
+        <w:rPr>
+          <w:lang w:val="en-US"/>
+        </w:rPr>
+        <w:t>, our code has n</w:t>
       </w:r>
       <w:r>
         <w:rPr>
@@ -12795,7 +12789,7 @@
     </w:p>
     <w:p>
       <w:pPr>
-        <w:pStyle w:val="Listenabsatz"/>
+        <w:pStyle w:val="Paragraphedeliste"/>
         <w:numPr>
           <w:ilvl w:val="0"/>
           <w:numId w:val="2"/>
@@ -12829,7 +12823,7 @@
     </w:p>
     <w:p>
       <w:pPr>
-        <w:pStyle w:val="Listenabsatz"/>
+        <w:pStyle w:val="Paragraphedeliste"/>
         <w:ind w:left="1080"/>
         <w:jc w:val="both"/>
         <w:rPr>
@@ -12875,7 +12869,7 @@
     </w:p>
     <w:p>
       <w:pPr>
-        <w:pStyle w:val="Listenabsatz"/>
+        <w:pStyle w:val="Paragraphedeliste"/>
         <w:numPr>
           <w:ilvl w:val="0"/>
           <w:numId w:val="2"/>
@@ -12913,7 +12907,7 @@
     </w:p>
     <w:p>
       <w:pPr>
-        <w:pStyle w:val="Listenabsatz"/>
+        <w:pStyle w:val="Paragraphedeliste"/>
         <w:ind w:left="1080"/>
         <w:jc w:val="both"/>
         <w:rPr>
@@ -12965,7 +12959,7 @@
     </w:p>
     <w:p>
       <w:pPr>
-        <w:pStyle w:val="Listenabsatz"/>
+        <w:pStyle w:val="Paragraphedeliste"/>
         <w:numPr>
           <w:ilvl w:val="0"/>
           <w:numId w:val="2"/>
@@ -13039,7 +13033,7 @@
     </w:p>
     <w:p>
       <w:pPr>
-        <w:pStyle w:val="Listenabsatz"/>
+        <w:pStyle w:val="Paragraphedeliste"/>
         <w:ind w:left="1080"/>
         <w:jc w:val="both"/>
         <w:rPr>
@@ -13085,7 +13079,7 @@
     </w:p>
     <w:p>
       <w:pPr>
-        <w:pStyle w:val="Listenabsatz"/>
+        <w:pStyle w:val="Paragraphedeliste"/>
         <w:numPr>
           <w:ilvl w:val="0"/>
           <w:numId w:val="2"/>
@@ -13123,7 +13117,7 @@
     </w:p>
     <w:p>
       <w:pPr>
-        <w:pStyle w:val="Listenabsatz"/>
+        <w:pStyle w:val="Paragraphedeliste"/>
         <w:ind w:left="1080"/>
         <w:jc w:val="both"/>
         <w:rPr>
@@ -13151,7 +13145,7 @@
     </w:p>
     <w:p>
       <w:pPr>
-        <w:pStyle w:val="berschrift2"/>
+        <w:pStyle w:val="Titre2"/>
         <w:ind w:left="936"/>
         <w:jc w:val="both"/>
         <w:rPr>
@@ -13169,7 +13163,7 @@
     </w:p>
     <w:p>
       <w:pPr>
-        <w:pStyle w:val="Listenabsatz"/>
+        <w:pStyle w:val="Paragraphedeliste"/>
         <w:numPr>
           <w:ilvl w:val="0"/>
           <w:numId w:val="2"/>
@@ -13213,7 +13207,7 @@
     </w:p>
     <w:p>
       <w:pPr>
-        <w:pStyle w:val="Listenabsatz"/>
+        <w:pStyle w:val="Paragraphedeliste"/>
         <w:ind w:left="1080"/>
         <w:jc w:val="both"/>
         <w:rPr>
@@ -13259,7 +13253,7 @@
     </w:p>
     <w:p>
       <w:pPr>
-        <w:pStyle w:val="Listenabsatz"/>
+        <w:pStyle w:val="Paragraphedeliste"/>
         <w:ind w:left="1080"/>
         <w:jc w:val="both"/>
         <w:rPr>
@@ -13287,7 +13281,7 @@
     </w:p>
     <w:p>
       <w:pPr>
-        <w:pStyle w:val="Listenabsatz"/>
+        <w:pStyle w:val="Paragraphedeliste"/>
         <w:numPr>
           <w:ilvl w:val="0"/>
           <w:numId w:val="2"/>
@@ -13349,7 +13343,7 @@
     </w:p>
     <w:p>
       <w:pPr>
-        <w:pStyle w:val="Listenabsatz"/>
+        <w:pStyle w:val="Paragraphedeliste"/>
         <w:ind w:left="1100"/>
         <w:jc w:val="both"/>
         <w:rPr>
@@ -13389,7 +13383,7 @@
       <w:hyperlink r:id="rId19" w:history="1">
         <w:r>
           <w:rPr>
-            <w:rStyle w:val="Hyperlink"/>
+            <w:rStyle w:val="Lienhypertexte"/>
             <w:lang w:val="en-US"/>
           </w:rPr>
           <w:t>video</w:t>
@@ -13404,7 +13398,7 @@
     </w:p>
     <w:p>
       <w:pPr>
-        <w:pStyle w:val="Listenabsatz"/>
+        <w:pStyle w:val="Paragraphedeliste"/>
         <w:numPr>
           <w:ilvl w:val="0"/>
           <w:numId w:val="2"/>
@@ -13442,7 +13436,7 @@
     </w:p>
     <w:p>
       <w:pPr>
-        <w:pStyle w:val="Listenabsatz"/>
+        <w:pStyle w:val="Paragraphedeliste"/>
         <w:ind w:left="1080"/>
         <w:jc w:val="both"/>
         <w:rPr>
@@ -13494,7 +13488,7 @@
     </w:p>
     <w:p>
       <w:pPr>
-        <w:pStyle w:val="Listenabsatz"/>
+        <w:pStyle w:val="Paragraphedeliste"/>
         <w:ind w:left="1080"/>
         <w:jc w:val="both"/>
         <w:rPr>
@@ -13516,7 +13510,7 @@
     </w:p>
     <w:p>
       <w:pPr>
-        <w:pStyle w:val="Listenabsatz"/>
+        <w:pStyle w:val="Paragraphedeliste"/>
         <w:ind w:left="1080"/>
         <w:jc w:val="both"/>
         <w:rPr>
@@ -13538,7 +13532,7 @@
     </w:p>
     <w:p>
       <w:pPr>
-        <w:pStyle w:val="Listenabsatz"/>
+        <w:pStyle w:val="Paragraphedeliste"/>
         <w:ind w:left="1080"/>
         <w:jc w:val="both"/>
         <w:rPr>
@@ -13554,7 +13548,7 @@
     </w:p>
     <w:p>
       <w:pPr>
-        <w:pStyle w:val="Listenabsatz"/>
+        <w:pStyle w:val="Paragraphedeliste"/>
         <w:ind w:left="1080"/>
         <w:jc w:val="both"/>
         <w:rPr>
@@ -13576,7 +13570,7 @@
     </w:p>
     <w:p>
       <w:pPr>
-        <w:pStyle w:val="Listenabsatz"/>
+        <w:pStyle w:val="Paragraphedeliste"/>
         <w:ind w:left="1080"/>
         <w:jc w:val="both"/>
         <w:rPr>
@@ -13814,7 +13808,7 @@
     </w:p>
     <w:p>
       <w:pPr>
-        <w:pStyle w:val="Listenabsatz"/>
+        <w:pStyle w:val="Paragraphedeliste"/>
         <w:ind w:left="1080"/>
         <w:jc w:val="both"/>
         <w:rPr>
@@ -13993,7 +13987,7 @@
     </w:p>
     <w:p>
       <w:pPr>
-        <w:pStyle w:val="Listenabsatz"/>
+        <w:pStyle w:val="Paragraphedeliste"/>
         <w:jc w:val="both"/>
         <w:rPr>
           <w:lang w:val="en-US"/>
@@ -14002,7 +13996,7 @@
     </w:p>
     <w:p>
       <w:pPr>
-        <w:pStyle w:val="Listenabsatz"/>
+        <w:pStyle w:val="Paragraphedeliste"/>
         <w:jc w:val="both"/>
         <w:rPr>
           <w:lang w:val="en-US"/>
@@ -14011,7 +14005,7 @@
     </w:p>
     <w:p>
       <w:pPr>
-        <w:pStyle w:val="Listenabsatz"/>
+        <w:pStyle w:val="Paragraphedeliste"/>
         <w:jc w:val="both"/>
         <w:rPr>
           <w:lang w:val="en-US"/>
@@ -14020,7 +14014,7 @@
     </w:p>
     <w:p>
       <w:pPr>
-        <w:pStyle w:val="Listenabsatz"/>
+        <w:pStyle w:val="Paragraphedeliste"/>
         <w:jc w:val="both"/>
         <w:rPr>
           <w:lang w:val="en-US"/>
@@ -14029,7 +14023,7 @@
     </w:p>
     <w:p>
       <w:pPr>
-        <w:pStyle w:val="Listenabsatz"/>
+        <w:pStyle w:val="Paragraphedeliste"/>
         <w:jc w:val="both"/>
         <w:rPr>
           <w:lang w:val="en-US"/>
@@ -14038,7 +14032,7 @@
     </w:p>
     <w:p>
       <w:pPr>
-        <w:pStyle w:val="Listenabsatz"/>
+        <w:pStyle w:val="Paragraphedeliste"/>
         <w:jc w:val="both"/>
         <w:rPr>
           <w:lang w:val="en-US"/>
@@ -14047,7 +14041,7 @@
     </w:p>
     <w:p>
       <w:pPr>
-        <w:pStyle w:val="Listenabsatz"/>
+        <w:pStyle w:val="Paragraphedeliste"/>
         <w:jc w:val="both"/>
         <w:rPr>
           <w:lang w:val="en-US"/>
@@ -14056,7 +14050,7 @@
     </w:p>
     <w:p>
       <w:pPr>
-        <w:pStyle w:val="Listenabsatz"/>
+        <w:pStyle w:val="Paragraphedeliste"/>
         <w:jc w:val="both"/>
         <w:rPr>
           <w:lang w:val="en-US"/>
@@ -14065,7 +14059,7 @@
     </w:p>
     <w:p>
       <w:pPr>
-        <w:pStyle w:val="Listenabsatz"/>
+        <w:pStyle w:val="Paragraphedeliste"/>
         <w:jc w:val="both"/>
         <w:rPr>
           <w:lang w:val="en-US"/>
@@ -14114,7 +14108,7 @@
                         <w:txbxContent>
                           <w:p>
                             <w:pPr>
-                              <w:pStyle w:val="Beschriftung"/>
+                              <w:pStyle w:val="Lgende"/>
                               <w:rPr>
                                 <w:noProof/>
                                 <w:lang w:val="en-US"/>
@@ -14180,7 +14174,7 @@
     </w:p>
     <w:p>
       <w:pPr>
-        <w:pStyle w:val="Listenabsatz"/>
+        <w:pStyle w:val="Paragraphedeliste"/>
         <w:jc w:val="both"/>
         <w:rPr>
           <w:lang w:val="en-US"/>
@@ -14189,7 +14183,7 @@
     </w:p>
     <w:p>
       <w:pPr>
-        <w:pStyle w:val="Listenabsatz"/>
+        <w:pStyle w:val="Paragraphedeliste"/>
         <w:jc w:val="both"/>
         <w:rPr>
           <w:lang w:val="en-US"/>
@@ -14206,7 +14200,7 @@
     </w:p>
     <w:p>
       <w:pPr>
-        <w:pStyle w:val="Listenabsatz"/>
+        <w:pStyle w:val="Paragraphedeliste"/>
         <w:jc w:val="both"/>
         <w:rPr>
           <w:lang w:val="en-US"/>
@@ -14255,7 +14249,7 @@
                         <w:txbxContent>
                           <w:p>
                             <w:pPr>
-                              <w:pStyle w:val="Beschriftung"/>
+                              <w:pStyle w:val="Lgende"/>
                               <w:rPr>
                                 <w:noProof/>
                                 <w:lang w:val="en-US"/>
@@ -14352,13 +14346,13 @@
     </w:p>
     <w:p>
       <w:pPr>
-        <w:pStyle w:val="berschrift1"/>
+        <w:pStyle w:val="Titre1"/>
         <w:jc w:val="both"/>
         <w:rPr>
           <w:lang w:val="en-US"/>
         </w:rPr>
       </w:pPr>
-      <w:bookmarkStart w:id="29" w:name="_Toc107210939"/>
+      <w:bookmarkStart w:id="27" w:name="_Toc107210939"/>
       <w:r>
         <w:rPr>
           <w:lang w:val="en-US"/>
@@ -14366,11 +14360,11 @@
         <w:lastRenderedPageBreak/>
         <w:t>3D Design and Printing :</w:t>
       </w:r>
-      <w:bookmarkEnd w:id="29"/>
+      <w:bookmarkEnd w:id="27"/>
     </w:p>
     <w:p>
       <w:pPr>
-        <w:pStyle w:val="Listenabsatz"/>
+        <w:pStyle w:val="Paragraphedeliste"/>
         <w:numPr>
           <w:ilvl w:val="0"/>
           <w:numId w:val="2"/>
@@ -14469,7 +14463,7 @@
     </w:p>
     <w:p>
       <w:pPr>
-        <w:pStyle w:val="Listenabsatz"/>
+        <w:pStyle w:val="Paragraphedeliste"/>
         <w:numPr>
           <w:ilvl w:val="0"/>
           <w:numId w:val="2"/>
@@ -14542,7 +14536,7 @@
     </w:p>
     <w:p>
       <w:pPr>
-        <w:pStyle w:val="Listenabsatz"/>
+        <w:pStyle w:val="Paragraphedeliste"/>
         <w:numPr>
           <w:ilvl w:val="0"/>
           <w:numId w:val="2"/>
@@ -14664,7 +14658,7 @@
     </w:p>
     <w:p>
       <w:pPr>
-        <w:pStyle w:val="Listenabsatz"/>
+        <w:pStyle w:val="Paragraphedeliste"/>
         <w:jc w:val="both"/>
         <w:rPr>
           <w:lang w:val="en-US"/>
@@ -14849,7 +14843,7 @@
                         <w:txbxContent>
                           <w:p>
                             <w:pPr>
-                              <w:pStyle w:val="Beschriftung"/>
+                              <w:pStyle w:val="Lgende"/>
                               <w:rPr>
                                 <w:noProof/>
                                 <w:sz w:val="24"/>
@@ -15146,13 +15140,13 @@
     </w:p>
     <w:p>
       <w:pPr>
-        <w:pStyle w:val="berschrift1"/>
+        <w:pStyle w:val="Titre1"/>
         <w:jc w:val="both"/>
         <w:rPr>
           <w:lang w:val="en-US"/>
         </w:rPr>
       </w:pPr>
-      <w:bookmarkStart w:id="30" w:name="_Toc107210940"/>
+      <w:bookmarkStart w:id="28" w:name="_Toc107210940"/>
       <w:r>
         <w:rPr>
           <w:lang w:val="en-US"/>
@@ -15160,7 +15154,7 @@
         <w:lastRenderedPageBreak/>
         <w:t>Evaluation</w:t>
       </w:r>
-      <w:bookmarkEnd w:id="30"/>
+      <w:bookmarkEnd w:id="28"/>
     </w:p>
     <w:p>
       <w:pPr>
@@ -15463,7 +15457,7 @@
     </w:p>
     <w:p>
       <w:pPr>
-        <w:pStyle w:val="berschrift1"/>
+        <w:pStyle w:val="Titre1"/>
         <w:numPr>
           <w:ilvl w:val="0"/>
           <w:numId w:val="0"/>
@@ -15480,7 +15474,7 @@
         </w:rPr>
         <w:br w:type="page"/>
       </w:r>
-      <w:bookmarkStart w:id="31" w:name="_Toc107210941"/>
+      <w:bookmarkStart w:id="29" w:name="_Toc107210941"/>
       <w:r>
         <w:rPr>
           <w:lang w:val="en-US"/>
@@ -15494,7 +15488,7 @@
         </w:rPr>
         <w:t>ppendices</w:t>
       </w:r>
-      <w:bookmarkEnd w:id="31"/>
+      <w:bookmarkEnd w:id="29"/>
       <w:r>
         <w:rPr>
           <w:lang w:val="en-US"/>
@@ -15504,7 +15498,7 @@
     </w:p>
     <w:p>
       <w:pPr>
-        <w:pStyle w:val="Listenabsatz"/>
+        <w:pStyle w:val="Paragraphedeliste"/>
         <w:numPr>
           <w:ilvl w:val="0"/>
           <w:numId w:val="2"/>
@@ -15522,7 +15516,7 @@
     </w:p>
     <w:p>
       <w:pPr>
-        <w:pStyle w:val="Listenabsatz"/>
+        <w:pStyle w:val="Paragraphedeliste"/>
         <w:numPr>
           <w:ilvl w:val="1"/>
           <w:numId w:val="2"/>
@@ -15534,7 +15528,7 @@
       <w:hyperlink r:id="rId27" w:history="1">
         <w:r>
           <w:rPr>
-            <w:rStyle w:val="Hyperlink"/>
+            <w:rStyle w:val="Lienhypertexte"/>
             <w:lang w:val="en-US"/>
           </w:rPr>
           <w:t>https://github.com/Ayman628/Stepper_motor_bipolar</w:t>
@@ -15543,7 +15537,7 @@
     </w:p>
     <w:p>
       <w:pPr>
-        <w:pStyle w:val="Listenabsatz"/>
+        <w:pStyle w:val="Paragraphedeliste"/>
         <w:numPr>
           <w:ilvl w:val="0"/>
           <w:numId w:val="2"/>
@@ -15562,7 +15556,7 @@
     </w:p>
     <w:p>
       <w:pPr>
-        <w:pStyle w:val="Listenabsatz"/>
+        <w:pStyle w:val="Paragraphedeliste"/>
         <w:numPr>
           <w:ilvl w:val="0"/>
           <w:numId w:val="2"/>
@@ -15587,7 +15581,7 @@
     </w:p>
     <w:p>
       <w:pPr>
-        <w:pStyle w:val="Listenabsatz"/>
+        <w:pStyle w:val="Paragraphedeliste"/>
         <w:numPr>
           <w:ilvl w:val="0"/>
           <w:numId w:val="2"/>
@@ -15606,7 +15600,7 @@
     </w:p>
     <w:p>
       <w:pPr>
-        <w:pStyle w:val="Listenabsatz"/>
+        <w:pStyle w:val="Paragraphedeliste"/>
         <w:numPr>
           <w:ilvl w:val="0"/>
           <w:numId w:val="2"/>
@@ -15625,7 +15619,7 @@
     </w:p>
     <w:p>
       <w:pPr>
-        <w:pStyle w:val="Listenabsatz"/>
+        <w:pStyle w:val="Paragraphedeliste"/>
         <w:numPr>
           <w:ilvl w:val="0"/>
           <w:numId w:val="2"/>
@@ -15644,7 +15638,7 @@
     </w:p>
     <w:p>
       <w:pPr>
-        <w:pStyle w:val="Listenabsatz"/>
+        <w:pStyle w:val="Paragraphedeliste"/>
         <w:numPr>
           <w:ilvl w:val="0"/>
           <w:numId w:val="2"/>
@@ -15663,7 +15657,7 @@
     </w:p>
     <w:p>
       <w:pPr>
-        <w:pStyle w:val="Listenabsatz"/>
+        <w:pStyle w:val="Paragraphedeliste"/>
         <w:numPr>
           <w:ilvl w:val="1"/>
           <w:numId w:val="2"/>
@@ -15676,7 +15670,7 @@
       <w:hyperlink r:id="rId28" w:history="1">
         <w:r>
           <w:rPr>
-            <w:rStyle w:val="Hyperlink"/>
+            <w:rStyle w:val="Lienhypertexte"/>
             <w:lang w:val="en-US"/>
           </w:rPr>
           <w:t>https://forum.digikey.com/t/how-to-drive-a-stepper-motor/13412</w:t>
@@ -15685,7 +15679,7 @@
     </w:p>
     <w:p>
       <w:pPr>
-        <w:pStyle w:val="Listenabsatz"/>
+        <w:pStyle w:val="Paragraphedeliste"/>
         <w:numPr>
           <w:ilvl w:val="1"/>
           <w:numId w:val="2"/>
@@ -15698,7 +15692,7 @@
       <w:hyperlink r:id="rId29" w:history="1">
         <w:r>
           <w:rPr>
-            <w:rStyle w:val="Hyperlink"/>
+            <w:rStyle w:val="Lienhypertexte"/>
             <w:lang w:val="en-US"/>
           </w:rPr>
           <w:t>http://www.piclist.com/techref/piclist/jal/drivingbipolarsteppermotors.htm</w:t>
@@ -15707,7 +15701,7 @@
     </w:p>
     <w:p>
       <w:pPr>
-        <w:pStyle w:val="Listenabsatz"/>
+        <w:pStyle w:val="Paragraphedeliste"/>
         <w:numPr>
           <w:ilvl w:val="1"/>
           <w:numId w:val="2"/>
@@ -15720,7 +15714,7 @@
       <w:hyperlink r:id="rId30" w:history="1">
         <w:r>
           <w:rPr>
-            <w:rStyle w:val="Hyperlink"/>
+            <w:rStyle w:val="Lienhypertexte"/>
             <w:lang w:val="en-US"/>
           </w:rPr>
           <w:t>https://www.instructables.com/Controlling-Bipolar-Stepper-Motors-with-Arduino-wi/</w:t>
@@ -15784,11 +15778,10 @@
         <w:docPartUnique/>
       </w:docPartObj>
     </w:sdtPr>
-    <w:sdtEndPr/>
     <w:sdtContent>
       <w:p>
         <w:pPr>
-          <w:pStyle w:val="Fuzeile"/>
+          <w:pStyle w:val="Pieddepage"/>
           <w:jc w:val="center"/>
         </w:pPr>
         <w:r>
@@ -15814,7 +15807,7 @@
   </w:sdt>
   <w:p>
     <w:pPr>
-      <w:pStyle w:val="Fuzeile"/>
+      <w:pStyle w:val="Pieddepage"/>
     </w:pPr>
   </w:p>
 </w:ftr>
@@ -15849,7 +15842,7 @@
 <w:hdr xmlns:wpc="http://schemas.microsoft.com/office/word/2010/wordprocessingCanvas" xmlns:cx="http://schemas.microsoft.com/office/drawing/2014/chartex" xmlns:cx1="http://schemas.microsoft.com/office/drawing/2015/9/8/chartex" xmlns:cx2="http://schemas.microsoft.com/office/drawing/2015/10/21/chartex" xmlns:cx3="http://schemas.microsoft.com/office/drawing/2016/5/9/chartex" xmlns:cx4="http://schemas.microsoft.com/office/drawing/2016/5/10/chartex" xmlns:cx5="http://schemas.microsoft.com/office/drawing/2016/5/11/chartex" xmlns:cx6="http://schemas.microsoft.com/office/drawing/2016/5/12/chartex" xmlns:cx7="http://schemas.microsoft.com/office/drawing/2016/5/13/chartex" xmlns:cx8="http://schemas.microsoft.com/office/drawing/2016/5/14/chartex" xmlns:mc="http://schemas.openxmlformats.org/markup-compatibility/2006" xmlns:aink="http://schemas.microsoft.com/office/drawing/2016/ink" xmlns:am3d="http://schemas.microsoft.com/office/drawing/2017/model3d" xmlns:o="urn:schemas-microsoft-com:office:office" xmlns:oel="http://schemas.microsoft.com/office/2019/extlst" xmlns:r="http://schemas.openxmlformats.org/officeDocument/2006/relationships" xmlns:m="http://schemas.openxmlformats.org/officeDocument/2006/math" xmlns:v="urn:schemas-microsoft-com:vml" xmlns:wp14="http://schemas.microsoft.com/office/word/2010/wordprocessingDrawing" xmlns:wp="http://schemas.openxmlformats.org/drawingml/2006/wordprocessingDrawing" xmlns:w10="urn:schemas-microsoft-com:office:word" xmlns:w="http://schemas.openxmlformats.org/wordprocessingml/2006/main" xmlns:w14="http://schemas.microsoft.com/office/word/2010/wordml" xmlns:w15="http://schemas.microsoft.com/office/word/2012/wordml" xmlns:w16cex="http://schemas.microsoft.com/office/word/2018/wordml/cex" xmlns:w16cid="http://schemas.microsoft.com/office/word/2016/wordml/cid" xmlns:w16="http://schemas.microsoft.com/office/word/2018/wordml" xmlns:w16sdtdh="http://schemas.microsoft.com/office/word/2020/wordml/sdtdatahash" xmlns:w16se="http://schemas.microsoft.com/office/word/2015/wordml/symex" xmlns:wpg="http://schemas.microsoft.com/office/word/2010/wordprocessingGroup" xmlns:wpi="http://schemas.microsoft.com/office/word/2010/wordprocessingInk" xmlns:wne="http://schemas.microsoft.com/office/word/2006/wordml" xmlns:wps="http://schemas.microsoft.com/office/word/2010/wordprocessingShape" mc:Ignorable="w14 w15 w16se w16cid w16 w16cex w16sdtdh wp14">
   <w:p>
     <w:pPr>
-      <w:pStyle w:val="Kopfzeile"/>
+      <w:pStyle w:val="En-tte"/>
       <w:jc w:val="right"/>
     </w:pPr>
     <w:r>
@@ -16017,7 +16010,7 @@
     <w:lvl w:ilvl="0">
       <w:start w:val="1"/>
       <w:numFmt w:val="decimal"/>
-      <w:pStyle w:val="berschrift1"/>
+      <w:pStyle w:val="Titre1"/>
       <w:lvlText w:val="%1"/>
       <w:lvlJc w:val="left"/>
       <w:pPr>
@@ -16027,7 +16020,7 @@
     <w:lvl w:ilvl="1">
       <w:start w:val="1"/>
       <w:numFmt w:val="decimal"/>
-      <w:pStyle w:val="berschrift2"/>
+      <w:pStyle w:val="Titre2"/>
       <w:lvlText w:val="%1.%2"/>
       <w:lvlJc w:val="left"/>
       <w:pPr>
@@ -16037,7 +16030,7 @@
     <w:lvl w:ilvl="2">
       <w:start w:val="1"/>
       <w:numFmt w:val="decimal"/>
-      <w:pStyle w:val="berschrift3"/>
+      <w:pStyle w:val="Titre3"/>
       <w:lvlText w:val="%1.%2.%3"/>
       <w:lvlJc w:val="left"/>
       <w:pPr>
@@ -16047,7 +16040,7 @@
     <w:lvl w:ilvl="3">
       <w:start w:val="1"/>
       <w:numFmt w:val="decimal"/>
-      <w:pStyle w:val="berschrift4"/>
+      <w:pStyle w:val="Titre4"/>
       <w:lvlText w:val="%1.%2.%3.%4"/>
       <w:lvlJc w:val="left"/>
       <w:pPr>
@@ -16057,7 +16050,7 @@
     <w:lvl w:ilvl="4">
       <w:start w:val="1"/>
       <w:numFmt w:val="decimal"/>
-      <w:pStyle w:val="berschrift5"/>
+      <w:pStyle w:val="Titre5"/>
       <w:lvlText w:val="%1.%2.%3.%4.%5"/>
       <w:lvlJc w:val="left"/>
       <w:pPr>
@@ -16067,7 +16060,7 @@
     <w:lvl w:ilvl="5">
       <w:start w:val="1"/>
       <w:numFmt w:val="decimal"/>
-      <w:pStyle w:val="berschrift6"/>
+      <w:pStyle w:val="Titre6"/>
       <w:lvlText w:val="%1.%2.%3.%4.%5.%6"/>
       <w:lvlJc w:val="left"/>
       <w:pPr>
@@ -16077,7 +16070,7 @@
     <w:lvl w:ilvl="6">
       <w:start w:val="1"/>
       <w:numFmt w:val="decimal"/>
-      <w:pStyle w:val="berschrift7"/>
+      <w:pStyle w:val="Titre7"/>
       <w:lvlText w:val="%1.%2.%3.%4.%5.%6.%7"/>
       <w:lvlJc w:val="left"/>
       <w:pPr>
@@ -16087,7 +16080,7 @@
     <w:lvl w:ilvl="7">
       <w:start w:val="1"/>
       <w:numFmt w:val="decimal"/>
-      <w:pStyle w:val="berschrift8"/>
+      <w:pStyle w:val="Titre8"/>
       <w:lvlText w:val="%1.%2.%3.%4.%5.%6.%7.%8"/>
       <w:lvlJc w:val="left"/>
       <w:pPr>
@@ -16097,7 +16090,7 @@
     <w:lvl w:ilvl="8">
       <w:start w:val="1"/>
       <w:numFmt w:val="decimal"/>
-      <w:pStyle w:val="berschrift9"/>
+      <w:pStyle w:val="Titre9"/>
       <w:lvlText w:val="%1.%2.%3.%4.%5.%6.%7.%8.%9"/>
       <w:lvlJc w:val="left"/>
       <w:pPr>
@@ -17018,16 +17011,16 @@
     <w:lsdException w:name="Unresolved Mention" w:semiHidden="1" w:unhideWhenUsed="1"/>
     <w:lsdException w:name="Smart Link" w:semiHidden="1" w:unhideWhenUsed="1"/>
   </w:latentStyles>
-  <w:style w:type="paragraph" w:default="1" w:styleId="Standard">
+  <w:style w:type="paragraph" w:default="1" w:styleId="Normal">
     <w:name w:val="Normal"/>
     <w:qFormat/>
     <w:rsid w:val="002B1356"/>
   </w:style>
-  <w:style w:type="paragraph" w:styleId="berschrift1">
+  <w:style w:type="paragraph" w:styleId="Titre1">
     <w:name w:val="heading 1"/>
-    <w:basedOn w:val="Standard"/>
-    <w:next w:val="Standard"/>
-    <w:link w:val="berschrift1Zchn"/>
+    <w:basedOn w:val="Normal"/>
+    <w:next w:val="Normal"/>
+    <w:link w:val="Titre1Car"/>
     <w:uiPriority w:val="9"/>
     <w:qFormat/>
     <w:rsid w:val="002B553F"/>
@@ -17047,11 +17040,11 @@
       <w:szCs w:val="32"/>
     </w:rPr>
   </w:style>
-  <w:style w:type="paragraph" w:styleId="berschrift2">
+  <w:style w:type="paragraph" w:styleId="Titre2">
     <w:name w:val="heading 2"/>
-    <w:basedOn w:val="Standard"/>
-    <w:next w:val="Standard"/>
-    <w:link w:val="berschrift2Zchn"/>
+    <w:basedOn w:val="Normal"/>
+    <w:next w:val="Normal"/>
+    <w:link w:val="Titre2Car"/>
     <w:uiPriority w:val="9"/>
     <w:unhideWhenUsed/>
     <w:qFormat/>
@@ -17073,11 +17066,11 @@
       <w:szCs w:val="26"/>
     </w:rPr>
   </w:style>
-  <w:style w:type="paragraph" w:styleId="berschrift3">
+  <w:style w:type="paragraph" w:styleId="Titre3">
     <w:name w:val="heading 3"/>
-    <w:basedOn w:val="Standard"/>
-    <w:next w:val="Standard"/>
-    <w:link w:val="berschrift3Zchn"/>
+    <w:basedOn w:val="Normal"/>
+    <w:next w:val="Normal"/>
+    <w:link w:val="Titre3Car"/>
     <w:uiPriority w:val="9"/>
     <w:unhideWhenUsed/>
     <w:qFormat/>
@@ -17099,11 +17092,11 @@
       <w:szCs w:val="24"/>
     </w:rPr>
   </w:style>
-  <w:style w:type="paragraph" w:styleId="berschrift4">
+  <w:style w:type="paragraph" w:styleId="Titre4">
     <w:name w:val="heading 4"/>
-    <w:basedOn w:val="Standard"/>
-    <w:next w:val="Standard"/>
-    <w:link w:val="berschrift4Zchn"/>
+    <w:basedOn w:val="Normal"/>
+    <w:next w:val="Normal"/>
+    <w:link w:val="Titre4Car"/>
     <w:uiPriority w:val="9"/>
     <w:unhideWhenUsed/>
     <w:qFormat/>
@@ -17125,11 +17118,11 @@
       <w:color w:val="2F5496" w:themeColor="accent1" w:themeShade="BF"/>
     </w:rPr>
   </w:style>
-  <w:style w:type="paragraph" w:styleId="berschrift5">
+  <w:style w:type="paragraph" w:styleId="Titre5">
     <w:name w:val="heading 5"/>
-    <w:basedOn w:val="Standard"/>
-    <w:next w:val="Standard"/>
-    <w:link w:val="berschrift5Zchn"/>
+    <w:basedOn w:val="Normal"/>
+    <w:next w:val="Normal"/>
+    <w:link w:val="Titre5Car"/>
     <w:uiPriority w:val="9"/>
     <w:semiHidden/>
     <w:unhideWhenUsed/>
@@ -17150,11 +17143,11 @@
       <w:color w:val="2F5496" w:themeColor="accent1" w:themeShade="BF"/>
     </w:rPr>
   </w:style>
-  <w:style w:type="paragraph" w:styleId="berschrift6">
+  <w:style w:type="paragraph" w:styleId="Titre6">
     <w:name w:val="heading 6"/>
-    <w:basedOn w:val="Standard"/>
-    <w:next w:val="Standard"/>
-    <w:link w:val="berschrift6Zchn"/>
+    <w:basedOn w:val="Normal"/>
+    <w:next w:val="Normal"/>
+    <w:link w:val="Titre6Car"/>
     <w:uiPriority w:val="9"/>
     <w:semiHidden/>
     <w:unhideWhenUsed/>
@@ -17175,11 +17168,11 @@
       <w:color w:val="1F3763" w:themeColor="accent1" w:themeShade="7F"/>
     </w:rPr>
   </w:style>
-  <w:style w:type="paragraph" w:styleId="berschrift7">
+  <w:style w:type="paragraph" w:styleId="Titre7">
     <w:name w:val="heading 7"/>
-    <w:basedOn w:val="Standard"/>
-    <w:next w:val="Standard"/>
-    <w:link w:val="berschrift7Zchn"/>
+    <w:basedOn w:val="Normal"/>
+    <w:next w:val="Normal"/>
+    <w:link w:val="Titre7Car"/>
     <w:uiPriority w:val="9"/>
     <w:semiHidden/>
     <w:unhideWhenUsed/>
@@ -17202,11 +17195,11 @@
       <w:color w:val="1F3763" w:themeColor="accent1" w:themeShade="7F"/>
     </w:rPr>
   </w:style>
-  <w:style w:type="paragraph" w:styleId="berschrift8">
+  <w:style w:type="paragraph" w:styleId="Titre8">
     <w:name w:val="heading 8"/>
-    <w:basedOn w:val="Standard"/>
-    <w:next w:val="Standard"/>
-    <w:link w:val="berschrift8Zchn"/>
+    <w:basedOn w:val="Normal"/>
+    <w:next w:val="Normal"/>
+    <w:link w:val="Titre8Car"/>
     <w:uiPriority w:val="9"/>
     <w:semiHidden/>
     <w:unhideWhenUsed/>
@@ -17229,11 +17222,11 @@
       <w:szCs w:val="21"/>
     </w:rPr>
   </w:style>
-  <w:style w:type="paragraph" w:styleId="berschrift9">
+  <w:style w:type="paragraph" w:styleId="Titre9">
     <w:name w:val="heading 9"/>
-    <w:basedOn w:val="Standard"/>
-    <w:next w:val="Standard"/>
-    <w:link w:val="berschrift9Zchn"/>
+    <w:basedOn w:val="Normal"/>
+    <w:next w:val="Normal"/>
+    <w:link w:val="Titre9Car"/>
     <w:uiPriority w:val="9"/>
     <w:semiHidden/>
     <w:unhideWhenUsed/>
@@ -17258,13 +17251,13 @@
       <w:szCs w:val="21"/>
     </w:rPr>
   </w:style>
-  <w:style w:type="character" w:default="1" w:styleId="Absatz-Standardschriftart">
+  <w:style w:type="character" w:default="1" w:styleId="Policepardfaut">
     <w:name w:val="Default Paragraph Font"/>
     <w:uiPriority w:val="1"/>
     <w:semiHidden/>
     <w:unhideWhenUsed/>
   </w:style>
-  <w:style w:type="table" w:default="1" w:styleId="NormaleTabelle">
+  <w:style w:type="table" w:default="1" w:styleId="TableauNormal">
     <w:name w:val="Normal Table"/>
     <w:uiPriority w:val="99"/>
     <w:semiHidden/>
@@ -17279,15 +17272,15 @@
       </w:tblCellMar>
     </w:tblPr>
   </w:style>
-  <w:style w:type="numbering" w:default="1" w:styleId="KeineListe">
+  <w:style w:type="numbering" w:default="1" w:styleId="Aucuneliste">
     <w:name w:val="No List"/>
     <w:uiPriority w:val="99"/>
     <w:semiHidden/>
     <w:unhideWhenUsed/>
   </w:style>
-  <w:style w:type="paragraph" w:styleId="KeinLeerraum">
+  <w:style w:type="paragraph" w:styleId="Sansinterligne">
     <w:name w:val="No Spacing"/>
-    <w:link w:val="KeinLeerraumZchn"/>
+    <w:link w:val="SansinterligneCar"/>
     <w:uiPriority w:val="1"/>
     <w:qFormat/>
     <w:rsid w:val="000F6067"/>
@@ -17301,10 +17294,10 @@
       <w14:ligatures w14:val="none"/>
     </w:rPr>
   </w:style>
-  <w:style w:type="character" w:customStyle="1" w:styleId="KeinLeerraumZchn">
-    <w:name w:val="Kein Leerraum Zchn"/>
-    <w:basedOn w:val="Absatz-Standardschriftart"/>
-    <w:link w:val="KeinLeerraum"/>
+  <w:style w:type="character" w:customStyle="1" w:styleId="SansinterligneCar">
+    <w:name w:val="Sans interligne Car"/>
+    <w:basedOn w:val="Policepardfaut"/>
+    <w:link w:val="Sansinterligne"/>
     <w:uiPriority w:val="1"/>
     <w:rsid w:val="000F6067"/>
     <w:rPr>
@@ -17314,10 +17307,10 @@
       <w14:ligatures w14:val="none"/>
     </w:rPr>
   </w:style>
-  <w:style w:type="character" w:customStyle="1" w:styleId="berschrift1Zchn">
-    <w:name w:val="Überschrift 1 Zchn"/>
-    <w:basedOn w:val="Absatz-Standardschriftart"/>
-    <w:link w:val="berschrift1"/>
+  <w:style w:type="character" w:customStyle="1" w:styleId="Titre1Car">
+    <w:name w:val="Titre 1 Car"/>
+    <w:basedOn w:val="Policepardfaut"/>
+    <w:link w:val="Titre1"/>
     <w:uiPriority w:val="9"/>
     <w:rsid w:val="002B553F"/>
     <w:rPr>
@@ -17327,10 +17320,10 @@
       <w:szCs w:val="32"/>
     </w:rPr>
   </w:style>
-  <w:style w:type="character" w:customStyle="1" w:styleId="berschrift2Zchn">
-    <w:name w:val="Überschrift 2 Zchn"/>
-    <w:basedOn w:val="Absatz-Standardschriftart"/>
-    <w:link w:val="berschrift2"/>
+  <w:style w:type="character" w:customStyle="1" w:styleId="Titre2Car">
+    <w:name w:val="Titre 2 Car"/>
+    <w:basedOn w:val="Policepardfaut"/>
+    <w:link w:val="Titre2"/>
     <w:uiPriority w:val="9"/>
     <w:rsid w:val="002B553F"/>
     <w:rPr>
@@ -17340,10 +17333,10 @@
       <w:szCs w:val="26"/>
     </w:rPr>
   </w:style>
-  <w:style w:type="character" w:customStyle="1" w:styleId="berschrift3Zchn">
-    <w:name w:val="Überschrift 3 Zchn"/>
-    <w:basedOn w:val="Absatz-Standardschriftart"/>
-    <w:link w:val="berschrift3"/>
+  <w:style w:type="character" w:customStyle="1" w:styleId="Titre3Car">
+    <w:name w:val="Titre 3 Car"/>
+    <w:basedOn w:val="Policepardfaut"/>
+    <w:link w:val="Titre3"/>
     <w:uiPriority w:val="9"/>
     <w:rsid w:val="002B553F"/>
     <w:rPr>
@@ -17353,10 +17346,10 @@
       <w:szCs w:val="24"/>
     </w:rPr>
   </w:style>
-  <w:style w:type="character" w:customStyle="1" w:styleId="berschrift4Zchn">
-    <w:name w:val="Überschrift 4 Zchn"/>
-    <w:basedOn w:val="Absatz-Standardschriftart"/>
-    <w:link w:val="berschrift4"/>
+  <w:style w:type="character" w:customStyle="1" w:styleId="Titre4Car">
+    <w:name w:val="Titre 4 Car"/>
+    <w:basedOn w:val="Policepardfaut"/>
+    <w:link w:val="Titre4"/>
     <w:uiPriority w:val="9"/>
     <w:rsid w:val="002B553F"/>
     <w:rPr>
@@ -17366,10 +17359,10 @@
       <w:color w:val="2F5496" w:themeColor="accent1" w:themeShade="BF"/>
     </w:rPr>
   </w:style>
-  <w:style w:type="character" w:customStyle="1" w:styleId="berschrift5Zchn">
-    <w:name w:val="Überschrift 5 Zchn"/>
-    <w:basedOn w:val="Absatz-Standardschriftart"/>
-    <w:link w:val="berschrift5"/>
+  <w:style w:type="character" w:customStyle="1" w:styleId="Titre5Car">
+    <w:name w:val="Titre 5 Car"/>
+    <w:basedOn w:val="Policepardfaut"/>
+    <w:link w:val="Titre5"/>
     <w:uiPriority w:val="9"/>
     <w:semiHidden/>
     <w:rsid w:val="002B553F"/>
@@ -17378,10 +17371,10 @@
       <w:color w:val="2F5496" w:themeColor="accent1" w:themeShade="BF"/>
     </w:rPr>
   </w:style>
-  <w:style w:type="character" w:customStyle="1" w:styleId="berschrift6Zchn">
-    <w:name w:val="Überschrift 6 Zchn"/>
-    <w:basedOn w:val="Absatz-Standardschriftart"/>
-    <w:link w:val="berschrift6"/>
+  <w:style w:type="character" w:customStyle="1" w:styleId="Titre6Car">
+    <w:name w:val="Titre 6 Car"/>
+    <w:basedOn w:val="Policepardfaut"/>
+    <w:link w:val="Titre6"/>
     <w:uiPriority w:val="9"/>
     <w:semiHidden/>
     <w:rsid w:val="002B553F"/>
@@ -17390,10 +17383,10 @@
       <w:color w:val="1F3763" w:themeColor="accent1" w:themeShade="7F"/>
     </w:rPr>
   </w:style>
-  <w:style w:type="character" w:customStyle="1" w:styleId="berschrift7Zchn">
-    <w:name w:val="Überschrift 7 Zchn"/>
-    <w:basedOn w:val="Absatz-Standardschriftart"/>
-    <w:link w:val="berschrift7"/>
+  <w:style w:type="character" w:customStyle="1" w:styleId="Titre7Car">
+    <w:name w:val="Titre 7 Car"/>
+    <w:basedOn w:val="Policepardfaut"/>
+    <w:link w:val="Titre7"/>
     <w:uiPriority w:val="9"/>
     <w:semiHidden/>
     <w:rsid w:val="002B553F"/>
@@ -17404,10 +17397,10 @@
       <w:color w:val="1F3763" w:themeColor="accent1" w:themeShade="7F"/>
     </w:rPr>
   </w:style>
-  <w:style w:type="character" w:customStyle="1" w:styleId="berschrift8Zchn">
-    <w:name w:val="Überschrift 8 Zchn"/>
-    <w:basedOn w:val="Absatz-Standardschriftart"/>
-    <w:link w:val="berschrift8"/>
+  <w:style w:type="character" w:customStyle="1" w:styleId="Titre8Car">
+    <w:name w:val="Titre 8 Car"/>
+    <w:basedOn w:val="Policepardfaut"/>
+    <w:link w:val="Titre8"/>
     <w:uiPriority w:val="9"/>
     <w:semiHidden/>
     <w:rsid w:val="002B553F"/>
@@ -17418,10 +17411,10 @@
       <w:szCs w:val="21"/>
     </w:rPr>
   </w:style>
-  <w:style w:type="character" w:customStyle="1" w:styleId="berschrift9Zchn">
-    <w:name w:val="Überschrift 9 Zchn"/>
-    <w:basedOn w:val="Absatz-Standardschriftart"/>
-    <w:link w:val="berschrift9"/>
+  <w:style w:type="character" w:customStyle="1" w:styleId="Titre9Car">
+    <w:name w:val="Titre 9 Car"/>
+    <w:basedOn w:val="Policepardfaut"/>
+    <w:link w:val="Titre9"/>
     <w:uiPriority w:val="9"/>
     <w:semiHidden/>
     <w:rsid w:val="002B553F"/>
@@ -17434,9 +17427,9 @@
       <w:szCs w:val="21"/>
     </w:rPr>
   </w:style>
-  <w:style w:type="paragraph" w:styleId="Listenabsatz">
+  <w:style w:type="paragraph" w:styleId="Paragraphedeliste">
     <w:name w:val="List Paragraph"/>
-    <w:basedOn w:val="Standard"/>
+    <w:basedOn w:val="Normal"/>
     <w:uiPriority w:val="34"/>
     <w:qFormat/>
     <w:rsid w:val="003814D9"/>
@@ -17445,9 +17438,9 @@
       <w:contextualSpacing/>
     </w:pPr>
   </w:style>
-  <w:style w:type="table" w:styleId="Tabellenraster">
+  <w:style w:type="table" w:styleId="Grilledutableau">
     <w:name w:val="Table Grid"/>
-    <w:basedOn w:val="NormaleTabelle"/>
+    <w:basedOn w:val="TableauNormal"/>
     <w:uiPriority w:val="39"/>
     <w:rsid w:val="00691F3B"/>
     <w:pPr>
@@ -17464,9 +17457,9 @@
       </w:tblBorders>
     </w:tblPr>
   </w:style>
-  <w:style w:type="table" w:styleId="EinfacheTabelle2">
+  <w:style w:type="table" w:styleId="Tableausimple2">
     <w:name w:val="Plain Table 2"/>
-    <w:basedOn w:val="NormaleTabelle"/>
+    <w:basedOn w:val="TableauNormal"/>
     <w:uiPriority w:val="42"/>
     <w:rsid w:val="00917CCE"/>
     <w:pPr>
@@ -17544,9 +17537,9 @@
       </w:tcPr>
     </w:tblStylePr>
   </w:style>
-  <w:style w:type="table" w:styleId="EinfacheTabelle1">
+  <w:style w:type="table" w:styleId="Tableausimple1">
     <w:name w:val="Plain Table 1"/>
-    <w:basedOn w:val="NormaleTabelle"/>
+    <w:basedOn w:val="TableauNormal"/>
     <w:uiPriority w:val="41"/>
     <w:rsid w:val="00677D15"/>
     <w:pPr>
@@ -17607,9 +17600,9 @@
       </w:tcPr>
     </w:tblStylePr>
   </w:style>
-  <w:style w:type="table" w:styleId="Gitternetztabelle5dunkelAkzent5">
+  <w:style w:type="table" w:styleId="TableauGrille5Fonc-Accentuation5">
     <w:name w:val="Grid Table 5 Dark Accent 5"/>
-    <w:basedOn w:val="NormaleTabelle"/>
+    <w:basedOn w:val="TableauNormal"/>
     <w:uiPriority w:val="50"/>
     <w:rsid w:val="00677D15"/>
     <w:pPr>
@@ -17713,10 +17706,10 @@
       </w:tcPr>
     </w:tblStylePr>
   </w:style>
-  <w:style w:type="paragraph" w:styleId="Inhaltsverzeichnisberschrift">
+  <w:style w:type="paragraph" w:styleId="En-ttedetabledesmatires">
     <w:name w:val="TOC Heading"/>
-    <w:basedOn w:val="berschrift1"/>
-    <w:next w:val="Standard"/>
+    <w:basedOn w:val="Titre1"/>
+    <w:next w:val="Normal"/>
     <w:uiPriority w:val="39"/>
     <w:unhideWhenUsed/>
     <w:qFormat/>
@@ -17733,10 +17726,10 @@
       <w14:ligatures w14:val="none"/>
     </w:rPr>
   </w:style>
-  <w:style w:type="paragraph" w:styleId="Verzeichnis2">
+  <w:style w:type="paragraph" w:styleId="TM2">
     <w:name w:val="toc 2"/>
-    <w:basedOn w:val="Standard"/>
-    <w:next w:val="Standard"/>
+    <w:basedOn w:val="Normal"/>
+    <w:next w:val="Normal"/>
     <w:autoRedefine/>
     <w:uiPriority w:val="39"/>
     <w:unhideWhenUsed/>
@@ -17752,10 +17745,10 @@
       <w14:ligatures w14:val="none"/>
     </w:rPr>
   </w:style>
-  <w:style w:type="paragraph" w:styleId="Verzeichnis1">
+  <w:style w:type="paragraph" w:styleId="TM1">
     <w:name w:val="toc 1"/>
-    <w:basedOn w:val="Standard"/>
-    <w:next w:val="Standard"/>
+    <w:basedOn w:val="Normal"/>
+    <w:next w:val="Normal"/>
     <w:autoRedefine/>
     <w:uiPriority w:val="39"/>
     <w:unhideWhenUsed/>
@@ -17770,10 +17763,10 @@
       <w14:ligatures w14:val="none"/>
     </w:rPr>
   </w:style>
-  <w:style w:type="paragraph" w:styleId="Verzeichnis3">
+  <w:style w:type="paragraph" w:styleId="TM3">
     <w:name w:val="toc 3"/>
-    <w:basedOn w:val="Standard"/>
-    <w:next w:val="Standard"/>
+    <w:basedOn w:val="Normal"/>
+    <w:next w:val="Normal"/>
     <w:autoRedefine/>
     <w:uiPriority w:val="39"/>
     <w:unhideWhenUsed/>
@@ -17789,10 +17782,10 @@
       <w14:ligatures w14:val="none"/>
     </w:rPr>
   </w:style>
-  <w:style w:type="paragraph" w:styleId="Kopfzeile">
+  <w:style w:type="paragraph" w:styleId="En-tte">
     <w:name w:val="header"/>
-    <w:basedOn w:val="Standard"/>
-    <w:link w:val="KopfzeileZchn"/>
+    <w:basedOn w:val="Normal"/>
+    <w:link w:val="En-tteCar"/>
     <w:uiPriority w:val="99"/>
     <w:unhideWhenUsed/>
     <w:rsid w:val="009B68F0"/>
@@ -17804,17 +17797,17 @@
       <w:spacing w:after="0" w:line="240" w:lineRule="auto"/>
     </w:pPr>
   </w:style>
-  <w:style w:type="character" w:customStyle="1" w:styleId="KopfzeileZchn">
-    <w:name w:val="Kopfzeile Zchn"/>
-    <w:basedOn w:val="Absatz-Standardschriftart"/>
-    <w:link w:val="Kopfzeile"/>
+  <w:style w:type="character" w:customStyle="1" w:styleId="En-tteCar">
+    <w:name w:val="En-tête Car"/>
+    <w:basedOn w:val="Policepardfaut"/>
+    <w:link w:val="En-tte"/>
     <w:uiPriority w:val="99"/>
     <w:rsid w:val="009B68F0"/>
   </w:style>
-  <w:style w:type="paragraph" w:styleId="Fuzeile">
+  <w:style w:type="paragraph" w:styleId="Pieddepage">
     <w:name w:val="footer"/>
-    <w:basedOn w:val="Standard"/>
-    <w:link w:val="FuzeileZchn"/>
+    <w:basedOn w:val="Normal"/>
+    <w:link w:val="PieddepageCar"/>
     <w:uiPriority w:val="99"/>
     <w:unhideWhenUsed/>
     <w:rsid w:val="009B68F0"/>
@@ -17826,16 +17819,16 @@
       <w:spacing w:after="0" w:line="240" w:lineRule="auto"/>
     </w:pPr>
   </w:style>
-  <w:style w:type="character" w:customStyle="1" w:styleId="FuzeileZchn">
-    <w:name w:val="Fußzeile Zchn"/>
-    <w:basedOn w:val="Absatz-Standardschriftart"/>
-    <w:link w:val="Fuzeile"/>
+  <w:style w:type="character" w:customStyle="1" w:styleId="PieddepageCar">
+    <w:name w:val="Pied de page Car"/>
+    <w:basedOn w:val="Policepardfaut"/>
+    <w:link w:val="Pieddepage"/>
     <w:uiPriority w:val="99"/>
     <w:rsid w:val="009B68F0"/>
   </w:style>
-  <w:style w:type="character" w:styleId="Hyperlink">
+  <w:style w:type="character" w:styleId="Lienhypertexte">
     <w:name w:val="Hyperlink"/>
-    <w:basedOn w:val="Absatz-Standardschriftart"/>
+    <w:basedOn w:val="Policepardfaut"/>
     <w:uiPriority w:val="99"/>
     <w:unhideWhenUsed/>
     <w:rsid w:val="009B68F0"/>
@@ -17844,9 +17837,9 @@
       <w:u w:val="single"/>
     </w:rPr>
   </w:style>
-  <w:style w:type="character" w:styleId="NichtaufgelsteErwhnung">
+  <w:style w:type="character" w:styleId="Mentionnonrsolue">
     <w:name w:val="Unresolved Mention"/>
-    <w:basedOn w:val="Absatz-Standardschriftart"/>
+    <w:basedOn w:val="Policepardfaut"/>
     <w:uiPriority w:val="99"/>
     <w:semiHidden/>
     <w:unhideWhenUsed/>
@@ -17856,9 +17849,9 @@
       <w:shd w:val="clear" w:color="auto" w:fill="E1DFDD"/>
     </w:rPr>
   </w:style>
-  <w:style w:type="character" w:styleId="BesuchterLink">
+  <w:style w:type="character" w:styleId="Lienhypertextesuivivisit">
     <w:name w:val="FollowedHyperlink"/>
-    <w:basedOn w:val="Absatz-Standardschriftart"/>
+    <w:basedOn w:val="Policepardfaut"/>
     <w:uiPriority w:val="99"/>
     <w:semiHidden/>
     <w:unhideWhenUsed/>
@@ -17868,10 +17861,10 @@
       <w:u w:val="single"/>
     </w:rPr>
   </w:style>
-  <w:style w:type="paragraph" w:styleId="Beschriftung">
+  <w:style w:type="paragraph" w:styleId="Lgende">
     <w:name w:val="caption"/>
-    <w:basedOn w:val="Standard"/>
-    <w:next w:val="Standard"/>
+    <w:basedOn w:val="Normal"/>
+    <w:next w:val="Normal"/>
     <w:uiPriority w:val="35"/>
     <w:unhideWhenUsed/>
     <w:qFormat/>
